--- a/Report.docx
+++ b/Report.docx
@@ -58,6 +58,9 @@
         <w:pStyle w:val="Heading1"/>
       </w:pPr>
       <w:r>
+        <w:t xml:space="preserve">Part 2: </w:t>
+      </w:r>
+      <w:r>
         <w:t>Simple Sentiment Analysis</w:t>
       </w:r>
     </w:p>
@@ -936,6 +939,9 @@
       <w:pPr>
         <w:pStyle w:val="Heading1"/>
       </w:pPr>
+      <w:r>
+        <w:t xml:space="preserve">Part 3: </w:t>
+      </w:r>
       <w:r>
         <w:t>Viterbi Algorithm</w:t>
       </w:r>
@@ -1676,7 +1682,6 @@
                 <w:b w:val="0"/>
                 <w:i/>
               </w:rPr>
-              <w:lastRenderedPageBreak/>
               <w:t>Sentiment recall</w:t>
             </w:r>
           </w:p>
@@ -1816,6 +1821,9 @@
       <w:pPr>
         <w:pStyle w:val="Heading1"/>
       </w:pPr>
+      <w:r>
+        <w:t xml:space="preserve">Part 4: </w:t>
+      </w:r>
       <w:r>
         <w:t>Max-Marginal Decoding Algorithm</w:t>
       </w:r>
@@ -1837,7 +1845,1131 @@
         <w:t>Result</w:t>
       </w:r>
     </w:p>
+    <w:tbl>
+      <w:tblPr>
+        <w:tblStyle w:val="GridTable2-Accent3"/>
+        <w:tblW w:w="0" w:type="auto"/>
+        <w:tblLook w:val="04A0" w:firstRow="1" w:lastRow="0" w:firstColumn="1" w:lastColumn="0" w:noHBand="0" w:noVBand="1"/>
+      </w:tblPr>
+      <w:tblGrid>
+        <w:gridCol w:w="2656"/>
+        <w:gridCol w:w="1450"/>
+        <w:gridCol w:w="1417"/>
+      </w:tblGrid>
+      <w:tr>
+        <w:trPr>
+          <w:cnfStyle w:val="100000000000" w:firstRow="1" w:lastRow="0" w:firstColumn="0" w:lastColumn="0" w:oddVBand="0" w:evenVBand="0" w:oddHBand="0" w:evenHBand="0" w:firstRowFirstColumn="0" w:firstRowLastColumn="0" w:lastRowFirstColumn="0" w:lastRowLastColumn="0"/>
+        </w:trPr>
+        <w:tc>
+          <w:tcPr>
+            <w:cnfStyle w:val="001000000000" w:firstRow="0" w:lastRow="0" w:firstColumn="1" w:lastColumn="0" w:oddVBand="0" w:evenVBand="0" w:oddHBand="0" w:evenHBand="0" w:firstRowFirstColumn="0" w:firstRowLastColumn="0" w:lastRowFirstColumn="0" w:lastRowLastColumn="0"/>
+            <w:tcW w:w="2656" w:type="dxa"/>
+          </w:tcPr>
+          <w:p/>
+        </w:tc>
+        <w:tc>
+          <w:tcPr>
+            <w:tcW w:w="1450" w:type="dxa"/>
+          </w:tcPr>
+          <w:p>
+            <w:pPr>
+              <w:cnfStyle w:val="100000000000" w:firstRow="1" w:lastRow="0" w:firstColumn="0" w:lastColumn="0" w:oddVBand="0" w:evenVBand="0" w:oddHBand="0" w:evenHBand="0" w:firstRowFirstColumn="0" w:firstRowLastColumn="0" w:lastRowFirstColumn="0" w:lastRowLastColumn="0"/>
+            </w:pPr>
+            <w:r>
+              <w:t>EN</w:t>
+            </w:r>
+          </w:p>
+        </w:tc>
+        <w:tc>
+          <w:tcPr>
+            <w:tcW w:w="1417" w:type="dxa"/>
+          </w:tcPr>
+          <w:p>
+            <w:pPr>
+              <w:cnfStyle w:val="100000000000" w:firstRow="1" w:lastRow="0" w:firstColumn="0" w:lastColumn="0" w:oddVBand="0" w:evenVBand="0" w:oddHBand="0" w:evenHBand="0" w:firstRowFirstColumn="0" w:firstRowLastColumn="0" w:lastRowFirstColumn="0" w:lastRowLastColumn="0"/>
+            </w:pPr>
+            <w:r>
+              <w:t>FR</w:t>
+            </w:r>
+          </w:p>
+        </w:tc>
+      </w:tr>
+      <w:tr>
+        <w:trPr>
+          <w:cnfStyle w:val="000000100000" w:firstRow="0" w:lastRow="0" w:firstColumn="0" w:lastColumn="0" w:oddVBand="0" w:evenVBand="0" w:oddHBand="1" w:evenHBand="0" w:firstRowFirstColumn="0" w:firstRowLastColumn="0" w:lastRowFirstColumn="0" w:lastRowLastColumn="0"/>
+        </w:trPr>
+        <w:tc>
+          <w:tcPr>
+            <w:cnfStyle w:val="001000000000" w:firstRow="0" w:lastRow="0" w:firstColumn="1" w:lastColumn="0" w:oddVBand="0" w:evenVBand="0" w:oddHBand="0" w:evenHBand="0" w:firstRowFirstColumn="0" w:firstRowLastColumn="0" w:lastRowFirstColumn="0" w:lastRowLastColumn="0"/>
+            <w:tcW w:w="2656" w:type="dxa"/>
+          </w:tcPr>
+          <w:p>
+            <w:pPr>
+              <w:jc w:val="right"/>
+              <w:rPr>
+                <w:b w:val="0"/>
+                <w:i/>
+              </w:rPr>
+            </w:pPr>
+            <w:r>
+              <w:rPr>
+                <w:b w:val="0"/>
+                <w:i/>
+              </w:rPr>
+              <w:t>Entity in gold data</w:t>
+            </w:r>
+          </w:p>
+        </w:tc>
+        <w:tc>
+          <w:tcPr>
+            <w:tcW w:w="1450" w:type="dxa"/>
+          </w:tcPr>
+          <w:p>
+            <w:pPr>
+              <w:cnfStyle w:val="000000100000" w:firstRow="0" w:lastRow="0" w:firstColumn="0" w:lastColumn="0" w:oddVBand="0" w:evenVBand="0" w:oddHBand="1" w:evenHBand="0" w:firstRowFirstColumn="0" w:firstRowLastColumn="0" w:lastRowFirstColumn="0" w:lastRowLastColumn="0"/>
+            </w:pPr>
+            <w:r>
+              <w:t>226</w:t>
+            </w:r>
+          </w:p>
+        </w:tc>
+        <w:tc>
+          <w:tcPr>
+            <w:tcW w:w="1417" w:type="dxa"/>
+          </w:tcPr>
+          <w:p>
+            <w:pPr>
+              <w:cnfStyle w:val="000000100000" w:firstRow="0" w:lastRow="0" w:firstColumn="0" w:lastColumn="0" w:oddVBand="0" w:evenVBand="0" w:oddHBand="1" w:evenHBand="0" w:firstRowFirstColumn="0" w:firstRowLastColumn="0" w:lastRowFirstColumn="0" w:lastRowLastColumn="0"/>
+            </w:pPr>
+            <w:r>
+              <w:t>223</w:t>
+            </w:r>
+          </w:p>
+        </w:tc>
+      </w:tr>
+      <w:tr>
+        <w:tc>
+          <w:tcPr>
+            <w:cnfStyle w:val="001000000000" w:firstRow="0" w:lastRow="0" w:firstColumn="1" w:lastColumn="0" w:oddVBand="0" w:evenVBand="0" w:oddHBand="0" w:evenHBand="0" w:firstRowFirstColumn="0" w:firstRowLastColumn="0" w:lastRowFirstColumn="0" w:lastRowLastColumn="0"/>
+            <w:tcW w:w="2656" w:type="dxa"/>
+          </w:tcPr>
+          <w:p>
+            <w:pPr>
+              <w:jc w:val="right"/>
+              <w:rPr>
+                <w:b w:val="0"/>
+                <w:i/>
+              </w:rPr>
+            </w:pPr>
+            <w:r>
+              <w:rPr>
+                <w:b w:val="0"/>
+                <w:i/>
+              </w:rPr>
+              <w:t>Entity in prediction</w:t>
+            </w:r>
+          </w:p>
+        </w:tc>
+        <w:tc>
+          <w:tcPr>
+            <w:tcW w:w="1450" w:type="dxa"/>
+          </w:tcPr>
+          <w:p>
+            <w:pPr>
+              <w:cnfStyle w:val="000000000000" w:firstRow="0" w:lastRow="0" w:firstColumn="0" w:lastColumn="0" w:oddVBand="0" w:evenVBand="0" w:oddHBand="0" w:evenHBand="0" w:firstRowFirstColumn="0" w:firstRowLastColumn="0" w:lastRowFirstColumn="0" w:lastRowLastColumn="0"/>
+            </w:pPr>
+            <w:r>
+              <w:t>303</w:t>
+            </w:r>
+          </w:p>
+        </w:tc>
+        <w:tc>
+          <w:tcPr>
+            <w:tcW w:w="1417" w:type="dxa"/>
+          </w:tcPr>
+          <w:p>
+            <w:pPr>
+              <w:cnfStyle w:val="000000000000" w:firstRow="0" w:lastRow="0" w:firstColumn="0" w:lastColumn="0" w:oddVBand="0" w:evenVBand="0" w:oddHBand="0" w:evenHBand="0" w:firstRowFirstColumn="0" w:firstRowLastColumn="0" w:lastRowFirstColumn="0" w:lastRowLastColumn="0"/>
+            </w:pPr>
+            <w:r>
+              <w:t>296</w:t>
+            </w:r>
+          </w:p>
+        </w:tc>
+      </w:tr>
+      <w:tr>
+        <w:trPr>
+          <w:cnfStyle w:val="000000100000" w:firstRow="0" w:lastRow="0" w:firstColumn="0" w:lastColumn="0" w:oddVBand="0" w:evenVBand="0" w:oddHBand="1" w:evenHBand="0" w:firstRowFirstColumn="0" w:firstRowLastColumn="0" w:lastRowFirstColumn="0" w:lastRowLastColumn="0"/>
+        </w:trPr>
+        <w:tc>
+          <w:tcPr>
+            <w:cnfStyle w:val="001000000000" w:firstRow="0" w:lastRow="0" w:firstColumn="1" w:lastColumn="0" w:oddVBand="0" w:evenVBand="0" w:oddHBand="0" w:evenHBand="0" w:firstRowFirstColumn="0" w:firstRowLastColumn="0" w:lastRowFirstColumn="0" w:lastRowLastColumn="0"/>
+            <w:tcW w:w="2656" w:type="dxa"/>
+          </w:tcPr>
+          <w:p>
+            <w:pPr>
+              <w:jc w:val="right"/>
+              <w:rPr>
+                <w:b w:val="0"/>
+                <w:i/>
+              </w:rPr>
+            </w:pPr>
+            <w:r>
+              <w:rPr>
+                <w:b w:val="0"/>
+                <w:i/>
+              </w:rPr>
+              <w:t>Correct entity</w:t>
+            </w:r>
+          </w:p>
+        </w:tc>
+        <w:tc>
+          <w:tcPr>
+            <w:tcW w:w="1450" w:type="dxa"/>
+          </w:tcPr>
+          <w:p>
+            <w:pPr>
+              <w:cnfStyle w:val="000000100000" w:firstRow="0" w:lastRow="0" w:firstColumn="0" w:lastColumn="0" w:oddVBand="0" w:evenVBand="0" w:oddHBand="1" w:evenHBand="0" w:firstRowFirstColumn="0" w:firstRowLastColumn="0" w:lastRowFirstColumn="0" w:lastRowLastColumn="0"/>
+            </w:pPr>
+            <w:r>
+              <w:t>134</w:t>
+            </w:r>
+          </w:p>
+        </w:tc>
+        <w:tc>
+          <w:tcPr>
+            <w:tcW w:w="1417" w:type="dxa"/>
+          </w:tcPr>
+          <w:p>
+            <w:pPr>
+              <w:cnfStyle w:val="000000100000" w:firstRow="0" w:lastRow="0" w:firstColumn="0" w:lastColumn="0" w:oddVBand="0" w:evenVBand="0" w:oddHBand="1" w:evenHBand="0" w:firstRowFirstColumn="0" w:firstRowLastColumn="0" w:lastRowFirstColumn="0" w:lastRowLastColumn="0"/>
+            </w:pPr>
+            <w:r>
+              <w:t>171</w:t>
+            </w:r>
+          </w:p>
+        </w:tc>
+      </w:tr>
+      <w:tr>
+        <w:tc>
+          <w:tcPr>
+            <w:cnfStyle w:val="001000000000" w:firstRow="0" w:lastRow="0" w:firstColumn="1" w:lastColumn="0" w:oddVBand="0" w:evenVBand="0" w:oddHBand="0" w:evenHBand="0" w:firstRowFirstColumn="0" w:firstRowLastColumn="0" w:lastRowFirstColumn="0" w:lastRowLastColumn="0"/>
+            <w:tcW w:w="2656" w:type="dxa"/>
+          </w:tcPr>
+          <w:p>
+            <w:pPr>
+              <w:jc w:val="right"/>
+              <w:rPr>
+                <w:b w:val="0"/>
+                <w:i/>
+              </w:rPr>
+            </w:pPr>
+            <w:r>
+              <w:rPr>
+                <w:b w:val="0"/>
+                <w:i/>
+              </w:rPr>
+              <w:t>Entity precision</w:t>
+            </w:r>
+          </w:p>
+        </w:tc>
+        <w:tc>
+          <w:tcPr>
+            <w:tcW w:w="1450" w:type="dxa"/>
+          </w:tcPr>
+          <w:p>
+            <w:pPr>
+              <w:cnfStyle w:val="000000000000" w:firstRow="0" w:lastRow="0" w:firstColumn="0" w:lastColumn="0" w:oddVBand="0" w:evenVBand="0" w:oddHBand="0" w:evenHBand="0" w:firstRowFirstColumn="0" w:firstRowLastColumn="0" w:lastRowFirstColumn="0" w:lastRowLastColumn="0"/>
+            </w:pPr>
+            <w:r>
+              <w:t>0.4422</w:t>
+            </w:r>
+          </w:p>
+        </w:tc>
+        <w:tc>
+          <w:tcPr>
+            <w:tcW w:w="1417" w:type="dxa"/>
+          </w:tcPr>
+          <w:p>
+            <w:pPr>
+              <w:cnfStyle w:val="000000000000" w:firstRow="0" w:lastRow="0" w:firstColumn="0" w:lastColumn="0" w:oddVBand="0" w:evenVBand="0" w:oddHBand="0" w:evenHBand="0" w:firstRowFirstColumn="0" w:firstRowLastColumn="0" w:lastRowFirstColumn="0" w:lastRowLastColumn="0"/>
+            </w:pPr>
+            <w:r>
+              <w:t>0.5777</w:t>
+            </w:r>
+          </w:p>
+        </w:tc>
+      </w:tr>
+      <w:tr>
+        <w:trPr>
+          <w:cnfStyle w:val="000000100000" w:firstRow="0" w:lastRow="0" w:firstColumn="0" w:lastColumn="0" w:oddVBand="0" w:evenVBand="0" w:oddHBand="1" w:evenHBand="0" w:firstRowFirstColumn="0" w:firstRowLastColumn="0" w:lastRowFirstColumn="0" w:lastRowLastColumn="0"/>
+        </w:trPr>
+        <w:tc>
+          <w:tcPr>
+            <w:cnfStyle w:val="001000000000" w:firstRow="0" w:lastRow="0" w:firstColumn="1" w:lastColumn="0" w:oddVBand="0" w:evenVBand="0" w:oddHBand="0" w:evenHBand="0" w:firstRowFirstColumn="0" w:firstRowLastColumn="0" w:lastRowFirstColumn="0" w:lastRowLastColumn="0"/>
+            <w:tcW w:w="2656" w:type="dxa"/>
+          </w:tcPr>
+          <w:p>
+            <w:pPr>
+              <w:jc w:val="right"/>
+              <w:rPr>
+                <w:b w:val="0"/>
+                <w:i/>
+              </w:rPr>
+            </w:pPr>
+            <w:r>
+              <w:rPr>
+                <w:b w:val="0"/>
+                <w:i/>
+              </w:rPr>
+              <w:t>Entity recall</w:t>
+            </w:r>
+          </w:p>
+        </w:tc>
+        <w:tc>
+          <w:tcPr>
+            <w:tcW w:w="1450" w:type="dxa"/>
+          </w:tcPr>
+          <w:p>
+            <w:pPr>
+              <w:cnfStyle w:val="000000100000" w:firstRow="0" w:lastRow="0" w:firstColumn="0" w:lastColumn="0" w:oddVBand="0" w:evenVBand="0" w:oddHBand="1" w:evenHBand="0" w:firstRowFirstColumn="0" w:firstRowLastColumn="0" w:lastRowFirstColumn="0" w:lastRowLastColumn="0"/>
+            </w:pPr>
+            <w:r>
+              <w:t>0.5929</w:t>
+            </w:r>
+          </w:p>
+        </w:tc>
+        <w:tc>
+          <w:tcPr>
+            <w:tcW w:w="1417" w:type="dxa"/>
+          </w:tcPr>
+          <w:p>
+            <w:pPr>
+              <w:cnfStyle w:val="000000100000" w:firstRow="0" w:lastRow="0" w:firstColumn="0" w:lastColumn="0" w:oddVBand="0" w:evenVBand="0" w:oddHBand="1" w:evenHBand="0" w:firstRowFirstColumn="0" w:firstRowLastColumn="0" w:lastRowFirstColumn="0" w:lastRowLastColumn="0"/>
+            </w:pPr>
+            <w:r>
+              <w:t>0.7668</w:t>
+            </w:r>
+          </w:p>
+        </w:tc>
+      </w:tr>
+      <w:tr>
+        <w:tc>
+          <w:tcPr>
+            <w:cnfStyle w:val="001000000000" w:firstRow="0" w:lastRow="0" w:firstColumn="1" w:lastColumn="0" w:oddVBand="0" w:evenVBand="0" w:oddHBand="0" w:evenHBand="0" w:firstRowFirstColumn="0" w:firstRowLastColumn="0" w:lastRowFirstColumn="0" w:lastRowLastColumn="0"/>
+            <w:tcW w:w="2656" w:type="dxa"/>
+          </w:tcPr>
+          <w:p>
+            <w:pPr>
+              <w:jc w:val="right"/>
+              <w:rPr>
+                <w:b w:val="0"/>
+                <w:i/>
+              </w:rPr>
+            </w:pPr>
+            <w:r>
+              <w:rPr>
+                <w:b w:val="0"/>
+                <w:i/>
+              </w:rPr>
+              <w:t>Entity F</w:t>
+            </w:r>
+          </w:p>
+        </w:tc>
+        <w:tc>
+          <w:tcPr>
+            <w:tcW w:w="1450" w:type="dxa"/>
+          </w:tcPr>
+          <w:p>
+            <w:pPr>
+              <w:cnfStyle w:val="000000000000" w:firstRow="0" w:lastRow="0" w:firstColumn="0" w:lastColumn="0" w:oddVBand="0" w:evenVBand="0" w:oddHBand="0" w:evenHBand="0" w:firstRowFirstColumn="0" w:firstRowLastColumn="0" w:lastRowFirstColumn="0" w:lastRowLastColumn="0"/>
+            </w:pPr>
+            <w:r>
+              <w:t>0.5066</w:t>
+            </w:r>
+          </w:p>
+        </w:tc>
+        <w:tc>
+          <w:tcPr>
+            <w:tcW w:w="1417" w:type="dxa"/>
+          </w:tcPr>
+          <w:p>
+            <w:pPr>
+              <w:cnfStyle w:val="000000000000" w:firstRow="0" w:lastRow="0" w:firstColumn="0" w:lastColumn="0" w:oddVBand="0" w:evenVBand="0" w:oddHBand="0" w:evenHBand="0" w:firstRowFirstColumn="0" w:firstRowLastColumn="0" w:lastRowFirstColumn="0" w:lastRowLastColumn="0"/>
+            </w:pPr>
+            <w:r>
+              <w:t>0.6590</w:t>
+            </w:r>
+          </w:p>
+        </w:tc>
+      </w:tr>
+      <w:tr>
+        <w:trPr>
+          <w:cnfStyle w:val="000000100000" w:firstRow="0" w:lastRow="0" w:firstColumn="0" w:lastColumn="0" w:oddVBand="0" w:evenVBand="0" w:oddHBand="1" w:evenHBand="0" w:firstRowFirstColumn="0" w:firstRowLastColumn="0" w:lastRowFirstColumn="0" w:lastRowLastColumn="0"/>
+        </w:trPr>
+        <w:tc>
+          <w:tcPr>
+            <w:cnfStyle w:val="001000000000" w:firstRow="0" w:lastRow="0" w:firstColumn="1" w:lastColumn="0" w:oddVBand="0" w:evenVBand="0" w:oddHBand="0" w:evenHBand="0" w:firstRowFirstColumn="0" w:firstRowLastColumn="0" w:lastRowFirstColumn="0" w:lastRowLastColumn="0"/>
+            <w:tcW w:w="2656" w:type="dxa"/>
+          </w:tcPr>
+          <w:p>
+            <w:pPr>
+              <w:jc w:val="right"/>
+              <w:rPr>
+                <w:b w:val="0"/>
+                <w:i/>
+              </w:rPr>
+            </w:pPr>
+            <w:r>
+              <w:rPr>
+                <w:b w:val="0"/>
+                <w:i/>
+              </w:rPr>
+              <w:t>Correct sentiment</w:t>
+            </w:r>
+          </w:p>
+        </w:tc>
+        <w:tc>
+          <w:tcPr>
+            <w:tcW w:w="1450" w:type="dxa"/>
+          </w:tcPr>
+          <w:p>
+            <w:pPr>
+              <w:cnfStyle w:val="000000100000" w:firstRow="0" w:lastRow="0" w:firstColumn="0" w:lastColumn="0" w:oddVBand="0" w:evenVBand="0" w:oddHBand="1" w:evenHBand="0" w:firstRowFirstColumn="0" w:firstRowLastColumn="0" w:lastRowFirstColumn="0" w:lastRowLastColumn="0"/>
+            </w:pPr>
+            <w:r>
+              <w:t>79</w:t>
+            </w:r>
+          </w:p>
+        </w:tc>
+        <w:tc>
+          <w:tcPr>
+            <w:tcW w:w="1417" w:type="dxa"/>
+          </w:tcPr>
+          <w:p>
+            <w:pPr>
+              <w:cnfStyle w:val="000000100000" w:firstRow="0" w:lastRow="0" w:firstColumn="0" w:lastColumn="0" w:oddVBand="0" w:evenVBand="0" w:oddHBand="1" w:evenHBand="0" w:firstRowFirstColumn="0" w:firstRowLastColumn="0" w:lastRowFirstColumn="0" w:lastRowLastColumn="0"/>
+            </w:pPr>
+            <w:r>
+              <w:t>96</w:t>
+            </w:r>
+          </w:p>
+        </w:tc>
+      </w:tr>
+      <w:tr>
+        <w:tc>
+          <w:tcPr>
+            <w:cnfStyle w:val="001000000000" w:firstRow="0" w:lastRow="0" w:firstColumn="1" w:lastColumn="0" w:oddVBand="0" w:evenVBand="0" w:oddHBand="0" w:evenHBand="0" w:firstRowFirstColumn="0" w:firstRowLastColumn="0" w:lastRowFirstColumn="0" w:lastRowLastColumn="0"/>
+            <w:tcW w:w="2656" w:type="dxa"/>
+          </w:tcPr>
+          <w:p>
+            <w:pPr>
+              <w:jc w:val="right"/>
+              <w:rPr>
+                <w:b w:val="0"/>
+                <w:i/>
+              </w:rPr>
+            </w:pPr>
+            <w:r>
+              <w:rPr>
+                <w:b w:val="0"/>
+                <w:i/>
+              </w:rPr>
+              <w:t>Sentiment precision</w:t>
+            </w:r>
+          </w:p>
+        </w:tc>
+        <w:tc>
+          <w:tcPr>
+            <w:tcW w:w="1450" w:type="dxa"/>
+          </w:tcPr>
+          <w:p>
+            <w:pPr>
+              <w:cnfStyle w:val="000000000000" w:firstRow="0" w:lastRow="0" w:firstColumn="0" w:lastColumn="0" w:oddVBand="0" w:evenVBand="0" w:oddHBand="0" w:evenHBand="0" w:firstRowFirstColumn="0" w:firstRowLastColumn="0" w:lastRowFirstColumn="0" w:lastRowLastColumn="0"/>
+            </w:pPr>
+            <w:r>
+              <w:t>0.2607</w:t>
+            </w:r>
+          </w:p>
+        </w:tc>
+        <w:tc>
+          <w:tcPr>
+            <w:tcW w:w="1417" w:type="dxa"/>
+          </w:tcPr>
+          <w:p>
+            <w:pPr>
+              <w:cnfStyle w:val="000000000000" w:firstRow="0" w:lastRow="0" w:firstColumn="0" w:lastColumn="0" w:oddVBand="0" w:evenVBand="0" w:oddHBand="0" w:evenHBand="0" w:firstRowFirstColumn="0" w:firstRowLastColumn="0" w:lastRowFirstColumn="0" w:lastRowLastColumn="0"/>
+            </w:pPr>
+            <w:r>
+              <w:t>0.3243</w:t>
+            </w:r>
+          </w:p>
+        </w:tc>
+      </w:tr>
+      <w:tr>
+        <w:trPr>
+          <w:cnfStyle w:val="000000100000" w:firstRow="0" w:lastRow="0" w:firstColumn="0" w:lastColumn="0" w:oddVBand="0" w:evenVBand="0" w:oddHBand="1" w:evenHBand="0" w:firstRowFirstColumn="0" w:firstRowLastColumn="0" w:lastRowFirstColumn="0" w:lastRowLastColumn="0"/>
+        </w:trPr>
+        <w:tc>
+          <w:tcPr>
+            <w:cnfStyle w:val="001000000000" w:firstRow="0" w:lastRow="0" w:firstColumn="1" w:lastColumn="0" w:oddVBand="0" w:evenVBand="0" w:oddHBand="0" w:evenHBand="0" w:firstRowFirstColumn="0" w:firstRowLastColumn="0" w:lastRowFirstColumn="0" w:lastRowLastColumn="0"/>
+            <w:tcW w:w="2656" w:type="dxa"/>
+          </w:tcPr>
+          <w:p>
+            <w:pPr>
+              <w:jc w:val="right"/>
+              <w:rPr>
+                <w:b w:val="0"/>
+                <w:i/>
+              </w:rPr>
+            </w:pPr>
+            <w:r>
+              <w:rPr>
+                <w:b w:val="0"/>
+                <w:i/>
+              </w:rPr>
+              <w:t>Sentiment recall</w:t>
+            </w:r>
+          </w:p>
+        </w:tc>
+        <w:tc>
+          <w:tcPr>
+            <w:tcW w:w="1450" w:type="dxa"/>
+          </w:tcPr>
+          <w:p>
+            <w:pPr>
+              <w:cnfStyle w:val="000000100000" w:firstRow="0" w:lastRow="0" w:firstColumn="0" w:lastColumn="0" w:oddVBand="0" w:evenVBand="0" w:oddHBand="1" w:evenHBand="0" w:firstRowFirstColumn="0" w:firstRowLastColumn="0" w:lastRowFirstColumn="0" w:lastRowLastColumn="0"/>
+            </w:pPr>
+            <w:r>
+              <w:t>0.3496</w:t>
+            </w:r>
+          </w:p>
+        </w:tc>
+        <w:tc>
+          <w:tcPr>
+            <w:tcW w:w="1417" w:type="dxa"/>
+          </w:tcPr>
+          <w:p>
+            <w:pPr>
+              <w:cnfStyle w:val="000000100000" w:firstRow="0" w:lastRow="0" w:firstColumn="0" w:lastColumn="0" w:oddVBand="0" w:evenVBand="0" w:oddHBand="1" w:evenHBand="0" w:firstRowFirstColumn="0" w:firstRowLastColumn="0" w:lastRowFirstColumn="0" w:lastRowLastColumn="0"/>
+            </w:pPr>
+            <w:r>
+              <w:t>0.4305</w:t>
+            </w:r>
+          </w:p>
+        </w:tc>
+      </w:tr>
+      <w:tr>
+        <w:tc>
+          <w:tcPr>
+            <w:cnfStyle w:val="001000000000" w:firstRow="0" w:lastRow="0" w:firstColumn="1" w:lastColumn="0" w:oddVBand="0" w:evenVBand="0" w:oddHBand="0" w:evenHBand="0" w:firstRowFirstColumn="0" w:firstRowLastColumn="0" w:lastRowFirstColumn="0" w:lastRowLastColumn="0"/>
+            <w:tcW w:w="2656" w:type="dxa"/>
+          </w:tcPr>
+          <w:p>
+            <w:pPr>
+              <w:jc w:val="right"/>
+              <w:rPr>
+                <w:b w:val="0"/>
+                <w:i/>
+              </w:rPr>
+            </w:pPr>
+            <w:r>
+              <w:rPr>
+                <w:b w:val="0"/>
+                <w:i/>
+              </w:rPr>
+              <w:t>Sentiment F</w:t>
+            </w:r>
+          </w:p>
+        </w:tc>
+        <w:tc>
+          <w:tcPr>
+            <w:tcW w:w="1450" w:type="dxa"/>
+          </w:tcPr>
+          <w:p>
+            <w:pPr>
+              <w:cnfStyle w:val="000000000000" w:firstRow="0" w:lastRow="0" w:firstColumn="0" w:lastColumn="0" w:oddVBand="0" w:evenVBand="0" w:oddHBand="0" w:evenHBand="0" w:firstRowFirstColumn="0" w:firstRowLastColumn="0" w:lastRowFirstColumn="0" w:lastRowLastColumn="0"/>
+            </w:pPr>
+            <w:r>
+              <w:t>0.2987</w:t>
+            </w:r>
+          </w:p>
+        </w:tc>
+        <w:tc>
+          <w:tcPr>
+            <w:tcW w:w="1417" w:type="dxa"/>
+          </w:tcPr>
+          <w:p>
+            <w:pPr>
+              <w:cnfStyle w:val="000000000000" w:firstRow="0" w:lastRow="0" w:firstColumn="0" w:lastColumn="0" w:oddVBand="0" w:evenVBand="0" w:oddHBand="0" w:evenHBand="0" w:firstRowFirstColumn="0" w:firstRowLastColumn="0" w:lastRowFirstColumn="0" w:lastRowLastColumn="0"/>
+            </w:pPr>
+            <w:r>
+              <w:t>0.3699</w:t>
+            </w:r>
+          </w:p>
+        </w:tc>
+      </w:tr>
+    </w:tbl>
     <w:p/>
+    <w:p>
+      <w:pPr>
+        <w:pStyle w:val="Heading1"/>
+      </w:pPr>
+      <w:r>
+        <w:t xml:space="preserve">Part </w:t>
+      </w:r>
+      <w:r>
+        <w:t>5</w:t>
+      </w:r>
+      <w:r>
+        <w:t xml:space="preserve">: </w:t>
+      </w:r>
+      <w:r>
+        <w:t>Posterior Viterbi Algorithm</w:t>
+      </w:r>
+      <w:bookmarkStart w:id="0" w:name="_GoBack"/>
+      <w:bookmarkEnd w:id="0"/>
+    </w:p>
+    <w:p>
+      <w:pPr>
+        <w:pStyle w:val="Heading2"/>
+      </w:pPr>
+      <w:r>
+        <w:t>Approach</w:t>
+      </w:r>
+    </w:p>
+    <w:p/>
+    <w:p>
+      <w:pPr>
+        <w:pStyle w:val="Heading2"/>
+      </w:pPr>
+      <w:r>
+        <w:t>Result</w:t>
+      </w:r>
+    </w:p>
+    <w:tbl>
+      <w:tblPr>
+        <w:tblStyle w:val="GridTable2-Accent3"/>
+        <w:tblW w:w="0" w:type="auto"/>
+        <w:tblLook w:val="04A0" w:firstRow="1" w:lastRow="0" w:firstColumn="1" w:lastColumn="0" w:noHBand="0" w:noVBand="1"/>
+      </w:tblPr>
+      <w:tblGrid>
+        <w:gridCol w:w="2656"/>
+        <w:gridCol w:w="1450"/>
+        <w:gridCol w:w="1417"/>
+      </w:tblGrid>
+      <w:tr>
+        <w:trPr>
+          <w:cnfStyle w:val="100000000000" w:firstRow="1" w:lastRow="0" w:firstColumn="0" w:lastColumn="0" w:oddVBand="0" w:evenVBand="0" w:oddHBand="0" w:evenHBand="0" w:firstRowFirstColumn="0" w:firstRowLastColumn="0" w:lastRowFirstColumn="0" w:lastRowLastColumn="0"/>
+        </w:trPr>
+        <w:tc>
+          <w:tcPr>
+            <w:cnfStyle w:val="001000000000" w:firstRow="0" w:lastRow="0" w:firstColumn="1" w:lastColumn="0" w:oddVBand="0" w:evenVBand="0" w:oddHBand="0" w:evenHBand="0" w:firstRowFirstColumn="0" w:firstRowLastColumn="0" w:lastRowFirstColumn="0" w:lastRowLastColumn="0"/>
+            <w:tcW w:w="2656" w:type="dxa"/>
+          </w:tcPr>
+          <w:p/>
+        </w:tc>
+        <w:tc>
+          <w:tcPr>
+            <w:tcW w:w="1450" w:type="dxa"/>
+          </w:tcPr>
+          <w:p>
+            <w:pPr>
+              <w:cnfStyle w:val="100000000000" w:firstRow="1" w:lastRow="0" w:firstColumn="0" w:lastColumn="0" w:oddVBand="0" w:evenVBand="0" w:oddHBand="0" w:evenHBand="0" w:firstRowFirstColumn="0" w:firstRowLastColumn="0" w:lastRowFirstColumn="0" w:lastRowLastColumn="0"/>
+            </w:pPr>
+            <w:r>
+              <w:t>EN</w:t>
+            </w:r>
+          </w:p>
+        </w:tc>
+        <w:tc>
+          <w:tcPr>
+            <w:tcW w:w="1417" w:type="dxa"/>
+          </w:tcPr>
+          <w:p>
+            <w:pPr>
+              <w:cnfStyle w:val="100000000000" w:firstRow="1" w:lastRow="0" w:firstColumn="0" w:lastColumn="0" w:oddVBand="0" w:evenVBand="0" w:oddHBand="0" w:evenHBand="0" w:firstRowFirstColumn="0" w:firstRowLastColumn="0" w:lastRowFirstColumn="0" w:lastRowLastColumn="0"/>
+            </w:pPr>
+            <w:r>
+              <w:t>FR</w:t>
+            </w:r>
+          </w:p>
+        </w:tc>
+      </w:tr>
+      <w:tr>
+        <w:trPr>
+          <w:cnfStyle w:val="000000100000" w:firstRow="0" w:lastRow="0" w:firstColumn="0" w:lastColumn="0" w:oddVBand="0" w:evenVBand="0" w:oddHBand="1" w:evenHBand="0" w:firstRowFirstColumn="0" w:firstRowLastColumn="0" w:lastRowFirstColumn="0" w:lastRowLastColumn="0"/>
+        </w:trPr>
+        <w:tc>
+          <w:tcPr>
+            <w:cnfStyle w:val="001000000000" w:firstRow="0" w:lastRow="0" w:firstColumn="1" w:lastColumn="0" w:oddVBand="0" w:evenVBand="0" w:oddHBand="0" w:evenHBand="0" w:firstRowFirstColumn="0" w:firstRowLastColumn="0" w:lastRowFirstColumn="0" w:lastRowLastColumn="0"/>
+            <w:tcW w:w="2656" w:type="dxa"/>
+          </w:tcPr>
+          <w:p>
+            <w:pPr>
+              <w:jc w:val="right"/>
+              <w:rPr>
+                <w:b w:val="0"/>
+                <w:i/>
+              </w:rPr>
+            </w:pPr>
+            <w:r>
+              <w:rPr>
+                <w:b w:val="0"/>
+                <w:i/>
+              </w:rPr>
+              <w:t>Entity in gold data</w:t>
+            </w:r>
+          </w:p>
+        </w:tc>
+        <w:tc>
+          <w:tcPr>
+            <w:tcW w:w="1450" w:type="dxa"/>
+          </w:tcPr>
+          <w:p>
+            <w:pPr>
+              <w:cnfStyle w:val="000000100000" w:firstRow="0" w:lastRow="0" w:firstColumn="0" w:lastColumn="0" w:oddVBand="0" w:evenVBand="0" w:oddHBand="1" w:evenHBand="0" w:firstRowFirstColumn="0" w:firstRowLastColumn="0" w:lastRowFirstColumn="0" w:lastRowLastColumn="0"/>
+            </w:pPr>
+            <w:r>
+              <w:t>226</w:t>
+            </w:r>
+          </w:p>
+        </w:tc>
+        <w:tc>
+          <w:tcPr>
+            <w:tcW w:w="1417" w:type="dxa"/>
+          </w:tcPr>
+          <w:p>
+            <w:pPr>
+              <w:cnfStyle w:val="000000100000" w:firstRow="0" w:lastRow="0" w:firstColumn="0" w:lastColumn="0" w:oddVBand="0" w:evenVBand="0" w:oddHBand="1" w:evenHBand="0" w:firstRowFirstColumn="0" w:firstRowLastColumn="0" w:lastRowFirstColumn="0" w:lastRowLastColumn="0"/>
+            </w:pPr>
+            <w:r>
+              <w:t>223</w:t>
+            </w:r>
+          </w:p>
+        </w:tc>
+      </w:tr>
+      <w:tr>
+        <w:tc>
+          <w:tcPr>
+            <w:cnfStyle w:val="001000000000" w:firstRow="0" w:lastRow="0" w:firstColumn="1" w:lastColumn="0" w:oddVBand="0" w:evenVBand="0" w:oddHBand="0" w:evenHBand="0" w:firstRowFirstColumn="0" w:firstRowLastColumn="0" w:lastRowFirstColumn="0" w:lastRowLastColumn="0"/>
+            <w:tcW w:w="2656" w:type="dxa"/>
+          </w:tcPr>
+          <w:p>
+            <w:pPr>
+              <w:jc w:val="right"/>
+              <w:rPr>
+                <w:b w:val="0"/>
+                <w:i/>
+              </w:rPr>
+            </w:pPr>
+            <w:r>
+              <w:rPr>
+                <w:b w:val="0"/>
+                <w:i/>
+              </w:rPr>
+              <w:t>Entity in prediction</w:t>
+            </w:r>
+          </w:p>
+        </w:tc>
+        <w:tc>
+          <w:tcPr>
+            <w:tcW w:w="1450" w:type="dxa"/>
+          </w:tcPr>
+          <w:p>
+            <w:pPr>
+              <w:cnfStyle w:val="000000000000" w:firstRow="0" w:lastRow="0" w:firstColumn="0" w:lastColumn="0" w:oddVBand="0" w:evenVBand="0" w:oddHBand="0" w:evenHBand="0" w:firstRowFirstColumn="0" w:firstRowLastColumn="0" w:lastRowFirstColumn="0" w:lastRowLastColumn="0"/>
+            </w:pPr>
+          </w:p>
+        </w:tc>
+        <w:tc>
+          <w:tcPr>
+            <w:tcW w:w="1417" w:type="dxa"/>
+          </w:tcPr>
+          <w:p>
+            <w:pPr>
+              <w:cnfStyle w:val="000000000000" w:firstRow="0" w:lastRow="0" w:firstColumn="0" w:lastColumn="0" w:oddVBand="0" w:evenVBand="0" w:oddHBand="0" w:evenHBand="0" w:firstRowFirstColumn="0" w:firstRowLastColumn="0" w:lastRowFirstColumn="0" w:lastRowLastColumn="0"/>
+            </w:pPr>
+          </w:p>
+        </w:tc>
+      </w:tr>
+      <w:tr>
+        <w:trPr>
+          <w:cnfStyle w:val="000000100000" w:firstRow="0" w:lastRow="0" w:firstColumn="0" w:lastColumn="0" w:oddVBand="0" w:evenVBand="0" w:oddHBand="1" w:evenHBand="0" w:firstRowFirstColumn="0" w:firstRowLastColumn="0" w:lastRowFirstColumn="0" w:lastRowLastColumn="0"/>
+        </w:trPr>
+        <w:tc>
+          <w:tcPr>
+            <w:cnfStyle w:val="001000000000" w:firstRow="0" w:lastRow="0" w:firstColumn="1" w:lastColumn="0" w:oddVBand="0" w:evenVBand="0" w:oddHBand="0" w:evenHBand="0" w:firstRowFirstColumn="0" w:firstRowLastColumn="0" w:lastRowFirstColumn="0" w:lastRowLastColumn="0"/>
+            <w:tcW w:w="2656" w:type="dxa"/>
+          </w:tcPr>
+          <w:p>
+            <w:pPr>
+              <w:jc w:val="right"/>
+              <w:rPr>
+                <w:b w:val="0"/>
+                <w:i/>
+              </w:rPr>
+            </w:pPr>
+            <w:r>
+              <w:rPr>
+                <w:b w:val="0"/>
+                <w:i/>
+              </w:rPr>
+              <w:t>Correct entity</w:t>
+            </w:r>
+          </w:p>
+        </w:tc>
+        <w:tc>
+          <w:tcPr>
+            <w:tcW w:w="1450" w:type="dxa"/>
+          </w:tcPr>
+          <w:p>
+            <w:pPr>
+              <w:cnfStyle w:val="000000100000" w:firstRow="0" w:lastRow="0" w:firstColumn="0" w:lastColumn="0" w:oddVBand="0" w:evenVBand="0" w:oddHBand="1" w:evenHBand="0" w:firstRowFirstColumn="0" w:firstRowLastColumn="0" w:lastRowFirstColumn="0" w:lastRowLastColumn="0"/>
+            </w:pPr>
+          </w:p>
+        </w:tc>
+        <w:tc>
+          <w:tcPr>
+            <w:tcW w:w="1417" w:type="dxa"/>
+          </w:tcPr>
+          <w:p>
+            <w:pPr>
+              <w:cnfStyle w:val="000000100000" w:firstRow="0" w:lastRow="0" w:firstColumn="0" w:lastColumn="0" w:oddVBand="0" w:evenVBand="0" w:oddHBand="1" w:evenHBand="0" w:firstRowFirstColumn="0" w:firstRowLastColumn="0" w:lastRowFirstColumn="0" w:lastRowLastColumn="0"/>
+            </w:pPr>
+          </w:p>
+        </w:tc>
+      </w:tr>
+      <w:tr>
+        <w:tc>
+          <w:tcPr>
+            <w:cnfStyle w:val="001000000000" w:firstRow="0" w:lastRow="0" w:firstColumn="1" w:lastColumn="0" w:oddVBand="0" w:evenVBand="0" w:oddHBand="0" w:evenHBand="0" w:firstRowFirstColumn="0" w:firstRowLastColumn="0" w:lastRowFirstColumn="0" w:lastRowLastColumn="0"/>
+            <w:tcW w:w="2656" w:type="dxa"/>
+          </w:tcPr>
+          <w:p>
+            <w:pPr>
+              <w:jc w:val="right"/>
+              <w:rPr>
+                <w:b w:val="0"/>
+                <w:i/>
+              </w:rPr>
+            </w:pPr>
+            <w:r>
+              <w:rPr>
+                <w:b w:val="0"/>
+                <w:i/>
+              </w:rPr>
+              <w:t>Entity precision</w:t>
+            </w:r>
+          </w:p>
+        </w:tc>
+        <w:tc>
+          <w:tcPr>
+            <w:tcW w:w="1450" w:type="dxa"/>
+          </w:tcPr>
+          <w:p>
+            <w:pPr>
+              <w:cnfStyle w:val="000000000000" w:firstRow="0" w:lastRow="0" w:firstColumn="0" w:lastColumn="0" w:oddVBand="0" w:evenVBand="0" w:oddHBand="0" w:evenHBand="0" w:firstRowFirstColumn="0" w:firstRowLastColumn="0" w:lastRowFirstColumn="0" w:lastRowLastColumn="0"/>
+            </w:pPr>
+          </w:p>
+        </w:tc>
+        <w:tc>
+          <w:tcPr>
+            <w:tcW w:w="1417" w:type="dxa"/>
+          </w:tcPr>
+          <w:p>
+            <w:pPr>
+              <w:cnfStyle w:val="000000000000" w:firstRow="0" w:lastRow="0" w:firstColumn="0" w:lastColumn="0" w:oddVBand="0" w:evenVBand="0" w:oddHBand="0" w:evenHBand="0" w:firstRowFirstColumn="0" w:firstRowLastColumn="0" w:lastRowFirstColumn="0" w:lastRowLastColumn="0"/>
+            </w:pPr>
+          </w:p>
+        </w:tc>
+      </w:tr>
+      <w:tr>
+        <w:trPr>
+          <w:cnfStyle w:val="000000100000" w:firstRow="0" w:lastRow="0" w:firstColumn="0" w:lastColumn="0" w:oddVBand="0" w:evenVBand="0" w:oddHBand="1" w:evenHBand="0" w:firstRowFirstColumn="0" w:firstRowLastColumn="0" w:lastRowFirstColumn="0" w:lastRowLastColumn="0"/>
+        </w:trPr>
+        <w:tc>
+          <w:tcPr>
+            <w:cnfStyle w:val="001000000000" w:firstRow="0" w:lastRow="0" w:firstColumn="1" w:lastColumn="0" w:oddVBand="0" w:evenVBand="0" w:oddHBand="0" w:evenHBand="0" w:firstRowFirstColumn="0" w:firstRowLastColumn="0" w:lastRowFirstColumn="0" w:lastRowLastColumn="0"/>
+            <w:tcW w:w="2656" w:type="dxa"/>
+          </w:tcPr>
+          <w:p>
+            <w:pPr>
+              <w:jc w:val="right"/>
+              <w:rPr>
+                <w:b w:val="0"/>
+                <w:i/>
+              </w:rPr>
+            </w:pPr>
+            <w:r>
+              <w:rPr>
+                <w:b w:val="0"/>
+                <w:i/>
+              </w:rPr>
+              <w:t>Entity recall</w:t>
+            </w:r>
+          </w:p>
+        </w:tc>
+        <w:tc>
+          <w:tcPr>
+            <w:tcW w:w="1450" w:type="dxa"/>
+          </w:tcPr>
+          <w:p>
+            <w:pPr>
+              <w:cnfStyle w:val="000000100000" w:firstRow="0" w:lastRow="0" w:firstColumn="0" w:lastColumn="0" w:oddVBand="0" w:evenVBand="0" w:oddHBand="1" w:evenHBand="0" w:firstRowFirstColumn="0" w:firstRowLastColumn="0" w:lastRowFirstColumn="0" w:lastRowLastColumn="0"/>
+            </w:pPr>
+          </w:p>
+        </w:tc>
+        <w:tc>
+          <w:tcPr>
+            <w:tcW w:w="1417" w:type="dxa"/>
+          </w:tcPr>
+          <w:p>
+            <w:pPr>
+              <w:cnfStyle w:val="000000100000" w:firstRow="0" w:lastRow="0" w:firstColumn="0" w:lastColumn="0" w:oddVBand="0" w:evenVBand="0" w:oddHBand="1" w:evenHBand="0" w:firstRowFirstColumn="0" w:firstRowLastColumn="0" w:lastRowFirstColumn="0" w:lastRowLastColumn="0"/>
+            </w:pPr>
+          </w:p>
+        </w:tc>
+      </w:tr>
+      <w:tr>
+        <w:tc>
+          <w:tcPr>
+            <w:cnfStyle w:val="001000000000" w:firstRow="0" w:lastRow="0" w:firstColumn="1" w:lastColumn="0" w:oddVBand="0" w:evenVBand="0" w:oddHBand="0" w:evenHBand="0" w:firstRowFirstColumn="0" w:firstRowLastColumn="0" w:lastRowFirstColumn="0" w:lastRowLastColumn="0"/>
+            <w:tcW w:w="2656" w:type="dxa"/>
+          </w:tcPr>
+          <w:p>
+            <w:pPr>
+              <w:jc w:val="right"/>
+              <w:rPr>
+                <w:b w:val="0"/>
+                <w:i/>
+              </w:rPr>
+            </w:pPr>
+            <w:r>
+              <w:rPr>
+                <w:b w:val="0"/>
+                <w:i/>
+              </w:rPr>
+              <w:t>Entity F</w:t>
+            </w:r>
+          </w:p>
+        </w:tc>
+        <w:tc>
+          <w:tcPr>
+            <w:tcW w:w="1450" w:type="dxa"/>
+          </w:tcPr>
+          <w:p>
+            <w:pPr>
+              <w:cnfStyle w:val="000000000000" w:firstRow="0" w:lastRow="0" w:firstColumn="0" w:lastColumn="0" w:oddVBand="0" w:evenVBand="0" w:oddHBand="0" w:evenHBand="0" w:firstRowFirstColumn="0" w:firstRowLastColumn="0" w:lastRowFirstColumn="0" w:lastRowLastColumn="0"/>
+            </w:pPr>
+          </w:p>
+        </w:tc>
+        <w:tc>
+          <w:tcPr>
+            <w:tcW w:w="1417" w:type="dxa"/>
+          </w:tcPr>
+          <w:p>
+            <w:pPr>
+              <w:cnfStyle w:val="000000000000" w:firstRow="0" w:lastRow="0" w:firstColumn="0" w:lastColumn="0" w:oddVBand="0" w:evenVBand="0" w:oddHBand="0" w:evenHBand="0" w:firstRowFirstColumn="0" w:firstRowLastColumn="0" w:lastRowFirstColumn="0" w:lastRowLastColumn="0"/>
+            </w:pPr>
+          </w:p>
+        </w:tc>
+      </w:tr>
+      <w:tr>
+        <w:trPr>
+          <w:cnfStyle w:val="000000100000" w:firstRow="0" w:lastRow="0" w:firstColumn="0" w:lastColumn="0" w:oddVBand="0" w:evenVBand="0" w:oddHBand="1" w:evenHBand="0" w:firstRowFirstColumn="0" w:firstRowLastColumn="0" w:lastRowFirstColumn="0" w:lastRowLastColumn="0"/>
+        </w:trPr>
+        <w:tc>
+          <w:tcPr>
+            <w:cnfStyle w:val="001000000000" w:firstRow="0" w:lastRow="0" w:firstColumn="1" w:lastColumn="0" w:oddVBand="0" w:evenVBand="0" w:oddHBand="0" w:evenHBand="0" w:firstRowFirstColumn="0" w:firstRowLastColumn="0" w:lastRowFirstColumn="0" w:lastRowLastColumn="0"/>
+            <w:tcW w:w="2656" w:type="dxa"/>
+          </w:tcPr>
+          <w:p>
+            <w:pPr>
+              <w:jc w:val="right"/>
+              <w:rPr>
+                <w:b w:val="0"/>
+                <w:i/>
+              </w:rPr>
+            </w:pPr>
+            <w:r>
+              <w:rPr>
+                <w:b w:val="0"/>
+                <w:i/>
+              </w:rPr>
+              <w:t>Correct sentiment</w:t>
+            </w:r>
+          </w:p>
+        </w:tc>
+        <w:tc>
+          <w:tcPr>
+            <w:tcW w:w="1450" w:type="dxa"/>
+          </w:tcPr>
+          <w:p>
+            <w:pPr>
+              <w:cnfStyle w:val="000000100000" w:firstRow="0" w:lastRow="0" w:firstColumn="0" w:lastColumn="0" w:oddVBand="0" w:evenVBand="0" w:oddHBand="1" w:evenHBand="0" w:firstRowFirstColumn="0" w:firstRowLastColumn="0" w:lastRowFirstColumn="0" w:lastRowLastColumn="0"/>
+            </w:pPr>
+          </w:p>
+        </w:tc>
+        <w:tc>
+          <w:tcPr>
+            <w:tcW w:w="1417" w:type="dxa"/>
+          </w:tcPr>
+          <w:p>
+            <w:pPr>
+              <w:cnfStyle w:val="000000100000" w:firstRow="0" w:lastRow="0" w:firstColumn="0" w:lastColumn="0" w:oddVBand="0" w:evenVBand="0" w:oddHBand="1" w:evenHBand="0" w:firstRowFirstColumn="0" w:firstRowLastColumn="0" w:lastRowFirstColumn="0" w:lastRowLastColumn="0"/>
+            </w:pPr>
+          </w:p>
+        </w:tc>
+      </w:tr>
+      <w:tr>
+        <w:tc>
+          <w:tcPr>
+            <w:cnfStyle w:val="001000000000" w:firstRow="0" w:lastRow="0" w:firstColumn="1" w:lastColumn="0" w:oddVBand="0" w:evenVBand="0" w:oddHBand="0" w:evenHBand="0" w:firstRowFirstColumn="0" w:firstRowLastColumn="0" w:lastRowFirstColumn="0" w:lastRowLastColumn="0"/>
+            <w:tcW w:w="2656" w:type="dxa"/>
+          </w:tcPr>
+          <w:p>
+            <w:pPr>
+              <w:jc w:val="right"/>
+              <w:rPr>
+                <w:b w:val="0"/>
+                <w:i/>
+              </w:rPr>
+            </w:pPr>
+            <w:r>
+              <w:rPr>
+                <w:b w:val="0"/>
+                <w:i/>
+              </w:rPr>
+              <w:t>Sentiment precision</w:t>
+            </w:r>
+          </w:p>
+        </w:tc>
+        <w:tc>
+          <w:tcPr>
+            <w:tcW w:w="1450" w:type="dxa"/>
+          </w:tcPr>
+          <w:p>
+            <w:pPr>
+              <w:cnfStyle w:val="000000000000" w:firstRow="0" w:lastRow="0" w:firstColumn="0" w:lastColumn="0" w:oddVBand="0" w:evenVBand="0" w:oddHBand="0" w:evenHBand="0" w:firstRowFirstColumn="0" w:firstRowLastColumn="0" w:lastRowFirstColumn="0" w:lastRowLastColumn="0"/>
+            </w:pPr>
+          </w:p>
+        </w:tc>
+        <w:tc>
+          <w:tcPr>
+            <w:tcW w:w="1417" w:type="dxa"/>
+          </w:tcPr>
+          <w:p>
+            <w:pPr>
+              <w:cnfStyle w:val="000000000000" w:firstRow="0" w:lastRow="0" w:firstColumn="0" w:lastColumn="0" w:oddVBand="0" w:evenVBand="0" w:oddHBand="0" w:evenHBand="0" w:firstRowFirstColumn="0" w:firstRowLastColumn="0" w:lastRowFirstColumn="0" w:lastRowLastColumn="0"/>
+            </w:pPr>
+          </w:p>
+        </w:tc>
+      </w:tr>
+      <w:tr>
+        <w:trPr>
+          <w:cnfStyle w:val="000000100000" w:firstRow="0" w:lastRow="0" w:firstColumn="0" w:lastColumn="0" w:oddVBand="0" w:evenVBand="0" w:oddHBand="1" w:evenHBand="0" w:firstRowFirstColumn="0" w:firstRowLastColumn="0" w:lastRowFirstColumn="0" w:lastRowLastColumn="0"/>
+        </w:trPr>
+        <w:tc>
+          <w:tcPr>
+            <w:cnfStyle w:val="001000000000" w:firstRow="0" w:lastRow="0" w:firstColumn="1" w:lastColumn="0" w:oddVBand="0" w:evenVBand="0" w:oddHBand="0" w:evenHBand="0" w:firstRowFirstColumn="0" w:firstRowLastColumn="0" w:lastRowFirstColumn="0" w:lastRowLastColumn="0"/>
+            <w:tcW w:w="2656" w:type="dxa"/>
+          </w:tcPr>
+          <w:p>
+            <w:pPr>
+              <w:jc w:val="right"/>
+              <w:rPr>
+                <w:b w:val="0"/>
+                <w:i/>
+              </w:rPr>
+            </w:pPr>
+            <w:r>
+              <w:rPr>
+                <w:b w:val="0"/>
+                <w:i/>
+              </w:rPr>
+              <w:lastRenderedPageBreak/>
+              <w:t>Sentiment recall</w:t>
+            </w:r>
+          </w:p>
+        </w:tc>
+        <w:tc>
+          <w:tcPr>
+            <w:tcW w:w="1450" w:type="dxa"/>
+          </w:tcPr>
+          <w:p>
+            <w:pPr>
+              <w:cnfStyle w:val="000000100000" w:firstRow="0" w:lastRow="0" w:firstColumn="0" w:lastColumn="0" w:oddVBand="0" w:evenVBand="0" w:oddHBand="1" w:evenHBand="0" w:firstRowFirstColumn="0" w:firstRowLastColumn="0" w:lastRowFirstColumn="0" w:lastRowLastColumn="0"/>
+            </w:pPr>
+          </w:p>
+        </w:tc>
+        <w:tc>
+          <w:tcPr>
+            <w:tcW w:w="1417" w:type="dxa"/>
+          </w:tcPr>
+          <w:p>
+            <w:pPr>
+              <w:cnfStyle w:val="000000100000" w:firstRow="0" w:lastRow="0" w:firstColumn="0" w:lastColumn="0" w:oddVBand="0" w:evenVBand="0" w:oddHBand="1" w:evenHBand="0" w:firstRowFirstColumn="0" w:firstRowLastColumn="0" w:lastRowFirstColumn="0" w:lastRowLastColumn="0"/>
+            </w:pPr>
+          </w:p>
+        </w:tc>
+      </w:tr>
+      <w:tr>
+        <w:tc>
+          <w:tcPr>
+            <w:cnfStyle w:val="001000000000" w:firstRow="0" w:lastRow="0" w:firstColumn="1" w:lastColumn="0" w:oddVBand="0" w:evenVBand="0" w:oddHBand="0" w:evenHBand="0" w:firstRowFirstColumn="0" w:firstRowLastColumn="0" w:lastRowFirstColumn="0" w:lastRowLastColumn="0"/>
+            <w:tcW w:w="2656" w:type="dxa"/>
+          </w:tcPr>
+          <w:p>
+            <w:pPr>
+              <w:jc w:val="right"/>
+              <w:rPr>
+                <w:b w:val="0"/>
+                <w:i/>
+              </w:rPr>
+            </w:pPr>
+            <w:r>
+              <w:rPr>
+                <w:b w:val="0"/>
+                <w:i/>
+              </w:rPr>
+              <w:t>Sentiment F</w:t>
+            </w:r>
+          </w:p>
+        </w:tc>
+        <w:tc>
+          <w:tcPr>
+            <w:tcW w:w="1450" w:type="dxa"/>
+          </w:tcPr>
+          <w:p>
+            <w:pPr>
+              <w:cnfStyle w:val="000000000000" w:firstRow="0" w:lastRow="0" w:firstColumn="0" w:lastColumn="0" w:oddVBand="0" w:evenVBand="0" w:oddHBand="0" w:evenHBand="0" w:firstRowFirstColumn="0" w:firstRowLastColumn="0" w:lastRowFirstColumn="0" w:lastRowLastColumn="0"/>
+            </w:pPr>
+          </w:p>
+        </w:tc>
+        <w:tc>
+          <w:tcPr>
+            <w:tcW w:w="1417" w:type="dxa"/>
+          </w:tcPr>
+          <w:p>
+            <w:pPr>
+              <w:cnfStyle w:val="000000000000" w:firstRow="0" w:lastRow="0" w:firstColumn="0" w:lastColumn="0" w:oddVBand="0" w:evenVBand="0" w:oddHBand="0" w:evenHBand="0" w:firstRowFirstColumn="0" w:firstRowLastColumn="0" w:lastRowFirstColumn="0" w:lastRowLastColumn="0"/>
+            </w:pPr>
+          </w:p>
+        </w:tc>
+      </w:tr>
+    </w:tbl>
+    <w:p/>
+    <w:p>
+      <w:pPr>
+        <w:pStyle w:val="Heading1"/>
+      </w:pPr>
+    </w:p>
+    <w:p>
+      <w:pPr>
+        <w:pStyle w:val="Heading1"/>
+      </w:pPr>
+    </w:p>
     <w:p>
       <w:pPr>
         <w:pStyle w:val="Heading1"/>
@@ -1845,8 +2977,6 @@
       <w:r>
         <w:t xml:space="preserve">Miscellaneous </w:t>
       </w:r>
-      <w:bookmarkStart w:id="0" w:name="_GoBack"/>
-      <w:bookmarkEnd w:id="0"/>
     </w:p>
     <w:p>
       <w:pPr>
@@ -2603,6 +3733,7 @@
   <w:style w:type="character" w:default="1" w:styleId="DefaultParagraphFont">
     <w:name w:val="Default Paragraph Font"/>
     <w:uiPriority w:val="1"/>
+    <w:semiHidden/>
     <w:unhideWhenUsed/>
   </w:style>
   <w:style w:type="table" w:default="1" w:styleId="TableNormal">

--- a/Report.docx
+++ b/Report.docx
@@ -18,64 +18,218 @@
         <w:t>Design Project</w:t>
       </w:r>
     </w:p>
-    <w:p/>
     <w:p>
       <w:pPr>
         <w:pStyle w:val="Heading1"/>
-      </w:pPr>
-      <w:r>
-        <w:t>Calculating Emission Parameter</w:t>
-      </w:r>
+        <w:rPr>
+          <w:rFonts w:asciiTheme="minorHAnsi" w:eastAsiaTheme="minorEastAsia" w:hAnsiTheme="minorHAnsi" w:cstheme="minorBidi"/>
+          <w:color w:val="auto"/>
+          <w:sz w:val="22"/>
+          <w:szCs w:val="22"/>
+        </w:rPr>
+      </w:pPr>
     </w:p>
     <w:p>
       <w:pPr>
-        <w:pStyle w:val="Heading2"/>
-      </w:pPr>
-      <w:r>
-        <w:t>Approach</w:t>
+        <w:pStyle w:val="Heading1"/>
+        <w:rPr>
+          <w:b/>
+        </w:rPr>
+      </w:pPr>
+      <w:r>
+        <w:rPr>
+          <w:b/>
+        </w:rPr>
+        <w:t xml:space="preserve">Part 2: </w:t>
+      </w:r>
+      <w:r>
+        <w:rPr>
+          <w:b/>
+        </w:rPr>
+        <w:t>Simple Sentiment Analysis</w:t>
       </w:r>
     </w:p>
     <w:p/>
     <w:p>
       <w:pPr>
-        <w:pStyle w:val="Heading1"/>
-      </w:pPr>
-      <w:r>
-        <w:t>Calculating Transition Parameter</w:t>
+        <w:pStyle w:val="Heading2"/>
+        <w:numPr>
+          <w:ilvl w:val="0"/>
+          <w:numId w:val="13"/>
+        </w:numPr>
+      </w:pPr>
+      <w:r>
+        <w:t>Approach</w:t>
       </w:r>
     </w:p>
     <w:p>
       <w:pPr>
-        <w:pStyle w:val="Heading2"/>
-      </w:pPr>
-      <w:r>
-        <w:t>Approach</w:t>
-      </w:r>
-    </w:p>
-    <w:p/>
-    <w:p>
-      <w:pPr>
-        <w:pStyle w:val="Heading1"/>
-      </w:pPr>
-      <w:r>
-        <w:t xml:space="preserve">Part 2: </w:t>
-      </w:r>
-      <w:r>
-        <w:t>Simple Sentiment Analysis</w:t>
+        <w:rPr>
+          <w:sz w:val="20"/>
+        </w:rPr>
+      </w:pPr>
+      <w:r>
+        <w:rPr>
+          <w:sz w:val="20"/>
+        </w:rPr>
+        <w:br/>
+        <w:t xml:space="preserve">The simple sentiment analysis produces the most probable tag sequence for a given token sequence by choosing the highest emission probability of a tag for each given token. Unrecognised words in the input file (a word that appears less than k=3 times, the learning threshold) will use the emission probability for the general token #UNK#. </w:t>
       </w:r>
     </w:p>
     <w:p>
       <w:pPr>
+        <w:rPr>
+          <w:sz w:val="20"/>
+        </w:rPr>
+      </w:pPr>
+      <w:r>
+        <w:rPr>
+          <w:sz w:val="20"/>
+        </w:rPr>
+        <w:t xml:space="preserve">For every input token, our algorithm checks if the token is found in our emission probability table. If it is found in the emission probability table, the tag which produces the highest emission probability for this token will be recorded. If the token is not found in the table, the tag which produces the highest emission probability for the unknown token #UNK# is used instead. The predicted tag for each token is compiled into a list resulting in a predicted tag sequence for a given token sequence. </w:t>
+      </w:r>
+    </w:p>
+    <w:p>
+      <w:pPr>
+        <w:rPr>
+          <w:sz w:val="20"/>
+        </w:rPr>
+      </w:pPr>
+    </w:p>
+    <w:p>
+      <w:pPr>
+        <w:rPr>
+          <w:sz w:val="20"/>
+        </w:rPr>
+      </w:pPr>
+      <m:oMathPara>
+        <m:oMath>
+          <m:sSup>
+            <m:sSupPr>
+              <m:ctrlPr>
+                <w:rPr>
+                  <w:rFonts w:ascii="Cambria Math" w:hAnsi="Cambria Math"/>
+                  <w:i/>
+                  <w:sz w:val="20"/>
+                </w:rPr>
+              </m:ctrlPr>
+            </m:sSupPr>
+            <m:e>
+              <m:r>
+                <w:rPr>
+                  <w:rFonts w:ascii="Cambria Math" w:hAnsi="Cambria Math"/>
+                  <w:sz w:val="20"/>
+                </w:rPr>
+                <m:t>y</m:t>
+              </m:r>
+            </m:e>
+            <m:sup>
+              <m:r>
+                <w:rPr>
+                  <w:rFonts w:ascii="Cambria Math" w:hAnsi="Cambria Math"/>
+                  <w:sz w:val="20"/>
+                </w:rPr>
+                <m:t>*</m:t>
+              </m:r>
+            </m:sup>
+          </m:sSup>
+          <m:r>
+            <w:rPr>
+              <w:rFonts w:ascii="Cambria Math" w:hAnsi="Cambria Math"/>
+              <w:sz w:val="20"/>
+            </w:rPr>
+            <m:t>=</m:t>
+          </m:r>
+          <m:func>
+            <m:funcPr>
+              <m:ctrlPr>
+                <w:rPr>
+                  <w:rFonts w:ascii="Cambria Math" w:hAnsi="Cambria Math"/>
+                  <w:i/>
+                  <w:sz w:val="20"/>
+                </w:rPr>
+              </m:ctrlPr>
+            </m:funcPr>
+            <m:fName>
+              <m:limLow>
+                <m:limLowPr>
+                  <m:ctrlPr>
+                    <w:rPr>
+                      <w:rFonts w:ascii="Cambria Math" w:hAnsi="Cambria Math"/>
+                      <w:i/>
+                      <w:sz w:val="20"/>
+                    </w:rPr>
+                  </m:ctrlPr>
+                </m:limLowPr>
+                <m:e>
+                  <m:r>
+                    <m:rPr>
+                      <m:sty m:val="p"/>
+                    </m:rPr>
+                    <w:rPr>
+                      <w:rFonts w:ascii="Cambria Math" w:hAnsi="Cambria Math"/>
+                      <w:sz w:val="20"/>
+                    </w:rPr>
+                    <m:t>arg max</m:t>
+                  </m:r>
+                </m:e>
+                <m:lim>
+                  <m:r>
+                    <w:rPr>
+                      <w:rFonts w:ascii="Cambria Math" w:hAnsi="Cambria Math"/>
+                      <w:sz w:val="20"/>
+                    </w:rPr>
+                    <m:t>y</m:t>
+                  </m:r>
+                </m:lim>
+              </m:limLow>
+            </m:fName>
+            <m:e>
+              <m:r>
+                <w:rPr>
+                  <w:rFonts w:ascii="Cambria Math" w:hAnsi="Cambria Math"/>
+                  <w:sz w:val="20"/>
+                </w:rPr>
+                <m:t>e(x|y)</m:t>
+              </m:r>
+            </m:e>
+          </m:func>
+        </m:oMath>
+      </m:oMathPara>
+    </w:p>
+    <w:p>
+      <w:pPr>
+        <w:rPr>
+          <w:sz w:val="20"/>
+        </w:rPr>
+      </w:pPr>
+      <w:r>
+        <w:rPr>
+          <w:sz w:val="20"/>
+        </w:rPr>
+        <w:t>The</w:t>
+      </w:r>
+      <w:r>
+        <w:rPr>
+          <w:sz w:val="20"/>
+        </w:rPr>
+        <w:t xml:space="preserve"> simple method takes the input file tokens and the emission parameters and outputs as a predicted tag sequence (for a given token sequence). </w:t>
+      </w:r>
+    </w:p>
+    <w:p>
+      <w:pPr>
+        <w:rPr>
+          <w:sz w:val="20"/>
+        </w:rPr>
+      </w:pPr>
+    </w:p>
+    <w:p>
+      <w:pPr>
         <w:pStyle w:val="Heading2"/>
-      </w:pPr>
-      <w:r>
-        <w:t>Approach</w:t>
-      </w:r>
-    </w:p>
-    <w:p/>
-    <w:p>
-      <w:pPr>
-        <w:pStyle w:val="Heading2"/>
+        <w:numPr>
+          <w:ilvl w:val="0"/>
+          <w:numId w:val="13"/>
+        </w:numPr>
       </w:pPr>
       <w:r>
         <w:t>Result</w:t>
@@ -937,29 +1091,3261 @@
     <w:p/>
     <w:p>
       <w:pPr>
-        <w:pStyle w:val="Heading1"/>
-      </w:pPr>
-      <w:r>
-        <w:t xml:space="preserve">Part 3: </w:t>
-      </w:r>
-      <w:r>
-        <w:t>Viterbi Algorithm</w:t>
+        <w:rPr>
+          <w:rFonts w:asciiTheme="majorHAnsi" w:eastAsiaTheme="majorEastAsia" w:hAnsiTheme="majorHAnsi" w:cstheme="majorBidi"/>
+          <w:b/>
+          <w:color w:val="262626" w:themeColor="text1" w:themeTint="D9"/>
+          <w:sz w:val="32"/>
+          <w:szCs w:val="32"/>
+        </w:rPr>
+      </w:pPr>
+      <w:r>
+        <w:rPr>
+          <w:b/>
+        </w:rPr>
+        <w:br w:type="page"/>
       </w:r>
     </w:p>
     <w:p>
       <w:pPr>
-        <w:pStyle w:val="Heading2"/>
-      </w:pPr>
-      <w:r>
-        <w:t>Approach</w:t>
+        <w:pStyle w:val="Heading1"/>
+        <w:rPr>
+          <w:b/>
+        </w:rPr>
+      </w:pPr>
+      <w:r>
+        <w:rPr>
+          <w:b/>
+        </w:rPr>
+        <w:lastRenderedPageBreak/>
+        <w:t xml:space="preserve">Part 3: </w:t>
+      </w:r>
+      <w:r>
+        <w:rPr>
+          <w:b/>
+        </w:rPr>
+        <w:t>Viterbi Algorithm</w:t>
       </w:r>
     </w:p>
     <w:p/>
     <w:p>
       <w:pPr>
         <w:pStyle w:val="Heading2"/>
-      </w:pPr>
-      <w:r>
+        <w:numPr>
+          <w:ilvl w:val="0"/>
+          <w:numId w:val="14"/>
+        </w:numPr>
+      </w:pPr>
+      <w:r>
+        <w:t>Approach</w:t>
+      </w:r>
+    </w:p>
+    <w:p>
+      <w:pPr>
+        <w:rPr>
+          <w:sz w:val="20"/>
+        </w:rPr>
+      </w:pPr>
+      <w:r>
+        <w:br/>
+      </w:r>
+      <w:r>
+        <w:rPr>
+          <w:sz w:val="20"/>
+        </w:rPr>
+        <w:t xml:space="preserve">The Viterbi algorithm produces the most probable tag sequence for a given token sequence. This is done by choosing the tag sequence (calculation of the transition parameters) with the highest probability of producing the given token sequence (calculation of the emission parameters). Similarly, unrecognised words in the input file (words that appear less than k=3 times, the learning threshold) will use the emission probability for the general token #UNK#. </w:t>
+      </w:r>
+    </w:p>
+    <w:p>
+      <w:pPr>
+        <w:rPr>
+          <w:sz w:val="20"/>
+        </w:rPr>
+      </w:pPr>
+      <m:oMathPara>
+        <m:oMath>
+          <m:r>
+            <w:rPr>
+              <w:rFonts w:ascii="Cambria Math" w:hAnsi="Cambria Math"/>
+              <w:sz w:val="20"/>
+            </w:rPr>
+            <m:t>r</m:t>
+          </m:r>
+          <m:d>
+            <m:dPr>
+              <m:ctrlPr>
+                <w:rPr>
+                  <w:rFonts w:ascii="Cambria Math" w:hAnsi="Cambria Math"/>
+                  <w:i/>
+                  <w:sz w:val="20"/>
+                </w:rPr>
+              </m:ctrlPr>
+            </m:dPr>
+            <m:e>
+              <m:sSub>
+                <m:sSubPr>
+                  <m:ctrlPr>
+                    <w:rPr>
+                      <w:rFonts w:ascii="Cambria Math" w:hAnsi="Cambria Math"/>
+                      <w:i/>
+                      <w:sz w:val="20"/>
+                    </w:rPr>
+                  </m:ctrlPr>
+                </m:sSubPr>
+                <m:e>
+                  <m:r>
+                    <w:rPr>
+                      <w:rFonts w:ascii="Cambria Math" w:hAnsi="Cambria Math"/>
+                      <w:sz w:val="20"/>
+                    </w:rPr>
+                    <m:t>y</m:t>
+                  </m:r>
+                </m:e>
+                <m:sub>
+                  <m:r>
+                    <w:rPr>
+                      <w:rFonts w:ascii="Cambria Math" w:hAnsi="Cambria Math"/>
+                      <w:sz w:val="20"/>
+                    </w:rPr>
+                    <m:t>1</m:t>
+                  </m:r>
+                </m:sub>
+              </m:sSub>
+              <m:r>
+                <w:rPr>
+                  <w:rFonts w:ascii="Cambria Math" w:hAnsi="Cambria Math"/>
+                  <w:sz w:val="20"/>
+                </w:rPr>
+                <m:t>,…,</m:t>
+              </m:r>
+              <m:sSub>
+                <m:sSubPr>
+                  <m:ctrlPr>
+                    <w:rPr>
+                      <w:rFonts w:ascii="Cambria Math" w:hAnsi="Cambria Math"/>
+                      <w:i/>
+                      <w:sz w:val="20"/>
+                    </w:rPr>
+                  </m:ctrlPr>
+                </m:sSubPr>
+                <m:e>
+                  <m:r>
+                    <w:rPr>
+                      <w:rFonts w:ascii="Cambria Math" w:hAnsi="Cambria Math"/>
+                      <w:sz w:val="20"/>
+                    </w:rPr>
+                    <m:t>y</m:t>
+                  </m:r>
+                </m:e>
+                <m:sub>
+                  <m:r>
+                    <w:rPr>
+                      <w:rFonts w:ascii="Cambria Math" w:hAnsi="Cambria Math"/>
+                      <w:sz w:val="20"/>
+                    </w:rPr>
+                    <m:t>k</m:t>
+                  </m:r>
+                </m:sub>
+              </m:sSub>
+            </m:e>
+          </m:d>
+          <m:r>
+            <w:rPr>
+              <w:rFonts w:ascii="Cambria Math" w:hAnsi="Cambria Math"/>
+              <w:sz w:val="20"/>
+            </w:rPr>
+            <m:t xml:space="preserve">= </m:t>
+          </m:r>
+          <m:nary>
+            <m:naryPr>
+              <m:chr m:val="∏"/>
+              <m:limLoc m:val="undOvr"/>
+              <m:ctrlPr>
+                <w:rPr>
+                  <w:rFonts w:ascii="Cambria Math" w:hAnsi="Cambria Math"/>
+                  <w:i/>
+                  <w:sz w:val="20"/>
+                </w:rPr>
+              </m:ctrlPr>
+            </m:naryPr>
+            <m:sub>
+              <m:r>
+                <w:rPr>
+                  <w:rFonts w:ascii="Cambria Math" w:hAnsi="Cambria Math"/>
+                  <w:sz w:val="20"/>
+                </w:rPr>
+                <m:t>i=1</m:t>
+              </m:r>
+            </m:sub>
+            <m:sup>
+              <m:r>
+                <w:rPr>
+                  <w:rFonts w:ascii="Cambria Math" w:hAnsi="Cambria Math"/>
+                  <w:sz w:val="20"/>
+                </w:rPr>
+                <m:t>k</m:t>
+              </m:r>
+            </m:sup>
+            <m:e>
+              <m:sSub>
+                <m:sSubPr>
+                  <m:ctrlPr>
+                    <w:rPr>
+                      <w:rFonts w:ascii="Cambria Math" w:hAnsi="Cambria Math"/>
+                      <w:i/>
+                      <w:sz w:val="20"/>
+                    </w:rPr>
+                  </m:ctrlPr>
+                </m:sSubPr>
+                <m:e>
+                  <m:r>
+                    <w:rPr>
+                      <w:rFonts w:ascii="Cambria Math" w:hAnsi="Cambria Math"/>
+                      <w:sz w:val="20"/>
+                    </w:rPr>
+                    <m:t>a</m:t>
+                  </m:r>
+                </m:e>
+                <m:sub>
+                  <m:sSub>
+                    <m:sSubPr>
+                      <m:ctrlPr>
+                        <w:rPr>
+                          <w:rFonts w:ascii="Cambria Math" w:hAnsi="Cambria Math"/>
+                          <w:i/>
+                          <w:sz w:val="20"/>
+                        </w:rPr>
+                      </m:ctrlPr>
+                    </m:sSubPr>
+                    <m:e>
+                      <m:r>
+                        <w:rPr>
+                          <w:rFonts w:ascii="Cambria Math" w:hAnsi="Cambria Math"/>
+                          <w:sz w:val="20"/>
+                        </w:rPr>
+                        <m:t>y</m:t>
+                      </m:r>
+                    </m:e>
+                    <m:sub>
+                      <m:r>
+                        <w:rPr>
+                          <w:rFonts w:ascii="Cambria Math" w:hAnsi="Cambria Math"/>
+                          <w:sz w:val="20"/>
+                        </w:rPr>
+                        <m:t>i-1</m:t>
+                      </m:r>
+                    </m:sub>
+                  </m:sSub>
+                  <m:r>
+                    <w:rPr>
+                      <w:rFonts w:ascii="Cambria Math" w:hAnsi="Cambria Math"/>
+                      <w:sz w:val="20"/>
+                    </w:rPr>
+                    <m:t>,</m:t>
+                  </m:r>
+                  <m:sSub>
+                    <m:sSubPr>
+                      <m:ctrlPr>
+                        <w:rPr>
+                          <w:rFonts w:ascii="Cambria Math" w:hAnsi="Cambria Math"/>
+                          <w:i/>
+                          <w:sz w:val="20"/>
+                        </w:rPr>
+                      </m:ctrlPr>
+                    </m:sSubPr>
+                    <m:e>
+                      <m:r>
+                        <w:rPr>
+                          <w:rFonts w:ascii="Cambria Math" w:hAnsi="Cambria Math"/>
+                          <w:sz w:val="20"/>
+                        </w:rPr>
+                        <m:t>y</m:t>
+                      </m:r>
+                    </m:e>
+                    <m:sub>
+                      <m:r>
+                        <w:rPr>
+                          <w:rFonts w:ascii="Cambria Math" w:hAnsi="Cambria Math"/>
+                          <w:sz w:val="20"/>
+                        </w:rPr>
+                        <m:t>i</m:t>
+                      </m:r>
+                    </m:sub>
+                  </m:sSub>
+                </m:sub>
+              </m:sSub>
+            </m:e>
+          </m:nary>
+          <m:nary>
+            <m:naryPr>
+              <m:chr m:val="∏"/>
+              <m:limLoc m:val="undOvr"/>
+              <m:ctrlPr>
+                <w:rPr>
+                  <w:rFonts w:ascii="Cambria Math" w:hAnsi="Cambria Math"/>
+                  <w:i/>
+                  <w:sz w:val="20"/>
+                </w:rPr>
+              </m:ctrlPr>
+            </m:naryPr>
+            <m:sub>
+              <m:r>
+                <w:rPr>
+                  <w:rFonts w:ascii="Cambria Math" w:hAnsi="Cambria Math"/>
+                  <w:sz w:val="20"/>
+                </w:rPr>
+                <m:t>i=1</m:t>
+              </m:r>
+            </m:sub>
+            <m:sup>
+              <m:r>
+                <w:rPr>
+                  <w:rFonts w:ascii="Cambria Math" w:hAnsi="Cambria Math"/>
+                  <w:sz w:val="20"/>
+                </w:rPr>
+                <m:t>k</m:t>
+              </m:r>
+            </m:sup>
+            <m:e>
+              <m:sSub>
+                <m:sSubPr>
+                  <m:ctrlPr>
+                    <w:rPr>
+                      <w:rFonts w:ascii="Cambria Math" w:hAnsi="Cambria Math"/>
+                      <w:i/>
+                      <w:sz w:val="20"/>
+                    </w:rPr>
+                  </m:ctrlPr>
+                </m:sSubPr>
+                <m:e>
+                  <m:r>
+                    <w:rPr>
+                      <w:rFonts w:ascii="Cambria Math" w:hAnsi="Cambria Math"/>
+                      <w:sz w:val="20"/>
+                    </w:rPr>
+                    <m:t>b</m:t>
+                  </m:r>
+                </m:e>
+                <m:sub>
+                  <m:sSub>
+                    <m:sSubPr>
+                      <m:ctrlPr>
+                        <w:rPr>
+                          <w:rFonts w:ascii="Cambria Math" w:hAnsi="Cambria Math"/>
+                          <w:i/>
+                          <w:sz w:val="20"/>
+                        </w:rPr>
+                      </m:ctrlPr>
+                    </m:sSubPr>
+                    <m:e>
+                      <m:r>
+                        <w:rPr>
+                          <w:rFonts w:ascii="Cambria Math" w:hAnsi="Cambria Math"/>
+                          <w:sz w:val="20"/>
+                        </w:rPr>
+                        <m:t>y</m:t>
+                      </m:r>
+                    </m:e>
+                    <m:sub>
+                      <m:r>
+                        <w:rPr>
+                          <w:rFonts w:ascii="Cambria Math" w:hAnsi="Cambria Math"/>
+                          <w:sz w:val="20"/>
+                        </w:rPr>
+                        <m:t>i</m:t>
+                      </m:r>
+                    </m:sub>
+                  </m:sSub>
+                </m:sub>
+              </m:sSub>
+              <m:r>
+                <w:rPr>
+                  <w:rFonts w:ascii="Cambria Math" w:hAnsi="Cambria Math"/>
+                  <w:sz w:val="20"/>
+                </w:rPr>
+                <m:t>(</m:t>
+              </m:r>
+              <m:sSub>
+                <m:sSubPr>
+                  <m:ctrlPr>
+                    <w:rPr>
+                      <w:rFonts w:ascii="Cambria Math" w:hAnsi="Cambria Math"/>
+                      <w:i/>
+                      <w:sz w:val="20"/>
+                    </w:rPr>
+                  </m:ctrlPr>
+                </m:sSubPr>
+                <m:e>
+                  <m:r>
+                    <w:rPr>
+                      <w:rFonts w:ascii="Cambria Math" w:hAnsi="Cambria Math"/>
+                      <w:sz w:val="20"/>
+                    </w:rPr>
+                    <m:t>x</m:t>
+                  </m:r>
+                </m:e>
+                <m:sub>
+                  <m:r>
+                    <w:rPr>
+                      <w:rFonts w:ascii="Cambria Math" w:hAnsi="Cambria Math"/>
+                      <w:sz w:val="20"/>
+                    </w:rPr>
+                    <m:t>i</m:t>
+                  </m:r>
+                </m:sub>
+              </m:sSub>
+              <m:r>
+                <w:rPr>
+                  <w:rFonts w:ascii="Cambria Math" w:hAnsi="Cambria Math"/>
+                  <w:sz w:val="20"/>
+                </w:rPr>
+                <m:t>)</m:t>
+              </m:r>
+            </m:e>
+          </m:nary>
+        </m:oMath>
+      </m:oMathPara>
+    </w:p>
+    <w:p>
+      <w:pPr>
+        <w:rPr>
+          <w:sz w:val="20"/>
+        </w:rPr>
+      </w:pPr>
+      <m:oMathPara>
+        <m:oMath>
+          <m:r>
+            <w:rPr>
+              <w:rFonts w:ascii="Cambria Math" w:hAnsi="Cambria Math"/>
+              <w:sz w:val="20"/>
+            </w:rPr>
+            <m:t>p</m:t>
+          </m:r>
+          <m:d>
+            <m:dPr>
+              <m:ctrlPr>
+                <w:rPr>
+                  <w:rFonts w:ascii="Cambria Math" w:hAnsi="Cambria Math"/>
+                  <w:i/>
+                  <w:sz w:val="20"/>
+                </w:rPr>
+              </m:ctrlPr>
+            </m:dPr>
+            <m:e>
+              <m:sSub>
+                <m:sSubPr>
+                  <m:ctrlPr>
+                    <w:rPr>
+                      <w:rFonts w:ascii="Cambria Math" w:hAnsi="Cambria Math"/>
+                      <w:i/>
+                      <w:sz w:val="20"/>
+                    </w:rPr>
+                  </m:ctrlPr>
+                </m:sSubPr>
+                <m:e>
+                  <m:r>
+                    <w:rPr>
+                      <w:rFonts w:ascii="Cambria Math" w:hAnsi="Cambria Math"/>
+                      <w:sz w:val="20"/>
+                    </w:rPr>
+                    <m:t>x</m:t>
+                  </m:r>
+                </m:e>
+                <m:sub>
+                  <m:r>
+                    <w:rPr>
+                      <w:rFonts w:ascii="Cambria Math" w:hAnsi="Cambria Math"/>
+                      <w:sz w:val="20"/>
+                    </w:rPr>
+                    <m:t>1</m:t>
+                  </m:r>
+                </m:sub>
+              </m:sSub>
+              <m:r>
+                <w:rPr>
+                  <w:rFonts w:ascii="Cambria Math" w:hAnsi="Cambria Math"/>
+                  <w:sz w:val="20"/>
+                </w:rPr>
+                <m:t>,…,</m:t>
+              </m:r>
+              <m:sSub>
+                <m:sSubPr>
+                  <m:ctrlPr>
+                    <w:rPr>
+                      <w:rFonts w:ascii="Cambria Math" w:hAnsi="Cambria Math"/>
+                      <w:i/>
+                      <w:sz w:val="20"/>
+                    </w:rPr>
+                  </m:ctrlPr>
+                </m:sSubPr>
+                <m:e>
+                  <m:r>
+                    <w:rPr>
+                      <w:rFonts w:ascii="Cambria Math" w:hAnsi="Cambria Math"/>
+                      <w:sz w:val="20"/>
+                    </w:rPr>
+                    <m:t>x</m:t>
+                  </m:r>
+                </m:e>
+                <m:sub>
+                  <m:r>
+                    <w:rPr>
+                      <w:rFonts w:ascii="Cambria Math" w:hAnsi="Cambria Math"/>
+                      <w:sz w:val="20"/>
+                    </w:rPr>
+                    <m:t>n</m:t>
+                  </m:r>
+                </m:sub>
+              </m:sSub>
+              <m:r>
+                <w:rPr>
+                  <w:rFonts w:ascii="Cambria Math" w:hAnsi="Cambria Math"/>
+                  <w:sz w:val="20"/>
+                </w:rPr>
+                <m:t>,</m:t>
+              </m:r>
+              <m:sSub>
+                <m:sSubPr>
+                  <m:ctrlPr>
+                    <w:rPr>
+                      <w:rFonts w:ascii="Cambria Math" w:hAnsi="Cambria Math"/>
+                      <w:i/>
+                      <w:sz w:val="20"/>
+                    </w:rPr>
+                  </m:ctrlPr>
+                </m:sSubPr>
+                <m:e>
+                  <m:r>
+                    <w:rPr>
+                      <w:rFonts w:ascii="Cambria Math" w:hAnsi="Cambria Math"/>
+                      <w:sz w:val="20"/>
+                    </w:rPr>
+                    <m:t>y</m:t>
+                  </m:r>
+                </m:e>
+                <m:sub>
+                  <m:r>
+                    <w:rPr>
+                      <w:rFonts w:ascii="Cambria Math" w:hAnsi="Cambria Math"/>
+                      <w:sz w:val="20"/>
+                    </w:rPr>
+                    <m:t>0</m:t>
+                  </m:r>
+                </m:sub>
+              </m:sSub>
+              <m:r>
+                <w:rPr>
+                  <w:rFonts w:ascii="Cambria Math" w:hAnsi="Cambria Math"/>
+                  <w:sz w:val="20"/>
+                </w:rPr>
+                <m:t>,</m:t>
+              </m:r>
+              <m:sSub>
+                <m:sSubPr>
+                  <m:ctrlPr>
+                    <w:rPr>
+                      <w:rFonts w:ascii="Cambria Math" w:hAnsi="Cambria Math"/>
+                      <w:i/>
+                      <w:sz w:val="20"/>
+                    </w:rPr>
+                  </m:ctrlPr>
+                </m:sSubPr>
+                <m:e>
+                  <m:r>
+                    <w:rPr>
+                      <w:rFonts w:ascii="Cambria Math" w:hAnsi="Cambria Math"/>
+                      <w:sz w:val="20"/>
+                    </w:rPr>
+                    <m:t>y</m:t>
+                  </m:r>
+                </m:e>
+                <m:sub>
+                  <m:r>
+                    <w:rPr>
+                      <w:rFonts w:ascii="Cambria Math" w:hAnsi="Cambria Math"/>
+                      <w:sz w:val="20"/>
+                    </w:rPr>
+                    <m:t>1</m:t>
+                  </m:r>
+                </m:sub>
+              </m:sSub>
+              <m:r>
+                <w:rPr>
+                  <w:rFonts w:ascii="Cambria Math" w:hAnsi="Cambria Math"/>
+                  <w:sz w:val="20"/>
+                </w:rPr>
+                <m:t>,…,</m:t>
+              </m:r>
+              <m:sSub>
+                <m:sSubPr>
+                  <m:ctrlPr>
+                    <w:rPr>
+                      <w:rFonts w:ascii="Cambria Math" w:hAnsi="Cambria Math"/>
+                      <w:i/>
+                      <w:sz w:val="20"/>
+                    </w:rPr>
+                  </m:ctrlPr>
+                </m:sSubPr>
+                <m:e>
+                  <m:r>
+                    <w:rPr>
+                      <w:rFonts w:ascii="Cambria Math" w:hAnsi="Cambria Math"/>
+                      <w:sz w:val="20"/>
+                    </w:rPr>
+                    <m:t>y</m:t>
+                  </m:r>
+                </m:e>
+                <m:sub>
+                  <m:r>
+                    <w:rPr>
+                      <w:rFonts w:ascii="Cambria Math" w:hAnsi="Cambria Math"/>
+                      <w:sz w:val="20"/>
+                    </w:rPr>
+                    <m:t>n</m:t>
+                  </m:r>
+                </m:sub>
+              </m:sSub>
+            </m:e>
+          </m:d>
+          <m:r>
+            <w:rPr>
+              <w:rFonts w:ascii="Cambria Math" w:hAnsi="Cambria Math"/>
+              <w:sz w:val="20"/>
+            </w:rPr>
+            <m:t>=r</m:t>
+          </m:r>
+          <m:d>
+            <m:dPr>
+              <m:ctrlPr>
+                <w:rPr>
+                  <w:rFonts w:ascii="Cambria Math" w:hAnsi="Cambria Math"/>
+                  <w:i/>
+                  <w:sz w:val="20"/>
+                </w:rPr>
+              </m:ctrlPr>
+            </m:dPr>
+            <m:e>
+              <m:sSub>
+                <m:sSubPr>
+                  <m:ctrlPr>
+                    <w:rPr>
+                      <w:rFonts w:ascii="Cambria Math" w:hAnsi="Cambria Math"/>
+                      <w:i/>
+                      <w:sz w:val="20"/>
+                    </w:rPr>
+                  </m:ctrlPr>
+                </m:sSubPr>
+                <m:e>
+                  <m:r>
+                    <w:rPr>
+                      <w:rFonts w:ascii="Cambria Math" w:hAnsi="Cambria Math"/>
+                      <w:sz w:val="20"/>
+                    </w:rPr>
+                    <m:t>y</m:t>
+                  </m:r>
+                </m:e>
+                <m:sub>
+                  <m:r>
+                    <w:rPr>
+                      <w:rFonts w:ascii="Cambria Math" w:hAnsi="Cambria Math"/>
+                      <w:sz w:val="20"/>
+                    </w:rPr>
+                    <m:t>1</m:t>
+                  </m:r>
+                </m:sub>
+              </m:sSub>
+              <m:r>
+                <w:rPr>
+                  <w:rFonts w:ascii="Cambria Math" w:hAnsi="Cambria Math"/>
+                  <w:sz w:val="20"/>
+                </w:rPr>
+                <m:t>,…,</m:t>
+              </m:r>
+              <m:sSub>
+                <m:sSubPr>
+                  <m:ctrlPr>
+                    <w:rPr>
+                      <w:rFonts w:ascii="Cambria Math" w:hAnsi="Cambria Math"/>
+                      <w:i/>
+                      <w:sz w:val="20"/>
+                    </w:rPr>
+                  </m:ctrlPr>
+                </m:sSubPr>
+                <m:e>
+                  <m:r>
+                    <w:rPr>
+                      <w:rFonts w:ascii="Cambria Math" w:hAnsi="Cambria Math"/>
+                      <w:sz w:val="20"/>
+                    </w:rPr>
+                    <m:t>y</m:t>
+                  </m:r>
+                </m:e>
+                <m:sub>
+                  <m:r>
+                    <w:rPr>
+                      <w:rFonts w:ascii="Cambria Math" w:hAnsi="Cambria Math"/>
+                      <w:sz w:val="20"/>
+                    </w:rPr>
+                    <m:t>n</m:t>
+                  </m:r>
+                </m:sub>
+              </m:sSub>
+            </m:e>
+          </m:d>
+          <m:r>
+            <w:rPr>
+              <w:rFonts w:ascii="Cambria Math" w:hAnsi="Cambria Math"/>
+              <w:sz w:val="20"/>
+            </w:rPr>
+            <m:t>∙</m:t>
+          </m:r>
+          <m:sSub>
+            <m:sSubPr>
+              <m:ctrlPr>
+                <w:rPr>
+                  <w:rFonts w:ascii="Cambria Math" w:hAnsi="Cambria Math"/>
+                  <w:i/>
+                  <w:sz w:val="20"/>
+                </w:rPr>
+              </m:ctrlPr>
+            </m:sSubPr>
+            <m:e>
+              <m:r>
+                <w:rPr>
+                  <w:rFonts w:ascii="Cambria Math" w:hAnsi="Cambria Math"/>
+                  <w:sz w:val="20"/>
+                </w:rPr>
+                <m:t>a</m:t>
+              </m:r>
+            </m:e>
+            <m:sub>
+              <m:sSub>
+                <m:sSubPr>
+                  <m:ctrlPr>
+                    <w:rPr>
+                      <w:rFonts w:ascii="Cambria Math" w:hAnsi="Cambria Math"/>
+                      <w:i/>
+                      <w:sz w:val="20"/>
+                    </w:rPr>
+                  </m:ctrlPr>
+                </m:sSubPr>
+                <m:e>
+                  <m:r>
+                    <w:rPr>
+                      <w:rFonts w:ascii="Cambria Math" w:hAnsi="Cambria Math"/>
+                      <w:sz w:val="20"/>
+                    </w:rPr>
+                    <m:t>y</m:t>
+                  </m:r>
+                </m:e>
+                <m:sub>
+                  <m:r>
+                    <w:rPr>
+                      <w:rFonts w:ascii="Cambria Math" w:hAnsi="Cambria Math"/>
+                      <w:sz w:val="20"/>
+                    </w:rPr>
+                    <m:t>n</m:t>
+                  </m:r>
+                </m:sub>
+              </m:sSub>
+              <m:r>
+                <w:rPr>
+                  <w:rFonts w:ascii="Cambria Math" w:hAnsi="Cambria Math"/>
+                  <w:sz w:val="20"/>
+                </w:rPr>
+                <m:t>,</m:t>
+              </m:r>
+              <m:sSub>
+                <m:sSubPr>
+                  <m:ctrlPr>
+                    <w:rPr>
+                      <w:rFonts w:ascii="Cambria Math" w:hAnsi="Cambria Math"/>
+                      <w:i/>
+                      <w:sz w:val="20"/>
+                    </w:rPr>
+                  </m:ctrlPr>
+                </m:sSubPr>
+                <m:e>
+                  <m:r>
+                    <w:rPr>
+                      <w:rFonts w:ascii="Cambria Math" w:hAnsi="Cambria Math"/>
+                      <w:sz w:val="20"/>
+                    </w:rPr>
+                    <m:t>y</m:t>
+                  </m:r>
+                </m:e>
+                <m:sub>
+                  <m:r>
+                    <w:rPr>
+                      <w:rFonts w:ascii="Cambria Math" w:hAnsi="Cambria Math"/>
+                      <w:sz w:val="20"/>
+                    </w:rPr>
+                    <m:t>n+1</m:t>
+                  </m:r>
+                </m:sub>
+              </m:sSub>
+            </m:sub>
+          </m:sSub>
+          <m:r>
+            <w:rPr>
+              <w:rFonts w:ascii="Cambria Math" w:hAnsi="Cambria Math"/>
+              <w:sz w:val="20"/>
+            </w:rPr>
+            <m:t>=r</m:t>
+          </m:r>
+          <m:d>
+            <m:dPr>
+              <m:ctrlPr>
+                <w:rPr>
+                  <w:rFonts w:ascii="Cambria Math" w:hAnsi="Cambria Math"/>
+                  <w:i/>
+                  <w:sz w:val="20"/>
+                </w:rPr>
+              </m:ctrlPr>
+            </m:dPr>
+            <m:e>
+              <m:sSub>
+                <m:sSubPr>
+                  <m:ctrlPr>
+                    <w:rPr>
+                      <w:rFonts w:ascii="Cambria Math" w:hAnsi="Cambria Math"/>
+                      <w:i/>
+                      <w:sz w:val="20"/>
+                    </w:rPr>
+                  </m:ctrlPr>
+                </m:sSubPr>
+                <m:e>
+                  <m:r>
+                    <w:rPr>
+                      <w:rFonts w:ascii="Cambria Math" w:hAnsi="Cambria Math"/>
+                      <w:sz w:val="20"/>
+                    </w:rPr>
+                    <m:t>y</m:t>
+                  </m:r>
+                </m:e>
+                <m:sub>
+                  <m:r>
+                    <w:rPr>
+                      <w:rFonts w:ascii="Cambria Math" w:hAnsi="Cambria Math"/>
+                      <w:sz w:val="20"/>
+                    </w:rPr>
+                    <m:t>1</m:t>
+                  </m:r>
+                </m:sub>
+              </m:sSub>
+              <m:r>
+                <w:rPr>
+                  <w:rFonts w:ascii="Cambria Math" w:hAnsi="Cambria Math"/>
+                  <w:sz w:val="20"/>
+                </w:rPr>
+                <m:t>,…,</m:t>
+              </m:r>
+              <m:sSub>
+                <m:sSubPr>
+                  <m:ctrlPr>
+                    <w:rPr>
+                      <w:rFonts w:ascii="Cambria Math" w:hAnsi="Cambria Math"/>
+                      <w:i/>
+                      <w:sz w:val="20"/>
+                    </w:rPr>
+                  </m:ctrlPr>
+                </m:sSubPr>
+                <m:e>
+                  <m:r>
+                    <w:rPr>
+                      <w:rFonts w:ascii="Cambria Math" w:hAnsi="Cambria Math"/>
+                      <w:sz w:val="20"/>
+                    </w:rPr>
+                    <m:t>y</m:t>
+                  </m:r>
+                </m:e>
+                <m:sub>
+                  <m:r>
+                    <w:rPr>
+                      <w:rFonts w:ascii="Cambria Math" w:hAnsi="Cambria Math"/>
+                      <w:sz w:val="20"/>
+                    </w:rPr>
+                    <m:t>n</m:t>
+                  </m:r>
+                </m:sub>
+              </m:sSub>
+            </m:e>
+          </m:d>
+          <m:r>
+            <w:rPr>
+              <w:rFonts w:ascii="Cambria Math" w:hAnsi="Cambria Math"/>
+              <w:sz w:val="20"/>
+            </w:rPr>
+            <m:t>∙</m:t>
+          </m:r>
+          <m:sSub>
+            <m:sSubPr>
+              <m:ctrlPr>
+                <w:rPr>
+                  <w:rFonts w:ascii="Cambria Math" w:hAnsi="Cambria Math"/>
+                  <w:i/>
+                  <w:sz w:val="20"/>
+                </w:rPr>
+              </m:ctrlPr>
+            </m:sSubPr>
+            <m:e>
+              <m:r>
+                <w:rPr>
+                  <w:rFonts w:ascii="Cambria Math" w:hAnsi="Cambria Math"/>
+                  <w:sz w:val="20"/>
+                </w:rPr>
+                <m:t>a</m:t>
+              </m:r>
+            </m:e>
+            <m:sub>
+              <m:sSub>
+                <m:sSubPr>
+                  <m:ctrlPr>
+                    <w:rPr>
+                      <w:rFonts w:ascii="Cambria Math" w:hAnsi="Cambria Math"/>
+                      <w:i/>
+                      <w:sz w:val="20"/>
+                    </w:rPr>
+                  </m:ctrlPr>
+                </m:sSubPr>
+                <m:e>
+                  <m:r>
+                    <w:rPr>
+                      <w:rFonts w:ascii="Cambria Math" w:hAnsi="Cambria Math"/>
+                      <w:sz w:val="20"/>
+                    </w:rPr>
+                    <m:t>y</m:t>
+                  </m:r>
+                </m:e>
+                <m:sub>
+                  <m:r>
+                    <w:rPr>
+                      <w:rFonts w:ascii="Cambria Math" w:hAnsi="Cambria Math"/>
+                      <w:sz w:val="20"/>
+                    </w:rPr>
+                    <m:t>n</m:t>
+                  </m:r>
+                </m:sub>
+              </m:sSub>
+              <m:r>
+                <w:rPr>
+                  <w:rFonts w:ascii="Cambria Math" w:hAnsi="Cambria Math"/>
+                  <w:sz w:val="20"/>
+                </w:rPr>
+                <m:t>,</m:t>
+              </m:r>
+              <m:r>
+                <m:rPr>
+                  <m:sty m:val="p"/>
+                </m:rPr>
+                <w:rPr>
+                  <w:rFonts w:ascii="Cambria Math" w:hAnsi="Cambria Math"/>
+                  <w:sz w:val="20"/>
+                </w:rPr>
+                <m:t>STOP</m:t>
+              </m:r>
+            </m:sub>
+          </m:sSub>
+        </m:oMath>
+      </m:oMathPara>
+    </w:p>
+    <w:p>
+      <w:pPr>
+        <w:rPr>
+          <w:sz w:val="20"/>
+        </w:rPr>
+      </w:pPr>
+      <m:oMathPara>
+        <m:oMath>
+          <m:r>
+            <w:rPr>
+              <w:rFonts w:ascii="Cambria Math" w:hAnsi="Cambria Math"/>
+              <w:sz w:val="20"/>
+            </w:rPr>
+            <m:t>π</m:t>
+          </m:r>
+          <m:d>
+            <m:dPr>
+              <m:ctrlPr>
+                <w:rPr>
+                  <w:rFonts w:ascii="Cambria Math" w:hAnsi="Cambria Math"/>
+                  <w:i/>
+                  <w:sz w:val="20"/>
+                </w:rPr>
+              </m:ctrlPr>
+            </m:dPr>
+            <m:e>
+              <m:r>
+                <w:rPr>
+                  <w:rFonts w:ascii="Cambria Math" w:hAnsi="Cambria Math"/>
+                  <w:sz w:val="20"/>
+                </w:rPr>
+                <m:t>k,v</m:t>
+              </m:r>
+            </m:e>
+          </m:d>
+          <m:r>
+            <w:rPr>
+              <w:rFonts w:ascii="Cambria Math" w:hAnsi="Cambria Math"/>
+              <w:sz w:val="20"/>
+            </w:rPr>
+            <m:t xml:space="preserve">= </m:t>
+          </m:r>
+          <m:func>
+            <m:funcPr>
+              <m:ctrlPr>
+                <w:rPr>
+                  <w:rFonts w:ascii="Cambria Math" w:hAnsi="Cambria Math"/>
+                  <w:i/>
+                  <w:sz w:val="20"/>
+                </w:rPr>
+              </m:ctrlPr>
+            </m:funcPr>
+            <m:fName>
+              <m:limLow>
+                <m:limLowPr>
+                  <m:ctrlPr>
+                    <w:rPr>
+                      <w:rFonts w:ascii="Cambria Math" w:hAnsi="Cambria Math"/>
+                      <w:i/>
+                      <w:sz w:val="20"/>
+                    </w:rPr>
+                  </m:ctrlPr>
+                </m:limLowPr>
+                <m:e>
+                  <m:r>
+                    <m:rPr>
+                      <m:sty m:val="p"/>
+                    </m:rPr>
+                    <w:rPr>
+                      <w:rFonts w:ascii="Cambria Math" w:hAnsi="Cambria Math"/>
+                      <w:sz w:val="20"/>
+                    </w:rPr>
+                    <m:t>max</m:t>
+                  </m:r>
+                </m:e>
+                <m:lim>
+                  <m:d>
+                    <m:dPr>
+                      <m:ctrlPr>
+                        <w:rPr>
+                          <w:rFonts w:ascii="Cambria Math" w:hAnsi="Cambria Math"/>
+                          <w:i/>
+                          <w:sz w:val="20"/>
+                        </w:rPr>
+                      </m:ctrlPr>
+                    </m:dPr>
+                    <m:e>
+                      <m:sSub>
+                        <m:sSubPr>
+                          <m:ctrlPr>
+                            <w:rPr>
+                              <w:rFonts w:ascii="Cambria Math" w:hAnsi="Cambria Math"/>
+                              <w:i/>
+                              <w:sz w:val="20"/>
+                            </w:rPr>
+                          </m:ctrlPr>
+                        </m:sSubPr>
+                        <m:e>
+                          <m:r>
+                            <w:rPr>
+                              <w:rFonts w:ascii="Cambria Math" w:hAnsi="Cambria Math"/>
+                              <w:sz w:val="20"/>
+                            </w:rPr>
+                            <m:t>y</m:t>
+                          </m:r>
+                        </m:e>
+                        <m:sub>
+                          <m:r>
+                            <w:rPr>
+                              <w:rFonts w:ascii="Cambria Math" w:hAnsi="Cambria Math"/>
+                              <w:sz w:val="20"/>
+                            </w:rPr>
+                            <m:t>1</m:t>
+                          </m:r>
+                        </m:sub>
+                      </m:sSub>
+                      <m:r>
+                        <w:rPr>
+                          <w:rFonts w:ascii="Cambria Math" w:hAnsi="Cambria Math"/>
+                          <w:sz w:val="20"/>
+                        </w:rPr>
+                        <m:t>,…,</m:t>
+                      </m:r>
+                      <m:sSub>
+                        <m:sSubPr>
+                          <m:ctrlPr>
+                            <w:rPr>
+                              <w:rFonts w:ascii="Cambria Math" w:hAnsi="Cambria Math"/>
+                              <w:i/>
+                              <w:sz w:val="20"/>
+                            </w:rPr>
+                          </m:ctrlPr>
+                        </m:sSubPr>
+                        <m:e>
+                          <m:r>
+                            <w:rPr>
+                              <w:rFonts w:ascii="Cambria Math" w:hAnsi="Cambria Math"/>
+                              <w:sz w:val="20"/>
+                            </w:rPr>
+                            <m:t>y</m:t>
+                          </m:r>
+                        </m:e>
+                        <m:sub>
+                          <m:r>
+                            <w:rPr>
+                              <w:rFonts w:ascii="Cambria Math" w:hAnsi="Cambria Math"/>
+                              <w:sz w:val="20"/>
+                            </w:rPr>
+                            <m:t>n</m:t>
+                          </m:r>
+                        </m:sub>
+                      </m:sSub>
+                    </m:e>
+                  </m:d>
+                  <m:r>
+                    <w:rPr>
+                      <w:rFonts w:ascii="Cambria Math" w:hAnsi="Cambria Math"/>
+                      <w:sz w:val="20"/>
+                    </w:rPr>
+                    <m:t>ϵ S</m:t>
+                  </m:r>
+                  <m:d>
+                    <m:dPr>
+                      <m:ctrlPr>
+                        <w:rPr>
+                          <w:rFonts w:ascii="Cambria Math" w:hAnsi="Cambria Math"/>
+                          <w:i/>
+                          <w:sz w:val="20"/>
+                        </w:rPr>
+                      </m:ctrlPr>
+                    </m:dPr>
+                    <m:e>
+                      <m:r>
+                        <w:rPr>
+                          <w:rFonts w:ascii="Cambria Math" w:hAnsi="Cambria Math"/>
+                          <w:sz w:val="20"/>
+                        </w:rPr>
+                        <m:t>k,v</m:t>
+                      </m:r>
+                    </m:e>
+                  </m:d>
+                </m:lim>
+              </m:limLow>
+            </m:fName>
+            <m:e>
+              <m:r>
+                <w:rPr>
+                  <w:rFonts w:ascii="Cambria Math" w:hAnsi="Cambria Math"/>
+                  <w:sz w:val="20"/>
+                </w:rPr>
+                <m:t>r</m:t>
+              </m:r>
+              <m:d>
+                <m:dPr>
+                  <m:ctrlPr>
+                    <w:rPr>
+                      <w:rFonts w:ascii="Cambria Math" w:hAnsi="Cambria Math"/>
+                      <w:i/>
+                      <w:sz w:val="20"/>
+                    </w:rPr>
+                  </m:ctrlPr>
+                </m:dPr>
+                <m:e>
+                  <m:sSub>
+                    <m:sSubPr>
+                      <m:ctrlPr>
+                        <w:rPr>
+                          <w:rFonts w:ascii="Cambria Math" w:hAnsi="Cambria Math"/>
+                          <w:i/>
+                          <w:sz w:val="20"/>
+                        </w:rPr>
+                      </m:ctrlPr>
+                    </m:sSubPr>
+                    <m:e>
+                      <m:r>
+                        <w:rPr>
+                          <w:rFonts w:ascii="Cambria Math" w:hAnsi="Cambria Math"/>
+                          <w:sz w:val="20"/>
+                        </w:rPr>
+                        <m:t>y</m:t>
+                      </m:r>
+                    </m:e>
+                    <m:sub>
+                      <m:r>
+                        <w:rPr>
+                          <w:rFonts w:ascii="Cambria Math" w:hAnsi="Cambria Math"/>
+                          <w:sz w:val="20"/>
+                        </w:rPr>
+                        <m:t>1</m:t>
+                      </m:r>
+                    </m:sub>
+                  </m:sSub>
+                  <m:r>
+                    <w:rPr>
+                      <w:rFonts w:ascii="Cambria Math" w:hAnsi="Cambria Math"/>
+                      <w:sz w:val="20"/>
+                    </w:rPr>
+                    <m:t>,…,</m:t>
+                  </m:r>
+                  <m:sSub>
+                    <m:sSubPr>
+                      <m:ctrlPr>
+                        <w:rPr>
+                          <w:rFonts w:ascii="Cambria Math" w:hAnsi="Cambria Math"/>
+                          <w:i/>
+                          <w:sz w:val="20"/>
+                        </w:rPr>
+                      </m:ctrlPr>
+                    </m:sSubPr>
+                    <m:e>
+                      <m:r>
+                        <w:rPr>
+                          <w:rFonts w:ascii="Cambria Math" w:hAnsi="Cambria Math"/>
+                          <w:sz w:val="20"/>
+                        </w:rPr>
+                        <m:t>y</m:t>
+                      </m:r>
+                    </m:e>
+                    <m:sub>
+                      <m:r>
+                        <w:rPr>
+                          <w:rFonts w:ascii="Cambria Math" w:hAnsi="Cambria Math"/>
+                          <w:sz w:val="20"/>
+                        </w:rPr>
+                        <m:t>k</m:t>
+                      </m:r>
+                    </m:sub>
+                  </m:sSub>
+                </m:e>
+              </m:d>
+            </m:e>
+          </m:func>
+        </m:oMath>
+      </m:oMathPara>
+    </w:p>
+    <w:p>
+      <w:pPr>
+        <w:rPr>
+          <w:sz w:val="20"/>
+        </w:rPr>
+      </w:pPr>
+      <w:r>
+        <w:rPr>
+          <w:sz w:val="20"/>
+        </w:rPr>
+        <w:t>Where S(</w:t>
+      </w:r>
+      <w:proofErr w:type="spellStart"/>
+      <w:proofErr w:type="gramStart"/>
+      <w:r>
+        <w:rPr>
+          <w:sz w:val="20"/>
+        </w:rPr>
+        <w:t>k,v</w:t>
+      </w:r>
+      <w:proofErr w:type="spellEnd"/>
+      <w:proofErr w:type="gramEnd"/>
+      <w:r>
+        <w:rPr>
+          <w:sz w:val="20"/>
+        </w:rPr>
+        <w:t xml:space="preserve">) is the set of tag sequences y1,…, </w:t>
+      </w:r>
+      <w:proofErr w:type="spellStart"/>
+      <w:r>
+        <w:rPr>
+          <w:sz w:val="20"/>
+        </w:rPr>
+        <w:t>yk</w:t>
+      </w:r>
+      <w:proofErr w:type="spellEnd"/>
+      <w:r>
+        <w:rPr>
+          <w:sz w:val="20"/>
+        </w:rPr>
+        <w:t xml:space="preserve"> such that </w:t>
+      </w:r>
+      <w:proofErr w:type="spellStart"/>
+      <w:r>
+        <w:rPr>
+          <w:sz w:val="20"/>
+        </w:rPr>
+        <w:t>yk</w:t>
+      </w:r>
+      <w:proofErr w:type="spellEnd"/>
+      <w:r>
+        <w:rPr>
+          <w:sz w:val="20"/>
+        </w:rPr>
+        <w:t xml:space="preserve"> =v.</w:t>
+      </w:r>
+    </w:p>
+    <w:p>
+      <w:pPr>
+        <w:rPr>
+          <w:sz w:val="20"/>
+        </w:rPr>
+      </w:pPr>
+    </w:p>
+    <w:p>
+      <w:pPr>
+        <w:rPr>
+          <w:sz w:val="20"/>
+        </w:rPr>
+      </w:pPr>
+      <m:oMathPara>
+        <m:oMath>
+          <m:r>
+            <w:rPr>
+              <w:rFonts w:ascii="Cambria Math" w:hAnsi="Cambria Math"/>
+              <w:sz w:val="20"/>
+            </w:rPr>
+            <m:t>π</m:t>
+          </m:r>
+          <m:d>
+            <m:dPr>
+              <m:ctrlPr>
+                <w:rPr>
+                  <w:rFonts w:ascii="Cambria Math" w:hAnsi="Cambria Math"/>
+                  <w:i/>
+                  <w:sz w:val="20"/>
+                </w:rPr>
+              </m:ctrlPr>
+            </m:dPr>
+            <m:e>
+              <m:r>
+                <w:rPr>
+                  <w:rFonts w:ascii="Cambria Math" w:hAnsi="Cambria Math"/>
+                  <w:sz w:val="20"/>
+                </w:rPr>
+                <m:t>0,</m:t>
+              </m:r>
+              <m:r>
+                <m:rPr>
+                  <m:sty m:val="p"/>
+                </m:rPr>
+                <w:rPr>
+                  <w:rFonts w:ascii="Cambria Math" w:hAnsi="Cambria Math"/>
+                  <w:sz w:val="20"/>
+                </w:rPr>
+                <m:t>START</m:t>
+              </m:r>
+            </m:e>
+          </m:d>
+          <m:r>
+            <w:rPr>
+              <w:rFonts w:ascii="Cambria Math" w:hAnsi="Cambria Math"/>
+              <w:sz w:val="20"/>
+            </w:rPr>
+            <m:t>= 1</m:t>
+          </m:r>
+        </m:oMath>
+      </m:oMathPara>
+    </w:p>
+    <w:p>
+      <w:pPr>
+        <w:rPr>
+          <w:sz w:val="20"/>
+        </w:rPr>
+      </w:pPr>
+      <m:oMathPara>
+        <m:oMath>
+          <m:r>
+            <w:rPr>
+              <w:rFonts w:ascii="Cambria Math" w:hAnsi="Cambria Math"/>
+              <w:sz w:val="20"/>
+            </w:rPr>
+            <m:t>π(</m:t>
+          </m:r>
+          <m:r>
+            <m:rPr>
+              <m:sty m:val="p"/>
+            </m:rPr>
+            <w:rPr>
+              <w:rFonts w:ascii="Cambria Math" w:hAnsi="Cambria Math"/>
+              <w:sz w:val="20"/>
+            </w:rPr>
+            <m:t>1</m:t>
+          </m:r>
+          <m:r>
+            <w:rPr>
+              <w:rFonts w:ascii="Cambria Math" w:hAnsi="Cambria Math"/>
+              <w:sz w:val="20"/>
+            </w:rPr>
+            <m:t xml:space="preserve">,v)= </m:t>
+          </m:r>
+          <m:func>
+            <m:funcPr>
+              <m:ctrlPr>
+                <w:rPr>
+                  <w:rFonts w:ascii="Cambria Math" w:hAnsi="Cambria Math"/>
+                  <w:i/>
+                  <w:sz w:val="20"/>
+                </w:rPr>
+              </m:ctrlPr>
+            </m:funcPr>
+            <m:fName>
+              <m:limLow>
+                <m:limLowPr>
+                  <m:ctrlPr>
+                    <w:rPr>
+                      <w:rFonts w:ascii="Cambria Math" w:hAnsi="Cambria Math"/>
+                      <w:i/>
+                      <w:sz w:val="20"/>
+                    </w:rPr>
+                  </m:ctrlPr>
+                </m:limLowPr>
+                <m:e>
+                  <m:r>
+                    <m:rPr>
+                      <m:sty m:val="p"/>
+                    </m:rPr>
+                    <w:rPr>
+                      <w:rFonts w:ascii="Cambria Math" w:hAnsi="Cambria Math"/>
+                      <w:sz w:val="20"/>
+                    </w:rPr>
+                    <m:t>max</m:t>
+                  </m:r>
+                </m:e>
+                <m:lim>
+                  <m:r>
+                    <w:rPr>
+                      <w:rFonts w:ascii="Cambria Math" w:hAnsi="Cambria Math"/>
+                      <w:sz w:val="20"/>
+                    </w:rPr>
+                    <m:t>uϵT</m:t>
+                  </m:r>
+                </m:lim>
+              </m:limLow>
+            </m:fName>
+            <m:e>
+              <m:d>
+                <m:dPr>
+                  <m:begChr m:val="{"/>
+                  <m:endChr m:val="}"/>
+                  <m:ctrlPr>
+                    <w:rPr>
+                      <w:rFonts w:ascii="Cambria Math" w:hAnsi="Cambria Math"/>
+                      <w:i/>
+                      <w:sz w:val="20"/>
+                    </w:rPr>
+                  </m:ctrlPr>
+                </m:dPr>
+                <m:e>
+                  <m:r>
+                    <w:rPr>
+                      <w:rFonts w:ascii="Cambria Math" w:hAnsi="Cambria Math"/>
+                      <w:sz w:val="20"/>
+                    </w:rPr>
+                    <m:t>π</m:t>
+                  </m:r>
+                  <m:d>
+                    <m:dPr>
+                      <m:ctrlPr>
+                        <w:rPr>
+                          <w:rFonts w:ascii="Cambria Math" w:hAnsi="Cambria Math"/>
+                          <w:i/>
+                          <w:sz w:val="20"/>
+                        </w:rPr>
+                      </m:ctrlPr>
+                    </m:dPr>
+                    <m:e>
+                      <m:r>
+                        <w:rPr>
+                          <w:rFonts w:ascii="Cambria Math" w:hAnsi="Cambria Math"/>
+                          <w:sz w:val="20"/>
+                        </w:rPr>
+                        <m:t>0,</m:t>
+                      </m:r>
+                      <m:r>
+                        <m:rPr>
+                          <m:sty m:val="p"/>
+                        </m:rPr>
+                        <w:rPr>
+                          <w:rFonts w:ascii="Cambria Math" w:hAnsi="Cambria Math"/>
+                          <w:sz w:val="20"/>
+                        </w:rPr>
+                        <m:t>START</m:t>
+                      </m:r>
+                    </m:e>
+                  </m:d>
+                  <m:r>
+                    <w:rPr>
+                      <w:rFonts w:ascii="Cambria Math" w:hAnsi="Cambria Math"/>
+                      <w:sz w:val="20"/>
+                    </w:rPr>
+                    <m:t>∙</m:t>
+                  </m:r>
+                  <m:sSub>
+                    <m:sSubPr>
+                      <m:ctrlPr>
+                        <w:rPr>
+                          <w:rFonts w:ascii="Cambria Math" w:hAnsi="Cambria Math"/>
+                          <w:i/>
+                          <w:sz w:val="20"/>
+                        </w:rPr>
+                      </m:ctrlPr>
+                    </m:sSubPr>
+                    <m:e>
+                      <m:r>
+                        <w:rPr>
+                          <w:rFonts w:ascii="Cambria Math" w:hAnsi="Cambria Math"/>
+                          <w:sz w:val="20"/>
+                        </w:rPr>
+                        <m:t>a</m:t>
+                      </m:r>
+                    </m:e>
+                    <m:sub>
+                      <m:r>
+                        <m:rPr>
+                          <m:sty m:val="p"/>
+                        </m:rPr>
+                        <w:rPr>
+                          <w:rFonts w:ascii="Cambria Math" w:hAnsi="Cambria Math"/>
+                          <w:sz w:val="20"/>
+                        </w:rPr>
+                        <m:t>START</m:t>
+                      </m:r>
+                      <m:r>
+                        <w:rPr>
+                          <w:rFonts w:ascii="Cambria Math" w:hAnsi="Cambria Math"/>
+                          <w:sz w:val="20"/>
+                        </w:rPr>
+                        <m:t>, u</m:t>
+                      </m:r>
+                    </m:sub>
+                  </m:sSub>
+                  <m:r>
+                    <w:rPr>
+                      <w:rFonts w:ascii="Cambria Math" w:hAnsi="Cambria Math"/>
+                      <w:sz w:val="20"/>
+                    </w:rPr>
+                    <m:t>∙</m:t>
+                  </m:r>
+                  <m:sSub>
+                    <m:sSubPr>
+                      <m:ctrlPr>
+                        <w:rPr>
+                          <w:rFonts w:ascii="Cambria Math" w:hAnsi="Cambria Math"/>
+                          <w:i/>
+                          <w:sz w:val="20"/>
+                        </w:rPr>
+                      </m:ctrlPr>
+                    </m:sSubPr>
+                    <m:e>
+                      <m:r>
+                        <w:rPr>
+                          <w:rFonts w:ascii="Cambria Math" w:hAnsi="Cambria Math"/>
+                          <w:sz w:val="20"/>
+                        </w:rPr>
+                        <m:t>b</m:t>
+                      </m:r>
+                    </m:e>
+                    <m:sub>
+                      <m:r>
+                        <w:rPr>
+                          <w:rFonts w:ascii="Cambria Math" w:hAnsi="Cambria Math"/>
+                          <w:sz w:val="20"/>
+                        </w:rPr>
+                        <m:t>v</m:t>
+                      </m:r>
+                    </m:sub>
+                  </m:sSub>
+                  <m:r>
+                    <w:rPr>
+                      <w:rFonts w:ascii="Cambria Math" w:hAnsi="Cambria Math"/>
+                      <w:sz w:val="20"/>
+                    </w:rPr>
+                    <m:t>(</m:t>
+                  </m:r>
+                  <m:sSub>
+                    <m:sSubPr>
+                      <m:ctrlPr>
+                        <w:rPr>
+                          <w:rFonts w:ascii="Cambria Math" w:hAnsi="Cambria Math"/>
+                          <w:i/>
+                          <w:sz w:val="20"/>
+                        </w:rPr>
+                      </m:ctrlPr>
+                    </m:sSubPr>
+                    <m:e>
+                      <m:r>
+                        <w:rPr>
+                          <w:rFonts w:ascii="Cambria Math" w:hAnsi="Cambria Math"/>
+                          <w:sz w:val="20"/>
+                        </w:rPr>
+                        <m:t>x</m:t>
+                      </m:r>
+                    </m:e>
+                    <m:sub>
+                      <m:r>
+                        <w:rPr>
+                          <w:rFonts w:ascii="Cambria Math" w:hAnsi="Cambria Math"/>
+                          <w:sz w:val="20"/>
+                        </w:rPr>
+                        <m:t>k</m:t>
+                      </m:r>
+                    </m:sub>
+                  </m:sSub>
+                  <m:r>
+                    <w:rPr>
+                      <w:rFonts w:ascii="Cambria Math" w:hAnsi="Cambria Math"/>
+                      <w:sz w:val="20"/>
+                    </w:rPr>
+                    <m:t>)</m:t>
+                  </m:r>
+                </m:e>
+              </m:d>
+            </m:e>
+          </m:func>
+        </m:oMath>
+      </m:oMathPara>
+    </w:p>
+    <w:p>
+      <w:pPr>
+        <w:rPr>
+          <w:sz w:val="20"/>
+        </w:rPr>
+      </w:pPr>
+    </w:p>
+    <w:p>
+      <w:pPr>
+        <w:rPr>
+          <w:sz w:val="20"/>
+        </w:rPr>
+      </w:pPr>
+      <w:r>
+        <w:rPr>
+          <w:sz w:val="20"/>
+        </w:rPr>
+        <w:t>The algorithm is initialized whereby for the first input token, we calculate the product of the transition probability from the ‘START’ tag to a possible tag and the emission probability of the same tag to the input token</w:t>
+      </w:r>
+      <w:r>
+        <w:rPr>
+          <w:sz w:val="20"/>
+        </w:rPr>
+        <w:t xml:space="preserve">. </w:t>
+      </w:r>
+      <w:r>
+        <w:rPr>
+          <w:sz w:val="20"/>
+        </w:rPr>
+        <w:t xml:space="preserve">This </w:t>
+      </w:r>
+      <w:r>
+        <w:rPr>
+          <w:sz w:val="20"/>
+        </w:rPr>
+        <w:t xml:space="preserve">probability </w:t>
+      </w:r>
+      <w:r>
+        <w:rPr>
+          <w:sz w:val="20"/>
+        </w:rPr>
+        <w:t xml:space="preserve">is calculated </w:t>
+      </w:r>
+      <w:r>
+        <w:rPr>
+          <w:sz w:val="20"/>
+        </w:rPr>
+        <w:t xml:space="preserve">for every possible tag </w:t>
+      </w:r>
+      <w:r>
+        <w:rPr>
+          <w:sz w:val="20"/>
+        </w:rPr>
+        <w:t>recursively:</w:t>
+      </w:r>
+    </w:p>
+    <w:p>
+      <w:pPr>
+        <w:rPr>
+          <w:sz w:val="20"/>
+        </w:rPr>
+      </w:pPr>
+      <m:oMathPara>
+        <m:oMath>
+          <m:r>
+            <w:rPr>
+              <w:rFonts w:ascii="Cambria Math" w:hAnsi="Cambria Math"/>
+              <w:sz w:val="20"/>
+            </w:rPr>
+            <m:t>π(</m:t>
+          </m:r>
+          <m:r>
+            <m:rPr>
+              <m:sty m:val="p"/>
+            </m:rPr>
+            <w:rPr>
+              <w:rFonts w:ascii="Cambria Math" w:hAnsi="Cambria Math"/>
+              <w:sz w:val="20"/>
+            </w:rPr>
+            <m:t>k</m:t>
+          </m:r>
+          <m:r>
+            <w:rPr>
+              <w:rFonts w:ascii="Cambria Math" w:hAnsi="Cambria Math"/>
+              <w:sz w:val="20"/>
+            </w:rPr>
+            <m:t xml:space="preserve">,v)= </m:t>
+          </m:r>
+          <m:func>
+            <m:funcPr>
+              <m:ctrlPr>
+                <w:rPr>
+                  <w:rFonts w:ascii="Cambria Math" w:hAnsi="Cambria Math"/>
+                  <w:i/>
+                  <w:sz w:val="20"/>
+                </w:rPr>
+              </m:ctrlPr>
+            </m:funcPr>
+            <m:fName>
+              <m:limLow>
+                <m:limLowPr>
+                  <m:ctrlPr>
+                    <w:rPr>
+                      <w:rFonts w:ascii="Cambria Math" w:hAnsi="Cambria Math"/>
+                      <w:i/>
+                      <w:sz w:val="20"/>
+                    </w:rPr>
+                  </m:ctrlPr>
+                </m:limLowPr>
+                <m:e>
+                  <m:r>
+                    <m:rPr>
+                      <m:sty m:val="p"/>
+                    </m:rPr>
+                    <w:rPr>
+                      <w:rFonts w:ascii="Cambria Math" w:hAnsi="Cambria Math"/>
+                      <w:sz w:val="20"/>
+                    </w:rPr>
+                    <m:t>max</m:t>
+                  </m:r>
+                </m:e>
+                <m:lim>
+                  <m:r>
+                    <w:rPr>
+                      <w:rFonts w:ascii="Cambria Math" w:hAnsi="Cambria Math"/>
+                      <w:sz w:val="20"/>
+                    </w:rPr>
+                    <m:t>uϵT</m:t>
+                  </m:r>
+                </m:lim>
+              </m:limLow>
+            </m:fName>
+            <m:e>
+              <m:d>
+                <m:dPr>
+                  <m:begChr m:val="{"/>
+                  <m:endChr m:val="}"/>
+                  <m:ctrlPr>
+                    <w:rPr>
+                      <w:rFonts w:ascii="Cambria Math" w:hAnsi="Cambria Math"/>
+                      <w:i/>
+                      <w:sz w:val="20"/>
+                    </w:rPr>
+                  </m:ctrlPr>
+                </m:dPr>
+                <m:e>
+                  <m:r>
+                    <w:rPr>
+                      <w:rFonts w:ascii="Cambria Math" w:hAnsi="Cambria Math"/>
+                      <w:sz w:val="20"/>
+                    </w:rPr>
+                    <m:t>π</m:t>
+                  </m:r>
+                  <m:d>
+                    <m:dPr>
+                      <m:ctrlPr>
+                        <w:rPr>
+                          <w:rFonts w:ascii="Cambria Math" w:hAnsi="Cambria Math"/>
+                          <w:i/>
+                          <w:sz w:val="20"/>
+                        </w:rPr>
+                      </m:ctrlPr>
+                    </m:dPr>
+                    <m:e>
+                      <m:r>
+                        <w:rPr>
+                          <w:rFonts w:ascii="Cambria Math" w:hAnsi="Cambria Math"/>
+                          <w:sz w:val="20"/>
+                        </w:rPr>
+                        <m:t>k-1,u</m:t>
+                      </m:r>
+                    </m:e>
+                  </m:d>
+                  <m:r>
+                    <w:rPr>
+                      <w:rFonts w:ascii="Cambria Math" w:hAnsi="Cambria Math"/>
+                      <w:sz w:val="20"/>
+                    </w:rPr>
+                    <m:t>∙</m:t>
+                  </m:r>
+                  <m:sSub>
+                    <m:sSubPr>
+                      <m:ctrlPr>
+                        <w:rPr>
+                          <w:rFonts w:ascii="Cambria Math" w:hAnsi="Cambria Math"/>
+                          <w:i/>
+                          <w:sz w:val="20"/>
+                        </w:rPr>
+                      </m:ctrlPr>
+                    </m:sSubPr>
+                    <m:e>
+                      <m:r>
+                        <w:rPr>
+                          <w:rFonts w:ascii="Cambria Math" w:hAnsi="Cambria Math"/>
+                          <w:sz w:val="20"/>
+                        </w:rPr>
+                        <m:t>a</m:t>
+                      </m:r>
+                    </m:e>
+                    <m:sub>
+                      <m:r>
+                        <w:rPr>
+                          <w:rFonts w:ascii="Cambria Math" w:hAnsi="Cambria Math"/>
+                          <w:sz w:val="20"/>
+                        </w:rPr>
+                        <m:t>u,v</m:t>
+                      </m:r>
+                    </m:sub>
+                  </m:sSub>
+                  <m:r>
+                    <w:rPr>
+                      <w:rFonts w:ascii="Cambria Math" w:hAnsi="Cambria Math"/>
+                      <w:sz w:val="20"/>
+                    </w:rPr>
+                    <m:t>∙</m:t>
+                  </m:r>
+                  <m:sSub>
+                    <m:sSubPr>
+                      <m:ctrlPr>
+                        <w:rPr>
+                          <w:rFonts w:ascii="Cambria Math" w:hAnsi="Cambria Math"/>
+                          <w:i/>
+                          <w:sz w:val="20"/>
+                        </w:rPr>
+                      </m:ctrlPr>
+                    </m:sSubPr>
+                    <m:e>
+                      <m:r>
+                        <w:rPr>
+                          <w:rFonts w:ascii="Cambria Math" w:hAnsi="Cambria Math"/>
+                          <w:sz w:val="20"/>
+                        </w:rPr>
+                        <m:t>b</m:t>
+                      </m:r>
+                    </m:e>
+                    <m:sub>
+                      <m:r>
+                        <w:rPr>
+                          <w:rFonts w:ascii="Cambria Math" w:hAnsi="Cambria Math"/>
+                          <w:sz w:val="20"/>
+                        </w:rPr>
+                        <m:t>v</m:t>
+                      </m:r>
+                    </m:sub>
+                  </m:sSub>
+                  <m:r>
+                    <w:rPr>
+                      <w:rFonts w:ascii="Cambria Math" w:hAnsi="Cambria Math"/>
+                      <w:sz w:val="20"/>
+                    </w:rPr>
+                    <m:t>(</m:t>
+                  </m:r>
+                  <m:sSub>
+                    <m:sSubPr>
+                      <m:ctrlPr>
+                        <w:rPr>
+                          <w:rFonts w:ascii="Cambria Math" w:hAnsi="Cambria Math"/>
+                          <w:i/>
+                          <w:sz w:val="20"/>
+                        </w:rPr>
+                      </m:ctrlPr>
+                    </m:sSubPr>
+                    <m:e>
+                      <m:r>
+                        <w:rPr>
+                          <w:rFonts w:ascii="Cambria Math" w:hAnsi="Cambria Math"/>
+                          <w:sz w:val="20"/>
+                        </w:rPr>
+                        <m:t>x</m:t>
+                      </m:r>
+                    </m:e>
+                    <m:sub>
+                      <m:r>
+                        <w:rPr>
+                          <w:rFonts w:ascii="Cambria Math" w:hAnsi="Cambria Math"/>
+                          <w:sz w:val="20"/>
+                        </w:rPr>
+                        <m:t>k</m:t>
+                      </m:r>
+                    </m:sub>
+                  </m:sSub>
+                  <m:r>
+                    <w:rPr>
+                      <w:rFonts w:ascii="Cambria Math" w:hAnsi="Cambria Math"/>
+                      <w:sz w:val="20"/>
+                    </w:rPr>
+                    <m:t>)</m:t>
+                  </m:r>
+                </m:e>
+              </m:d>
+            </m:e>
+          </m:func>
+        </m:oMath>
+      </m:oMathPara>
+    </w:p>
+    <w:p>
+      <w:pPr>
+        <w:rPr>
+          <w:sz w:val="20"/>
+        </w:rPr>
+      </w:pPr>
+      <w:r>
+        <w:rPr>
+          <w:sz w:val="20"/>
+        </w:rPr>
+        <w:t xml:space="preserve">The next token in the sequence calculates the product of the transition and emission probabilities for each possible tag along with the total probability for the previous tag. This is repeated until the last word of sequence, where the calculation involves only the probability for the previous tag and the transition probability between the previous tag and the ‘STOP’ tag.  </w:t>
+      </w:r>
+    </w:p>
+    <w:p>
+      <w:pPr>
+        <w:rPr>
+          <w:sz w:val="20"/>
+        </w:rPr>
+      </w:pPr>
+      <m:oMathPara>
+        <m:oMath>
+          <m:func>
+            <m:funcPr>
+              <m:ctrlPr>
+                <w:rPr>
+                  <w:rFonts w:ascii="Cambria Math" w:hAnsi="Cambria Math"/>
+                  <w:i/>
+                  <w:sz w:val="20"/>
+                </w:rPr>
+              </m:ctrlPr>
+            </m:funcPr>
+            <m:fName>
+              <m:limLow>
+                <m:limLowPr>
+                  <m:ctrlPr>
+                    <w:rPr>
+                      <w:rFonts w:ascii="Cambria Math" w:hAnsi="Cambria Math"/>
+                      <w:i/>
+                      <w:sz w:val="20"/>
+                    </w:rPr>
+                  </m:ctrlPr>
+                </m:limLowPr>
+                <m:e>
+                  <m:r>
+                    <m:rPr>
+                      <m:sty m:val="p"/>
+                    </m:rPr>
+                    <w:rPr>
+                      <w:rFonts w:ascii="Cambria Math" w:hAnsi="Cambria Math"/>
+                      <w:sz w:val="20"/>
+                    </w:rPr>
+                    <m:t>max</m:t>
+                  </m:r>
+                </m:e>
+                <m:lim>
+                  <m:r>
+                    <w:rPr>
+                      <w:rFonts w:ascii="Cambria Math" w:hAnsi="Cambria Math"/>
+                      <w:sz w:val="20"/>
+                    </w:rPr>
+                    <m:t xml:space="preserve"> </m:t>
+                  </m:r>
+                  <m:sSub>
+                    <m:sSubPr>
+                      <m:ctrlPr>
+                        <w:rPr>
+                          <w:rFonts w:ascii="Cambria Math" w:hAnsi="Cambria Math"/>
+                          <w:i/>
+                          <w:sz w:val="20"/>
+                        </w:rPr>
+                      </m:ctrlPr>
+                    </m:sSubPr>
+                    <m:e>
+                      <m:r>
+                        <w:rPr>
+                          <w:rFonts w:ascii="Cambria Math" w:hAnsi="Cambria Math"/>
+                          <w:sz w:val="20"/>
+                        </w:rPr>
+                        <m:t>y</m:t>
+                      </m:r>
+                    </m:e>
+                    <m:sub>
+                      <m:r>
+                        <w:rPr>
+                          <w:rFonts w:ascii="Cambria Math" w:hAnsi="Cambria Math"/>
+                          <w:sz w:val="20"/>
+                        </w:rPr>
+                        <m:t>1</m:t>
+                      </m:r>
+                    </m:sub>
+                  </m:sSub>
+                  <m:r>
+                    <w:rPr>
+                      <w:rFonts w:ascii="Cambria Math" w:hAnsi="Cambria Math"/>
+                      <w:sz w:val="20"/>
+                    </w:rPr>
+                    <m:t>,…,</m:t>
+                  </m:r>
+                  <m:sSub>
+                    <m:sSubPr>
+                      <m:ctrlPr>
+                        <w:rPr>
+                          <w:rFonts w:ascii="Cambria Math" w:hAnsi="Cambria Math"/>
+                          <w:i/>
+                          <w:sz w:val="20"/>
+                        </w:rPr>
+                      </m:ctrlPr>
+                    </m:sSubPr>
+                    <m:e>
+                      <m:r>
+                        <w:rPr>
+                          <w:rFonts w:ascii="Cambria Math" w:hAnsi="Cambria Math"/>
+                          <w:sz w:val="20"/>
+                        </w:rPr>
+                        <m:t>y</m:t>
+                      </m:r>
+                    </m:e>
+                    <m:sub>
+                      <m:r>
+                        <w:rPr>
+                          <w:rFonts w:ascii="Cambria Math" w:hAnsi="Cambria Math"/>
+                          <w:sz w:val="20"/>
+                        </w:rPr>
+                        <m:t>n</m:t>
+                      </m:r>
+                    </m:sub>
+                  </m:sSub>
+                </m:lim>
+              </m:limLow>
+            </m:fName>
+            <m:e>
+              <m:r>
+                <w:rPr>
+                  <w:rFonts w:ascii="Cambria Math" w:hAnsi="Cambria Math"/>
+                  <w:sz w:val="20"/>
+                </w:rPr>
+                <m:t>p</m:t>
+              </m:r>
+              <m:d>
+                <m:dPr>
+                  <m:ctrlPr>
+                    <w:rPr>
+                      <w:rFonts w:ascii="Cambria Math" w:hAnsi="Cambria Math"/>
+                      <w:i/>
+                      <w:sz w:val="20"/>
+                    </w:rPr>
+                  </m:ctrlPr>
+                </m:dPr>
+                <m:e>
+                  <m:sSub>
+                    <m:sSubPr>
+                      <m:ctrlPr>
+                        <w:rPr>
+                          <w:rFonts w:ascii="Cambria Math" w:hAnsi="Cambria Math"/>
+                          <w:i/>
+                          <w:sz w:val="20"/>
+                        </w:rPr>
+                      </m:ctrlPr>
+                    </m:sSubPr>
+                    <m:e>
+                      <m:r>
+                        <w:rPr>
+                          <w:rFonts w:ascii="Cambria Math" w:hAnsi="Cambria Math"/>
+                          <w:sz w:val="20"/>
+                        </w:rPr>
+                        <m:t>x</m:t>
+                      </m:r>
+                    </m:e>
+                    <m:sub>
+                      <m:r>
+                        <w:rPr>
+                          <w:rFonts w:ascii="Cambria Math" w:hAnsi="Cambria Math"/>
+                          <w:sz w:val="20"/>
+                        </w:rPr>
+                        <m:t>1</m:t>
+                      </m:r>
+                    </m:sub>
+                  </m:sSub>
+                  <m:r>
+                    <w:rPr>
+                      <w:rFonts w:ascii="Cambria Math" w:hAnsi="Cambria Math"/>
+                      <w:sz w:val="20"/>
+                    </w:rPr>
+                    <m:t>,…,</m:t>
+                  </m:r>
+                  <m:sSub>
+                    <m:sSubPr>
+                      <m:ctrlPr>
+                        <w:rPr>
+                          <w:rFonts w:ascii="Cambria Math" w:hAnsi="Cambria Math"/>
+                          <w:i/>
+                          <w:sz w:val="20"/>
+                        </w:rPr>
+                      </m:ctrlPr>
+                    </m:sSubPr>
+                    <m:e>
+                      <m:r>
+                        <w:rPr>
+                          <w:rFonts w:ascii="Cambria Math" w:hAnsi="Cambria Math"/>
+                          <w:sz w:val="20"/>
+                        </w:rPr>
+                        <m:t>x</m:t>
+                      </m:r>
+                    </m:e>
+                    <m:sub>
+                      <m:r>
+                        <w:rPr>
+                          <w:rFonts w:ascii="Cambria Math" w:hAnsi="Cambria Math"/>
+                          <w:sz w:val="20"/>
+                        </w:rPr>
+                        <m:t>n</m:t>
+                      </m:r>
+                    </m:sub>
+                  </m:sSub>
+                  <m:r>
+                    <w:rPr>
+                      <w:rFonts w:ascii="Cambria Math" w:hAnsi="Cambria Math"/>
+                      <w:sz w:val="20"/>
+                    </w:rPr>
+                    <m:t>,</m:t>
+                  </m:r>
+                  <m:sSub>
+                    <m:sSubPr>
+                      <m:ctrlPr>
+                        <w:rPr>
+                          <w:rFonts w:ascii="Cambria Math" w:hAnsi="Cambria Math"/>
+                          <w:i/>
+                          <w:sz w:val="20"/>
+                        </w:rPr>
+                      </m:ctrlPr>
+                    </m:sSubPr>
+                    <m:e>
+                      <m:r>
+                        <w:rPr>
+                          <w:rFonts w:ascii="Cambria Math" w:hAnsi="Cambria Math"/>
+                          <w:sz w:val="20"/>
+                        </w:rPr>
+                        <m:t>y</m:t>
+                      </m:r>
+                    </m:e>
+                    <m:sub>
+                      <m:r>
+                        <w:rPr>
+                          <w:rFonts w:ascii="Cambria Math" w:hAnsi="Cambria Math"/>
+                          <w:sz w:val="20"/>
+                        </w:rPr>
+                        <m:t>0</m:t>
+                      </m:r>
+                    </m:sub>
+                  </m:sSub>
+                  <m:r>
+                    <w:rPr>
+                      <w:rFonts w:ascii="Cambria Math" w:hAnsi="Cambria Math"/>
+                      <w:sz w:val="20"/>
+                    </w:rPr>
+                    <m:t>=</m:t>
+                  </m:r>
+                  <m:r>
+                    <m:rPr>
+                      <m:sty m:val="p"/>
+                    </m:rPr>
+                    <w:rPr>
+                      <w:rFonts w:ascii="Cambria Math" w:hAnsi="Cambria Math"/>
+                      <w:sz w:val="20"/>
+                    </w:rPr>
+                    <m:t>START</m:t>
+                  </m:r>
+                  <m:r>
+                    <w:rPr>
+                      <w:rFonts w:ascii="Cambria Math" w:hAnsi="Cambria Math"/>
+                      <w:sz w:val="20"/>
+                    </w:rPr>
+                    <m:t>,</m:t>
+                  </m:r>
+                  <m:sSub>
+                    <m:sSubPr>
+                      <m:ctrlPr>
+                        <w:rPr>
+                          <w:rFonts w:ascii="Cambria Math" w:hAnsi="Cambria Math"/>
+                          <w:i/>
+                          <w:sz w:val="20"/>
+                        </w:rPr>
+                      </m:ctrlPr>
+                    </m:sSubPr>
+                    <m:e>
+                      <m:r>
+                        <w:rPr>
+                          <w:rFonts w:ascii="Cambria Math" w:hAnsi="Cambria Math"/>
+                          <w:sz w:val="20"/>
+                        </w:rPr>
+                        <m:t>y</m:t>
+                      </m:r>
+                    </m:e>
+                    <m:sub>
+                      <m:r>
+                        <w:rPr>
+                          <w:rFonts w:ascii="Cambria Math" w:hAnsi="Cambria Math"/>
+                          <w:sz w:val="20"/>
+                        </w:rPr>
+                        <m:t>1</m:t>
+                      </m:r>
+                    </m:sub>
+                  </m:sSub>
+                  <m:r>
+                    <w:rPr>
+                      <w:rFonts w:ascii="Cambria Math" w:hAnsi="Cambria Math"/>
+                      <w:sz w:val="20"/>
+                    </w:rPr>
+                    <m:t>,…,</m:t>
+                  </m:r>
+                  <m:sSub>
+                    <m:sSubPr>
+                      <m:ctrlPr>
+                        <w:rPr>
+                          <w:rFonts w:ascii="Cambria Math" w:hAnsi="Cambria Math"/>
+                          <w:i/>
+                          <w:sz w:val="20"/>
+                        </w:rPr>
+                      </m:ctrlPr>
+                    </m:sSubPr>
+                    <m:e>
+                      <m:r>
+                        <w:rPr>
+                          <w:rFonts w:ascii="Cambria Math" w:hAnsi="Cambria Math"/>
+                          <w:sz w:val="20"/>
+                        </w:rPr>
+                        <m:t>y</m:t>
+                      </m:r>
+                    </m:e>
+                    <m:sub>
+                      <m:r>
+                        <w:rPr>
+                          <w:rFonts w:ascii="Cambria Math" w:hAnsi="Cambria Math"/>
+                          <w:sz w:val="20"/>
+                        </w:rPr>
+                        <m:t>n</m:t>
+                      </m:r>
+                    </m:sub>
+                  </m:sSub>
+                  <m:r>
+                    <w:rPr>
+                      <w:rFonts w:ascii="Cambria Math" w:hAnsi="Cambria Math"/>
+                      <w:sz w:val="20"/>
+                    </w:rPr>
+                    <m:t>,</m:t>
+                  </m:r>
+                  <m:sSub>
+                    <m:sSubPr>
+                      <m:ctrlPr>
+                        <w:rPr>
+                          <w:rFonts w:ascii="Cambria Math" w:hAnsi="Cambria Math"/>
+                          <w:i/>
+                          <w:sz w:val="20"/>
+                        </w:rPr>
+                      </m:ctrlPr>
+                    </m:sSubPr>
+                    <m:e>
+                      <m:r>
+                        <w:rPr>
+                          <w:rFonts w:ascii="Cambria Math" w:hAnsi="Cambria Math"/>
+                          <w:sz w:val="20"/>
+                        </w:rPr>
+                        <m:t>y</m:t>
+                      </m:r>
+                    </m:e>
+                    <m:sub>
+                      <m:r>
+                        <w:rPr>
+                          <w:rFonts w:ascii="Cambria Math" w:hAnsi="Cambria Math"/>
+                          <w:sz w:val="20"/>
+                        </w:rPr>
+                        <m:t>n+1</m:t>
+                      </m:r>
+                    </m:sub>
+                  </m:sSub>
+                  <m:r>
+                    <w:rPr>
+                      <w:rFonts w:ascii="Cambria Math" w:hAnsi="Cambria Math"/>
+                      <w:sz w:val="20"/>
+                    </w:rPr>
+                    <m:t>=</m:t>
+                  </m:r>
+                  <m:r>
+                    <m:rPr>
+                      <m:sty m:val="p"/>
+                    </m:rPr>
+                    <w:rPr>
+                      <w:rFonts w:ascii="Cambria Math" w:hAnsi="Cambria Math"/>
+                      <w:sz w:val="20"/>
+                    </w:rPr>
+                    <m:t>STOP</m:t>
+                  </m:r>
+                </m:e>
+              </m:d>
+              <m:r>
+                <w:rPr>
+                  <w:rFonts w:ascii="Cambria Math" w:hAnsi="Cambria Math"/>
+                  <w:sz w:val="20"/>
+                </w:rPr>
+                <m:t xml:space="preserve">= </m:t>
+              </m:r>
+              <m:func>
+                <m:funcPr>
+                  <m:ctrlPr>
+                    <w:rPr>
+                      <w:rFonts w:ascii="Cambria Math" w:hAnsi="Cambria Math"/>
+                      <w:i/>
+                      <w:sz w:val="20"/>
+                    </w:rPr>
+                  </m:ctrlPr>
+                </m:funcPr>
+                <m:fName>
+                  <m:limLow>
+                    <m:limLowPr>
+                      <m:ctrlPr>
+                        <w:rPr>
+                          <w:rFonts w:ascii="Cambria Math" w:hAnsi="Cambria Math"/>
+                          <w:i/>
+                          <w:sz w:val="20"/>
+                        </w:rPr>
+                      </m:ctrlPr>
+                    </m:limLowPr>
+                    <m:e>
+                      <m:r>
+                        <m:rPr>
+                          <m:sty m:val="p"/>
+                        </m:rPr>
+                        <w:rPr>
+                          <w:rFonts w:ascii="Cambria Math" w:hAnsi="Cambria Math"/>
+                          <w:sz w:val="20"/>
+                        </w:rPr>
+                        <m:t>max</m:t>
+                      </m:r>
+                    </m:e>
+                    <m:lim>
+                      <m:r>
+                        <w:rPr>
+                          <w:rFonts w:ascii="Cambria Math" w:hAnsi="Cambria Math"/>
+                          <w:sz w:val="20"/>
+                        </w:rPr>
+                        <m:t>vϵT</m:t>
+                      </m:r>
+                    </m:lim>
+                  </m:limLow>
+                </m:fName>
+                <m:e>
+                  <m:d>
+                    <m:dPr>
+                      <m:begChr m:val="{"/>
+                      <m:endChr m:val="}"/>
+                      <m:ctrlPr>
+                        <w:rPr>
+                          <w:rFonts w:ascii="Cambria Math" w:hAnsi="Cambria Math"/>
+                          <w:i/>
+                          <w:sz w:val="20"/>
+                        </w:rPr>
+                      </m:ctrlPr>
+                    </m:dPr>
+                    <m:e>
+                      <m:r>
+                        <w:rPr>
+                          <w:rFonts w:ascii="Cambria Math" w:hAnsi="Cambria Math"/>
+                          <w:sz w:val="20"/>
+                        </w:rPr>
+                        <m:t>π</m:t>
+                      </m:r>
+                      <m:d>
+                        <m:dPr>
+                          <m:ctrlPr>
+                            <w:rPr>
+                              <w:rFonts w:ascii="Cambria Math" w:hAnsi="Cambria Math"/>
+                              <w:i/>
+                              <w:sz w:val="20"/>
+                            </w:rPr>
+                          </m:ctrlPr>
+                        </m:dPr>
+                        <m:e>
+                          <m:r>
+                            <w:rPr>
+                              <w:rFonts w:ascii="Cambria Math" w:hAnsi="Cambria Math"/>
+                              <w:sz w:val="20"/>
+                            </w:rPr>
+                            <m:t>n,v</m:t>
+                          </m:r>
+                        </m:e>
+                      </m:d>
+                      <m:r>
+                        <w:rPr>
+                          <w:rFonts w:ascii="Cambria Math" w:hAnsi="Cambria Math"/>
+                          <w:sz w:val="20"/>
+                        </w:rPr>
+                        <m:t>∙</m:t>
+                      </m:r>
+                      <m:sSub>
+                        <m:sSubPr>
+                          <m:ctrlPr>
+                            <w:rPr>
+                              <w:rFonts w:ascii="Cambria Math" w:hAnsi="Cambria Math"/>
+                              <w:i/>
+                              <w:sz w:val="20"/>
+                            </w:rPr>
+                          </m:ctrlPr>
+                        </m:sSubPr>
+                        <m:e>
+                          <m:r>
+                            <w:rPr>
+                              <w:rFonts w:ascii="Cambria Math" w:hAnsi="Cambria Math"/>
+                              <w:sz w:val="20"/>
+                            </w:rPr>
+                            <m:t>a</m:t>
+                          </m:r>
+                        </m:e>
+                        <m:sub>
+                          <m:r>
+                            <w:rPr>
+                              <w:rFonts w:ascii="Cambria Math" w:hAnsi="Cambria Math"/>
+                              <w:sz w:val="20"/>
+                            </w:rPr>
+                            <m:t>v,</m:t>
+                          </m:r>
+                          <m:r>
+                            <m:rPr>
+                              <m:sty m:val="p"/>
+                            </m:rPr>
+                            <w:rPr>
+                              <w:rFonts w:ascii="Cambria Math" w:hAnsi="Cambria Math"/>
+                              <w:sz w:val="20"/>
+                            </w:rPr>
+                            <m:t>STOP</m:t>
+                          </m:r>
+                        </m:sub>
+                      </m:sSub>
+                    </m:e>
+                  </m:d>
+                </m:e>
+              </m:func>
+            </m:e>
+          </m:func>
+        </m:oMath>
+      </m:oMathPara>
+    </w:p>
+    <w:p>
+      <w:pPr>
+        <w:rPr>
+          <w:sz w:val="20"/>
+        </w:rPr>
+      </w:pPr>
+      <m:oMathPara>
+        <m:oMath>
+          <m:sSubSup>
+            <m:sSubSupPr>
+              <m:ctrlPr>
+                <w:rPr>
+                  <w:rFonts w:ascii="Cambria Math" w:hAnsi="Cambria Math"/>
+                  <w:i/>
+                  <w:sz w:val="20"/>
+                </w:rPr>
+              </m:ctrlPr>
+            </m:sSubSupPr>
+            <m:e>
+              <m:r>
+                <w:rPr>
+                  <w:rFonts w:ascii="Cambria Math" w:hAnsi="Cambria Math"/>
+                  <w:sz w:val="20"/>
+                </w:rPr>
+                <m:t>y</m:t>
+              </m:r>
+            </m:e>
+            <m:sub>
+              <m:r>
+                <w:rPr>
+                  <w:rFonts w:ascii="Cambria Math" w:hAnsi="Cambria Math"/>
+                  <w:sz w:val="20"/>
+                </w:rPr>
+                <m:t>n</m:t>
+              </m:r>
+            </m:sub>
+            <m:sup>
+              <m:r>
+                <w:rPr>
+                  <w:rFonts w:ascii="Cambria Math" w:hAnsi="Cambria Math"/>
+                  <w:sz w:val="20"/>
+                </w:rPr>
+                <m:t>*</m:t>
+              </m:r>
+            </m:sup>
+          </m:sSubSup>
+          <m:r>
+            <w:rPr>
+              <w:rFonts w:ascii="Cambria Math" w:hAnsi="Cambria Math"/>
+              <w:sz w:val="20"/>
+            </w:rPr>
+            <m:t>=</m:t>
+          </m:r>
+          <m:func>
+            <m:funcPr>
+              <m:ctrlPr>
+                <w:rPr>
+                  <w:rFonts w:ascii="Cambria Math" w:hAnsi="Cambria Math"/>
+                  <w:i/>
+                  <w:sz w:val="20"/>
+                </w:rPr>
+              </m:ctrlPr>
+            </m:funcPr>
+            <m:fName>
+              <m:limLow>
+                <m:limLowPr>
+                  <m:ctrlPr>
+                    <w:rPr>
+                      <w:rFonts w:ascii="Cambria Math" w:hAnsi="Cambria Math"/>
+                      <w:i/>
+                      <w:sz w:val="20"/>
+                    </w:rPr>
+                  </m:ctrlPr>
+                </m:limLowPr>
+                <m:e>
+                  <m:r>
+                    <m:rPr>
+                      <m:sty m:val="p"/>
+                    </m:rPr>
+                    <w:rPr>
+                      <w:rFonts w:ascii="Cambria Math" w:hAnsi="Cambria Math"/>
+                      <w:sz w:val="20"/>
+                    </w:rPr>
+                    <m:t>arg max</m:t>
+                  </m:r>
+                </m:e>
+                <m:lim>
+                  <m:r>
+                    <w:rPr>
+                      <w:rFonts w:ascii="Cambria Math" w:hAnsi="Cambria Math"/>
+                      <w:sz w:val="20"/>
+                    </w:rPr>
+                    <m:t>v</m:t>
+                  </m:r>
+                </m:lim>
+              </m:limLow>
+            </m:fName>
+            <m:e>
+              <m:r>
+                <w:rPr>
+                  <w:rFonts w:ascii="Cambria Math" w:hAnsi="Cambria Math"/>
+                  <w:sz w:val="20"/>
+                </w:rPr>
+                <m:t>{π</m:t>
+              </m:r>
+              <m:d>
+                <m:dPr>
+                  <m:ctrlPr>
+                    <w:rPr>
+                      <w:rFonts w:ascii="Cambria Math" w:hAnsi="Cambria Math"/>
+                      <w:i/>
+                      <w:sz w:val="20"/>
+                    </w:rPr>
+                  </m:ctrlPr>
+                </m:dPr>
+                <m:e>
+                  <m:r>
+                    <w:rPr>
+                      <w:rFonts w:ascii="Cambria Math" w:hAnsi="Cambria Math"/>
+                      <w:sz w:val="20"/>
+                    </w:rPr>
+                    <m:t>n,v</m:t>
+                  </m:r>
+                </m:e>
+              </m:d>
+              <m:r>
+                <w:rPr>
+                  <w:rFonts w:ascii="Cambria Math" w:hAnsi="Cambria Math"/>
+                  <w:sz w:val="20"/>
+                </w:rPr>
+                <m:t xml:space="preserve">∙ </m:t>
+              </m:r>
+              <m:sSub>
+                <m:sSubPr>
+                  <m:ctrlPr>
+                    <w:rPr>
+                      <w:rFonts w:ascii="Cambria Math" w:hAnsi="Cambria Math"/>
+                      <w:i/>
+                      <w:sz w:val="20"/>
+                    </w:rPr>
+                  </m:ctrlPr>
+                </m:sSubPr>
+                <m:e>
+                  <m:r>
+                    <w:rPr>
+                      <w:rFonts w:ascii="Cambria Math" w:hAnsi="Cambria Math"/>
+                      <w:sz w:val="20"/>
+                    </w:rPr>
+                    <m:t>a</m:t>
+                  </m:r>
+                </m:e>
+                <m:sub>
+                  <m:r>
+                    <w:rPr>
+                      <w:rFonts w:ascii="Cambria Math" w:hAnsi="Cambria Math"/>
+                      <w:sz w:val="20"/>
+                    </w:rPr>
+                    <m:t>v,</m:t>
+                  </m:r>
+                  <m:r>
+                    <m:rPr>
+                      <m:sty m:val="p"/>
+                    </m:rPr>
+                    <w:rPr>
+                      <w:rFonts w:ascii="Cambria Math" w:hAnsi="Cambria Math"/>
+                      <w:sz w:val="20"/>
+                    </w:rPr>
+                    <m:t>STOP</m:t>
+                  </m:r>
+                </m:sub>
+              </m:sSub>
+              <m:r>
+                <w:rPr>
+                  <w:rFonts w:ascii="Cambria Math" w:hAnsi="Cambria Math"/>
+                  <w:sz w:val="20"/>
+                </w:rPr>
+                <m:t>}</m:t>
+              </m:r>
+            </m:e>
+          </m:func>
+        </m:oMath>
+      </m:oMathPara>
+    </w:p>
+    <w:p>
+      <w:pPr>
+        <w:rPr>
+          <w:sz w:val="20"/>
+        </w:rPr>
+      </w:pPr>
+      <m:oMathPara>
+        <m:oMath>
+          <m:sSubSup>
+            <m:sSubSupPr>
+              <m:ctrlPr>
+                <w:rPr>
+                  <w:rFonts w:ascii="Cambria Math" w:hAnsi="Cambria Math"/>
+                  <w:i/>
+                  <w:sz w:val="20"/>
+                </w:rPr>
+              </m:ctrlPr>
+            </m:sSubSupPr>
+            <m:e>
+              <m:r>
+                <w:rPr>
+                  <w:rFonts w:ascii="Cambria Math" w:hAnsi="Cambria Math"/>
+                  <w:sz w:val="20"/>
+                </w:rPr>
+                <m:t>y</m:t>
+              </m:r>
+            </m:e>
+            <m:sub>
+              <m:r>
+                <w:rPr>
+                  <w:rFonts w:ascii="Cambria Math" w:hAnsi="Cambria Math"/>
+                  <w:sz w:val="20"/>
+                </w:rPr>
+                <m:t>n-1</m:t>
+              </m:r>
+            </m:sub>
+            <m:sup>
+              <m:r>
+                <w:rPr>
+                  <w:rFonts w:ascii="Cambria Math" w:hAnsi="Cambria Math"/>
+                  <w:sz w:val="20"/>
+                </w:rPr>
+                <m:t>*</m:t>
+              </m:r>
+            </m:sup>
+          </m:sSubSup>
+          <m:r>
+            <w:rPr>
+              <w:rFonts w:ascii="Cambria Math" w:hAnsi="Cambria Math"/>
+              <w:sz w:val="20"/>
+            </w:rPr>
+            <m:t>=</m:t>
+          </m:r>
+          <m:func>
+            <m:funcPr>
+              <m:ctrlPr>
+                <w:rPr>
+                  <w:rFonts w:ascii="Cambria Math" w:hAnsi="Cambria Math"/>
+                  <w:i/>
+                  <w:sz w:val="20"/>
+                </w:rPr>
+              </m:ctrlPr>
+            </m:funcPr>
+            <m:fName>
+              <m:limLow>
+                <m:limLowPr>
+                  <m:ctrlPr>
+                    <w:rPr>
+                      <w:rFonts w:ascii="Cambria Math" w:hAnsi="Cambria Math"/>
+                      <w:i/>
+                      <w:sz w:val="20"/>
+                    </w:rPr>
+                  </m:ctrlPr>
+                </m:limLowPr>
+                <m:e>
+                  <m:r>
+                    <m:rPr>
+                      <m:sty m:val="p"/>
+                    </m:rPr>
+                    <w:rPr>
+                      <w:rFonts w:ascii="Cambria Math" w:hAnsi="Cambria Math"/>
+                      <w:sz w:val="20"/>
+                    </w:rPr>
+                    <m:t>arg max</m:t>
+                  </m:r>
+                </m:e>
+                <m:lim>
+                  <m:r>
+                    <w:rPr>
+                      <w:rFonts w:ascii="Cambria Math" w:hAnsi="Cambria Math"/>
+                      <w:sz w:val="20"/>
+                    </w:rPr>
+                    <m:t>u</m:t>
+                  </m:r>
+                </m:lim>
+              </m:limLow>
+            </m:fName>
+            <m:e>
+              <m:r>
+                <w:rPr>
+                  <w:rFonts w:ascii="Cambria Math" w:hAnsi="Cambria Math"/>
+                  <w:sz w:val="20"/>
+                </w:rPr>
+                <m:t>{π</m:t>
+              </m:r>
+              <m:d>
+                <m:dPr>
+                  <m:ctrlPr>
+                    <w:rPr>
+                      <w:rFonts w:ascii="Cambria Math" w:hAnsi="Cambria Math"/>
+                      <w:i/>
+                      <w:sz w:val="20"/>
+                    </w:rPr>
+                  </m:ctrlPr>
+                </m:dPr>
+                <m:e>
+                  <m:r>
+                    <w:rPr>
+                      <w:rFonts w:ascii="Cambria Math" w:hAnsi="Cambria Math"/>
+                      <w:sz w:val="20"/>
+                    </w:rPr>
+                    <m:t>n-1,u</m:t>
+                  </m:r>
+                </m:e>
+              </m:d>
+              <m:r>
+                <w:rPr>
+                  <w:rFonts w:ascii="Cambria Math" w:hAnsi="Cambria Math"/>
+                  <w:sz w:val="20"/>
+                </w:rPr>
+                <m:t xml:space="preserve">∙ </m:t>
+              </m:r>
+              <m:sSub>
+                <m:sSubPr>
+                  <m:ctrlPr>
+                    <w:rPr>
+                      <w:rFonts w:ascii="Cambria Math" w:hAnsi="Cambria Math"/>
+                      <w:i/>
+                      <w:sz w:val="20"/>
+                    </w:rPr>
+                  </m:ctrlPr>
+                </m:sSubPr>
+                <m:e>
+                  <m:r>
+                    <w:rPr>
+                      <w:rFonts w:ascii="Cambria Math" w:hAnsi="Cambria Math"/>
+                      <w:sz w:val="20"/>
+                    </w:rPr>
+                    <m:t>a</m:t>
+                  </m:r>
+                </m:e>
+                <m:sub>
+                  <m:r>
+                    <w:rPr>
+                      <w:rFonts w:ascii="Cambria Math" w:hAnsi="Cambria Math"/>
+                      <w:sz w:val="20"/>
+                    </w:rPr>
+                    <m:t>u,</m:t>
+                  </m:r>
+                  <m:sSubSup>
+                    <m:sSubSupPr>
+                      <m:ctrlPr>
+                        <w:rPr>
+                          <w:rFonts w:ascii="Cambria Math" w:hAnsi="Cambria Math"/>
+                          <w:i/>
+                          <w:sz w:val="20"/>
+                        </w:rPr>
+                      </m:ctrlPr>
+                    </m:sSubSupPr>
+                    <m:e>
+                      <m:r>
+                        <w:rPr>
+                          <w:rFonts w:ascii="Cambria Math" w:hAnsi="Cambria Math"/>
+                          <w:sz w:val="20"/>
+                        </w:rPr>
+                        <m:t>y</m:t>
+                      </m:r>
+                    </m:e>
+                    <m:sub>
+                      <m:r>
+                        <w:rPr>
+                          <w:rFonts w:ascii="Cambria Math" w:hAnsi="Cambria Math"/>
+                          <w:sz w:val="20"/>
+                        </w:rPr>
+                        <m:t>n</m:t>
+                      </m:r>
+                    </m:sub>
+                    <m:sup>
+                      <m:r>
+                        <w:rPr>
+                          <w:rFonts w:ascii="Cambria Math" w:hAnsi="Cambria Math"/>
+                          <w:sz w:val="20"/>
+                        </w:rPr>
+                        <m:t>*</m:t>
+                      </m:r>
+                    </m:sup>
+                  </m:sSubSup>
+                </m:sub>
+              </m:sSub>
+              <m:r>
+                <w:rPr>
+                  <w:rFonts w:ascii="Cambria Math" w:hAnsi="Cambria Math"/>
+                  <w:sz w:val="20"/>
+                </w:rPr>
+                <m:t>}</m:t>
+              </m:r>
+            </m:e>
+          </m:func>
+        </m:oMath>
+      </m:oMathPara>
+    </w:p>
+    <w:p>
+      <w:pPr>
+        <w:rPr>
+          <w:sz w:val="20"/>
+        </w:rPr>
+      </w:pPr>
+      <m:oMathPara>
+        <m:oMath>
+          <m:sSup>
+            <m:sSupPr>
+              <m:ctrlPr>
+                <w:rPr>
+                  <w:rFonts w:ascii="Cambria Math" w:hAnsi="Cambria Math"/>
+                  <w:i/>
+                  <w:sz w:val="20"/>
+                </w:rPr>
+              </m:ctrlPr>
+            </m:sSupPr>
+            <m:e>
+              <m:sSub>
+                <m:sSubPr>
+                  <m:ctrlPr>
+                    <w:rPr>
+                      <w:rFonts w:ascii="Cambria Math" w:hAnsi="Cambria Math"/>
+                      <w:i/>
+                      <w:sz w:val="20"/>
+                    </w:rPr>
+                  </m:ctrlPr>
+                </m:sSubPr>
+                <m:e>
+                  <m:r>
+                    <w:rPr>
+                      <w:rFonts w:ascii="Cambria Math" w:hAnsi="Cambria Math"/>
+                      <w:sz w:val="20"/>
+                    </w:rPr>
+                    <m:t>y</m:t>
+                  </m:r>
+                </m:e>
+                <m:sub>
+                  <m:r>
+                    <w:rPr>
+                      <w:rFonts w:ascii="Cambria Math" w:hAnsi="Cambria Math"/>
+                      <w:sz w:val="20"/>
+                    </w:rPr>
+                    <m:t>1</m:t>
+                  </m:r>
+                </m:sub>
+              </m:sSub>
+            </m:e>
+            <m:sup>
+              <m:r>
+                <w:rPr>
+                  <w:rFonts w:ascii="Cambria Math" w:hAnsi="Cambria Math"/>
+                  <w:sz w:val="20"/>
+                </w:rPr>
+                <m:t>*</m:t>
+              </m:r>
+            </m:sup>
+          </m:sSup>
+          <m:r>
+            <w:rPr>
+              <w:rFonts w:ascii="Cambria Math" w:hAnsi="Cambria Math"/>
+              <w:sz w:val="20"/>
+            </w:rPr>
+            <m:t>,…,</m:t>
+          </m:r>
+          <m:sSup>
+            <m:sSupPr>
+              <m:ctrlPr>
+                <w:rPr>
+                  <w:rFonts w:ascii="Cambria Math" w:hAnsi="Cambria Math"/>
+                  <w:i/>
+                  <w:sz w:val="20"/>
+                </w:rPr>
+              </m:ctrlPr>
+            </m:sSupPr>
+            <m:e>
+              <m:sSub>
+                <m:sSubPr>
+                  <m:ctrlPr>
+                    <w:rPr>
+                      <w:rFonts w:ascii="Cambria Math" w:hAnsi="Cambria Math"/>
+                      <w:i/>
+                      <w:sz w:val="20"/>
+                    </w:rPr>
+                  </m:ctrlPr>
+                </m:sSubPr>
+                <m:e>
+                  <m:r>
+                    <w:rPr>
+                      <w:rFonts w:ascii="Cambria Math" w:hAnsi="Cambria Math"/>
+                      <w:sz w:val="20"/>
+                    </w:rPr>
+                    <m:t>y</m:t>
+                  </m:r>
+                </m:e>
+                <m:sub>
+                  <m:r>
+                    <w:rPr>
+                      <w:rFonts w:ascii="Cambria Math" w:hAnsi="Cambria Math"/>
+                      <w:sz w:val="20"/>
+                    </w:rPr>
+                    <m:t>n</m:t>
+                  </m:r>
+                </m:sub>
+              </m:sSub>
+            </m:e>
+            <m:sup>
+              <m:r>
+                <w:rPr>
+                  <w:rFonts w:ascii="Cambria Math" w:hAnsi="Cambria Math"/>
+                  <w:sz w:val="20"/>
+                </w:rPr>
+                <m:t>*</m:t>
+              </m:r>
+            </m:sup>
+          </m:sSup>
+          <m:r>
+            <w:rPr>
+              <w:rFonts w:ascii="Cambria Math" w:hAnsi="Cambria Math"/>
+              <w:sz w:val="20"/>
+            </w:rPr>
+            <m:t>=</m:t>
+          </m:r>
+          <m:func>
+            <m:funcPr>
+              <m:ctrlPr>
+                <w:rPr>
+                  <w:rFonts w:ascii="Cambria Math" w:hAnsi="Cambria Math"/>
+                  <w:i/>
+                  <w:sz w:val="20"/>
+                </w:rPr>
+              </m:ctrlPr>
+            </m:funcPr>
+            <m:fName>
+              <m:limLow>
+                <m:limLowPr>
+                  <m:ctrlPr>
+                    <w:rPr>
+                      <w:rFonts w:ascii="Cambria Math" w:hAnsi="Cambria Math"/>
+                      <w:i/>
+                      <w:sz w:val="20"/>
+                    </w:rPr>
+                  </m:ctrlPr>
+                </m:limLowPr>
+                <m:e>
+                  <m:r>
+                    <m:rPr>
+                      <m:sty m:val="p"/>
+                    </m:rPr>
+                    <w:rPr>
+                      <w:rFonts w:ascii="Cambria Math" w:hAnsi="Cambria Math"/>
+                      <w:sz w:val="20"/>
+                    </w:rPr>
+                    <m:t>arg max</m:t>
+                  </m:r>
+                </m:e>
+                <m:lim>
+                  <m:sSub>
+                    <m:sSubPr>
+                      <m:ctrlPr>
+                        <w:rPr>
+                          <w:rFonts w:ascii="Cambria Math" w:hAnsi="Cambria Math"/>
+                          <w:i/>
+                          <w:sz w:val="20"/>
+                        </w:rPr>
+                      </m:ctrlPr>
+                    </m:sSubPr>
+                    <m:e>
+                      <m:r>
+                        <w:rPr>
+                          <w:rFonts w:ascii="Cambria Math" w:hAnsi="Cambria Math"/>
+                          <w:sz w:val="20"/>
+                        </w:rPr>
+                        <m:t>y</m:t>
+                      </m:r>
+                    </m:e>
+                    <m:sub>
+                      <m:r>
+                        <w:rPr>
+                          <w:rFonts w:ascii="Cambria Math" w:hAnsi="Cambria Math"/>
+                          <w:sz w:val="20"/>
+                        </w:rPr>
+                        <m:t>1</m:t>
+                      </m:r>
+                    </m:sub>
+                  </m:sSub>
+                  <m:r>
+                    <w:rPr>
+                      <w:rFonts w:ascii="Cambria Math" w:hAnsi="Cambria Math"/>
+                      <w:sz w:val="20"/>
+                    </w:rPr>
+                    <m:t>,…,</m:t>
+                  </m:r>
+                  <m:sSub>
+                    <m:sSubPr>
+                      <m:ctrlPr>
+                        <w:rPr>
+                          <w:rFonts w:ascii="Cambria Math" w:hAnsi="Cambria Math"/>
+                          <w:i/>
+                          <w:sz w:val="20"/>
+                        </w:rPr>
+                      </m:ctrlPr>
+                    </m:sSubPr>
+                    <m:e>
+                      <m:r>
+                        <w:rPr>
+                          <w:rFonts w:ascii="Cambria Math" w:hAnsi="Cambria Math"/>
+                          <w:sz w:val="20"/>
+                        </w:rPr>
+                        <m:t>y</m:t>
+                      </m:r>
+                    </m:e>
+                    <m:sub>
+                      <m:r>
+                        <w:rPr>
+                          <w:rFonts w:ascii="Cambria Math" w:hAnsi="Cambria Math"/>
+                          <w:sz w:val="20"/>
+                        </w:rPr>
+                        <m:t>n</m:t>
+                      </m:r>
+                    </m:sub>
+                  </m:sSub>
+                </m:lim>
+              </m:limLow>
+            </m:fName>
+            <m:e>
+              <m:r>
+                <w:rPr>
+                  <w:rFonts w:ascii="Cambria Math" w:hAnsi="Cambria Math"/>
+                  <w:sz w:val="20"/>
+                </w:rPr>
+                <m:t>p(</m:t>
+              </m:r>
+              <m:sSub>
+                <m:sSubPr>
+                  <m:ctrlPr>
+                    <w:rPr>
+                      <w:rFonts w:ascii="Cambria Math" w:hAnsi="Cambria Math"/>
+                      <w:i/>
+                      <w:sz w:val="20"/>
+                    </w:rPr>
+                  </m:ctrlPr>
+                </m:sSubPr>
+                <m:e>
+                  <m:r>
+                    <w:rPr>
+                      <w:rFonts w:ascii="Cambria Math" w:hAnsi="Cambria Math"/>
+                      <w:sz w:val="20"/>
+                    </w:rPr>
+                    <m:t>x</m:t>
+                  </m:r>
+                </m:e>
+                <m:sub>
+                  <m:r>
+                    <w:rPr>
+                      <w:rFonts w:ascii="Cambria Math" w:hAnsi="Cambria Math"/>
+                      <w:sz w:val="20"/>
+                    </w:rPr>
+                    <m:t>1</m:t>
+                  </m:r>
+                </m:sub>
+              </m:sSub>
+              <m:r>
+                <w:rPr>
+                  <w:rFonts w:ascii="Cambria Math" w:hAnsi="Cambria Math"/>
+                  <w:sz w:val="20"/>
+                </w:rPr>
+                <m:t>,…,</m:t>
+              </m:r>
+              <m:sSub>
+                <m:sSubPr>
+                  <m:ctrlPr>
+                    <w:rPr>
+                      <w:rFonts w:ascii="Cambria Math" w:hAnsi="Cambria Math"/>
+                      <w:i/>
+                      <w:sz w:val="20"/>
+                    </w:rPr>
+                  </m:ctrlPr>
+                </m:sSubPr>
+                <m:e>
+                  <m:r>
+                    <w:rPr>
+                      <w:rFonts w:ascii="Cambria Math" w:hAnsi="Cambria Math"/>
+                      <w:sz w:val="20"/>
+                    </w:rPr>
+                    <m:t>x</m:t>
+                  </m:r>
+                </m:e>
+                <m:sub>
+                  <m:r>
+                    <w:rPr>
+                      <w:rFonts w:ascii="Cambria Math" w:hAnsi="Cambria Math"/>
+                      <w:sz w:val="20"/>
+                    </w:rPr>
+                    <m:t>n</m:t>
+                  </m:r>
+                </m:sub>
+              </m:sSub>
+              <m:r>
+                <w:rPr>
+                  <w:rFonts w:ascii="Cambria Math" w:hAnsi="Cambria Math"/>
+                  <w:sz w:val="20"/>
+                </w:rPr>
+                <m:t>,</m:t>
+              </m:r>
+              <m:sSub>
+                <m:sSubPr>
+                  <m:ctrlPr>
+                    <w:rPr>
+                      <w:rFonts w:ascii="Cambria Math" w:hAnsi="Cambria Math"/>
+                      <w:i/>
+                      <w:sz w:val="20"/>
+                    </w:rPr>
+                  </m:ctrlPr>
+                </m:sSubPr>
+                <m:e>
+                  <m:r>
+                    <w:rPr>
+                      <w:rFonts w:ascii="Cambria Math" w:hAnsi="Cambria Math"/>
+                      <w:sz w:val="20"/>
+                    </w:rPr>
+                    <m:t>y</m:t>
+                  </m:r>
+                </m:e>
+                <m:sub>
+                  <m:r>
+                    <w:rPr>
+                      <w:rFonts w:ascii="Cambria Math" w:hAnsi="Cambria Math"/>
+                      <w:sz w:val="20"/>
+                    </w:rPr>
+                    <m:t>1</m:t>
+                  </m:r>
+                </m:sub>
+              </m:sSub>
+              <m:r>
+                <w:rPr>
+                  <w:rFonts w:ascii="Cambria Math" w:hAnsi="Cambria Math"/>
+                  <w:sz w:val="20"/>
+                </w:rPr>
+                <m:t>,…,</m:t>
+              </m:r>
+              <m:sSub>
+                <m:sSubPr>
+                  <m:ctrlPr>
+                    <w:rPr>
+                      <w:rFonts w:ascii="Cambria Math" w:hAnsi="Cambria Math"/>
+                      <w:i/>
+                      <w:sz w:val="20"/>
+                    </w:rPr>
+                  </m:ctrlPr>
+                </m:sSubPr>
+                <m:e>
+                  <m:r>
+                    <w:rPr>
+                      <w:rFonts w:ascii="Cambria Math" w:hAnsi="Cambria Math"/>
+                      <w:sz w:val="20"/>
+                    </w:rPr>
+                    <m:t>y</m:t>
+                  </m:r>
+                </m:e>
+                <m:sub>
+                  <m:r>
+                    <w:rPr>
+                      <w:rFonts w:ascii="Cambria Math" w:hAnsi="Cambria Math"/>
+                      <w:sz w:val="20"/>
+                    </w:rPr>
+                    <m:t>n</m:t>
+                  </m:r>
+                </m:sub>
+              </m:sSub>
+              <m:r>
+                <w:rPr>
+                  <w:rFonts w:ascii="Cambria Math" w:hAnsi="Cambria Math"/>
+                  <w:sz w:val="20"/>
+                </w:rPr>
+                <m:t>)</m:t>
+              </m:r>
+            </m:e>
+          </m:func>
+        </m:oMath>
+      </m:oMathPara>
+    </w:p>
+    <w:p>
+      <w:pPr>
+        <w:rPr>
+          <w:sz w:val="20"/>
+        </w:rPr>
+      </w:pPr>
+    </w:p>
+    <w:p>
+      <w:pPr>
+        <w:rPr>
+          <w:sz w:val="20"/>
+        </w:rPr>
+      </w:pPr>
+      <w:r>
+        <w:rPr>
+          <w:sz w:val="20"/>
+        </w:rPr>
+        <w:t>The Viterbi method takes the input file tokens, the transition parameters and the emission parameters and outputs a predicted tag sequence (for a given token sequence).</w:t>
+      </w:r>
+    </w:p>
+    <w:p/>
+    <w:p>
+      <w:pPr>
+        <w:pStyle w:val="Heading2"/>
+        <w:numPr>
+          <w:ilvl w:val="0"/>
+          <w:numId w:val="14"/>
+        </w:numPr>
+      </w:pPr>
+      <w:r>
+        <w:lastRenderedPageBreak/>
         <w:t>Result</w:t>
       </w:r>
     </w:p>
@@ -1819,27 +5205,2142 @@
     <w:p/>
     <w:p>
       <w:pPr>
-        <w:pStyle w:val="Heading1"/>
-      </w:pPr>
-      <w:r>
-        <w:t xml:space="preserve">Part 4: </w:t>
-      </w:r>
-      <w:r>
-        <w:t>Max-Marginal Decoding Algorithm</w:t>
+        <w:rPr>
+          <w:rFonts w:asciiTheme="majorHAnsi" w:eastAsiaTheme="majorEastAsia" w:hAnsiTheme="majorHAnsi" w:cstheme="majorBidi"/>
+          <w:b/>
+          <w:color w:val="262626" w:themeColor="text1" w:themeTint="D9"/>
+          <w:sz w:val="32"/>
+          <w:szCs w:val="32"/>
+        </w:rPr>
+      </w:pPr>
+      <w:r>
+        <w:rPr>
+          <w:b/>
+        </w:rPr>
+        <w:br w:type="page"/>
       </w:r>
     </w:p>
     <w:p>
       <w:pPr>
-        <w:pStyle w:val="Heading2"/>
-      </w:pPr>
-      <w:r>
-        <w:t>Approach</w:t>
+        <w:pStyle w:val="Heading1"/>
+        <w:rPr>
+          <w:b/>
+        </w:rPr>
+      </w:pPr>
+      <w:r>
+        <w:rPr>
+          <w:b/>
+        </w:rPr>
+        <w:lastRenderedPageBreak/>
+        <w:t xml:space="preserve">Part 4: </w:t>
+      </w:r>
+      <w:r>
+        <w:rPr>
+          <w:b/>
+        </w:rPr>
+        <w:t>Max-Marginal Decoding Algorithm</w:t>
       </w:r>
     </w:p>
     <w:p/>
     <w:p>
       <w:pPr>
         <w:pStyle w:val="Heading2"/>
+        <w:numPr>
+          <w:ilvl w:val="0"/>
+          <w:numId w:val="12"/>
+        </w:numPr>
+      </w:pPr>
+      <w:r>
+        <w:t>Approach</w:t>
+      </w:r>
+    </w:p>
+    <w:p>
+      <w:pPr>
+        <w:rPr>
+          <w:sz w:val="20"/>
+        </w:rPr>
+      </w:pPr>
+      <w:r>
+        <w:br/>
+      </w:r>
+      <w:r>
+        <w:rPr>
+          <w:sz w:val="20"/>
+        </w:rPr>
+        <w:t>The max-marginal decoding algorithm calculates the forward and backward scores for a given</w:t>
+      </w:r>
+      <w:r>
+        <w:rPr>
+          <w:sz w:val="20"/>
+        </w:rPr>
+        <w:t xml:space="preserve"> token at a given</w:t>
+      </w:r>
+      <w:r>
+        <w:rPr>
+          <w:sz w:val="20"/>
+        </w:rPr>
+        <w:t xml:space="preserve"> </w:t>
+      </w:r>
+      <w:r>
+        <w:rPr>
+          <w:sz w:val="20"/>
+        </w:rPr>
+        <w:t>position in the sequence</w:t>
+      </w:r>
+      <w:r>
+        <w:rPr>
+          <w:sz w:val="20"/>
+        </w:rPr>
+        <w:t xml:space="preserve">. The alpha </w:t>
+      </w:r>
+      <w:r>
+        <w:rPr>
+          <w:sz w:val="20"/>
+        </w:rPr>
+        <w:t>or the forward scores</w:t>
+      </w:r>
+      <w:r>
+        <w:rPr>
+          <w:sz w:val="20"/>
+        </w:rPr>
+        <w:t xml:space="preserve">, </w:t>
+      </w:r>
+      <m:oMath>
+        <m:sSub>
+          <m:sSubPr>
+            <m:ctrlPr>
+              <w:rPr>
+                <w:rFonts w:ascii="Cambria Math" w:hAnsi="Cambria Math"/>
+                <w:i/>
+                <w:sz w:val="20"/>
+              </w:rPr>
+            </m:ctrlPr>
+          </m:sSubPr>
+          <m:e>
+            <m:r>
+              <w:rPr>
+                <w:rFonts w:ascii="Cambria Math" w:hAnsi="Cambria Math"/>
+                <w:sz w:val="20"/>
+              </w:rPr>
+              <m:t>α</m:t>
+            </m:r>
+          </m:e>
+          <m:sub>
+            <m:r>
+              <w:rPr>
+                <w:rFonts w:ascii="Cambria Math" w:hAnsi="Cambria Math"/>
+                <w:sz w:val="20"/>
+              </w:rPr>
+              <m:t>u</m:t>
+            </m:r>
+          </m:sub>
+        </m:sSub>
+        <m:r>
+          <w:rPr>
+            <w:rFonts w:ascii="Cambria Math" w:hAnsi="Cambria Math"/>
+            <w:sz w:val="20"/>
+          </w:rPr>
+          <m:t>(j)</m:t>
+        </m:r>
+      </m:oMath>
+      <w:r>
+        <w:rPr>
+          <w:sz w:val="20"/>
+        </w:rPr>
+        <w:t xml:space="preserve"> </w:t>
+      </w:r>
+      <w:r>
+        <w:rPr>
+          <w:sz w:val="20"/>
+        </w:rPr>
+        <w:t xml:space="preserve">are </w:t>
+      </w:r>
+      <w:r>
+        <w:rPr>
+          <w:sz w:val="20"/>
+        </w:rPr>
+        <w:t xml:space="preserve">calculated by taking the sum of </w:t>
+      </w:r>
+      <w:r>
+        <w:rPr>
+          <w:sz w:val="20"/>
+        </w:rPr>
+        <w:t xml:space="preserve">scores of </w:t>
+      </w:r>
+      <w:r>
+        <w:rPr>
+          <w:sz w:val="20"/>
+        </w:rPr>
+        <w:t xml:space="preserve">all paths </w:t>
+      </w:r>
+      <w:r>
+        <w:rPr>
+          <w:sz w:val="20"/>
+        </w:rPr>
+        <w:t xml:space="preserve">from START to the state </w:t>
+      </w:r>
+      <w:r>
+        <w:rPr>
+          <w:sz w:val="20"/>
+        </w:rPr>
+        <w:t>&lt;</w:t>
+      </w:r>
+      <w:r>
+        <w:rPr>
+          <w:sz w:val="20"/>
+        </w:rPr>
+        <w:t>j, u</w:t>
+      </w:r>
+      <w:r>
+        <w:rPr>
+          <w:sz w:val="20"/>
+        </w:rPr>
+        <w:t>&gt;</w:t>
+      </w:r>
+      <w:r>
+        <w:rPr>
+          <w:sz w:val="20"/>
+        </w:rPr>
+        <w:t>.</w:t>
+      </w:r>
+      <w:r>
+        <w:rPr>
+          <w:sz w:val="20"/>
+        </w:rPr>
+        <w:t xml:space="preserve"> </w:t>
+      </w:r>
+      <w:r>
+        <w:rPr>
+          <w:sz w:val="20"/>
+        </w:rPr>
+        <w:t xml:space="preserve">The beta </w:t>
+      </w:r>
+      <w:r>
+        <w:rPr>
+          <w:sz w:val="20"/>
+        </w:rPr>
+        <w:t>values</w:t>
+      </w:r>
+      <w:r>
+        <w:rPr>
+          <w:sz w:val="20"/>
+        </w:rPr>
+        <w:t xml:space="preserve"> or the backward scores</w:t>
+      </w:r>
+      <w:r>
+        <w:rPr>
+          <w:sz w:val="20"/>
+        </w:rPr>
+        <w:t xml:space="preserve">, </w:t>
+      </w:r>
+      <m:oMath>
+        <m:sSub>
+          <m:sSubPr>
+            <m:ctrlPr>
+              <w:rPr>
+                <w:rFonts w:ascii="Cambria Math" w:hAnsi="Cambria Math"/>
+                <w:i/>
+                <w:sz w:val="20"/>
+              </w:rPr>
+            </m:ctrlPr>
+          </m:sSubPr>
+          <m:e>
+            <m:r>
+              <w:rPr>
+                <w:rFonts w:ascii="Cambria Math" w:hAnsi="Cambria Math"/>
+                <w:sz w:val="20"/>
+              </w:rPr>
+              <m:t>β</m:t>
+            </m:r>
+          </m:e>
+          <m:sub>
+            <m:r>
+              <w:rPr>
+                <w:rFonts w:ascii="Cambria Math" w:hAnsi="Cambria Math"/>
+                <w:sz w:val="20"/>
+              </w:rPr>
+              <m:t>u</m:t>
+            </m:r>
+          </m:sub>
+        </m:sSub>
+        <m:r>
+          <w:rPr>
+            <w:rFonts w:ascii="Cambria Math" w:hAnsi="Cambria Math"/>
+            <w:sz w:val="20"/>
+          </w:rPr>
+          <m:t>(j)</m:t>
+        </m:r>
+      </m:oMath>
+      <w:r>
+        <w:rPr>
+          <w:sz w:val="20"/>
+        </w:rPr>
+        <w:t xml:space="preserve"> </w:t>
+      </w:r>
+      <w:r>
+        <w:rPr>
+          <w:sz w:val="20"/>
+        </w:rPr>
+        <w:t xml:space="preserve">are </w:t>
+      </w:r>
+      <w:r>
+        <w:rPr>
+          <w:sz w:val="20"/>
+        </w:rPr>
+        <w:t xml:space="preserve">calculated </w:t>
+      </w:r>
+      <w:r>
+        <w:rPr>
+          <w:sz w:val="20"/>
+        </w:rPr>
+        <w:t>by takin</w:t>
+      </w:r>
+      <w:r>
+        <w:rPr>
+          <w:sz w:val="20"/>
+        </w:rPr>
+        <w:t>g</w:t>
+      </w:r>
+      <w:r>
+        <w:rPr>
+          <w:sz w:val="20"/>
+        </w:rPr>
+        <w:t xml:space="preserve"> the sum of </w:t>
+      </w:r>
+      <w:r>
+        <w:rPr>
+          <w:sz w:val="20"/>
+        </w:rPr>
+        <w:t xml:space="preserve">scores of all paths from state &lt;j, u&gt; to the final state STOP. </w:t>
+      </w:r>
+      <w:r>
+        <w:rPr>
+          <w:sz w:val="20"/>
+        </w:rPr>
+        <w:t>For a given token sequence, the forward and backward probabilities are calculated recursively for all possible path sequences.</w:t>
+      </w:r>
+      <w:r>
+        <w:rPr>
+          <w:sz w:val="20"/>
+        </w:rPr>
+        <w:t xml:space="preserve"> </w:t>
+      </w:r>
+    </w:p>
+    <w:p>
+      <w:pPr>
+        <w:rPr>
+          <w:sz w:val="20"/>
+        </w:rPr>
+      </w:pPr>
+      <w:r>
+        <w:rPr>
+          <w:sz w:val="20"/>
+        </w:rPr>
+        <w:t xml:space="preserve">The optimal tag y at the position </w:t>
+      </w:r>
+      <w:proofErr w:type="spellStart"/>
+      <w:r>
+        <w:rPr>
+          <w:sz w:val="20"/>
+        </w:rPr>
+        <w:t>i</w:t>
+      </w:r>
+      <w:proofErr w:type="spellEnd"/>
+      <w:r>
+        <w:rPr>
+          <w:sz w:val="20"/>
+        </w:rPr>
+        <w:t xml:space="preserve"> given the token sequence, is found by computing the marginal probability term:</w:t>
+      </w:r>
+    </w:p>
+    <w:p>
+      <w:pPr>
+        <w:rPr>
+          <w:sz w:val="20"/>
+        </w:rPr>
+      </w:pPr>
+      <m:oMathPara>
+        <m:oMath>
+          <m:r>
+            <w:rPr>
+              <w:rFonts w:ascii="Cambria Math" w:hAnsi="Cambria Math"/>
+              <w:sz w:val="20"/>
+            </w:rPr>
+            <m:t>p</m:t>
+          </m:r>
+          <m:d>
+            <m:dPr>
+              <m:ctrlPr>
+                <w:rPr>
+                  <w:rFonts w:ascii="Cambria Math" w:hAnsi="Cambria Math"/>
+                  <w:i/>
+                  <w:sz w:val="20"/>
+                </w:rPr>
+              </m:ctrlPr>
+            </m:dPr>
+            <m:e>
+              <m:sSub>
+                <m:sSubPr>
+                  <m:ctrlPr>
+                    <w:rPr>
+                      <w:rFonts w:ascii="Cambria Math" w:hAnsi="Cambria Math"/>
+                      <w:i/>
+                      <w:sz w:val="20"/>
+                    </w:rPr>
+                  </m:ctrlPr>
+                </m:sSubPr>
+                <m:e>
+                  <m:r>
+                    <w:rPr>
+                      <w:rFonts w:ascii="Cambria Math" w:hAnsi="Cambria Math"/>
+                      <w:sz w:val="20"/>
+                    </w:rPr>
+                    <m:t>y</m:t>
+                  </m:r>
+                </m:e>
+                <m:sub>
+                  <m:r>
+                    <w:rPr>
+                      <w:rFonts w:ascii="Cambria Math" w:hAnsi="Cambria Math"/>
+                      <w:sz w:val="20"/>
+                    </w:rPr>
+                    <m:t>i</m:t>
+                  </m:r>
+                </m:sub>
+              </m:sSub>
+              <m:r>
+                <w:rPr>
+                  <w:rFonts w:ascii="Cambria Math" w:hAnsi="Cambria Math"/>
+                  <w:sz w:val="20"/>
+                </w:rPr>
+                <m:t>=u</m:t>
+              </m:r>
+            </m:e>
+            <m:e>
+              <m:sSub>
+                <m:sSubPr>
+                  <m:ctrlPr>
+                    <w:rPr>
+                      <w:rFonts w:ascii="Cambria Math" w:hAnsi="Cambria Math"/>
+                      <w:i/>
+                      <w:sz w:val="20"/>
+                    </w:rPr>
+                  </m:ctrlPr>
+                </m:sSubPr>
+                <m:e>
+                  <m:r>
+                    <w:rPr>
+                      <w:rFonts w:ascii="Cambria Math" w:hAnsi="Cambria Math"/>
+                      <w:sz w:val="20"/>
+                    </w:rPr>
+                    <m:t>x</m:t>
+                  </m:r>
+                </m:e>
+                <m:sub>
+                  <m:r>
+                    <w:rPr>
+                      <w:rFonts w:ascii="Cambria Math" w:hAnsi="Cambria Math"/>
+                      <w:sz w:val="20"/>
+                    </w:rPr>
+                    <m:t>1</m:t>
+                  </m:r>
+                </m:sub>
+              </m:sSub>
+              <m:r>
+                <w:rPr>
+                  <w:rFonts w:ascii="Cambria Math" w:hAnsi="Cambria Math"/>
+                  <w:sz w:val="20"/>
+                </w:rPr>
+                <m:t>,…,</m:t>
+              </m:r>
+              <m:sSub>
+                <m:sSubPr>
+                  <m:ctrlPr>
+                    <w:rPr>
+                      <w:rFonts w:ascii="Cambria Math" w:hAnsi="Cambria Math"/>
+                      <w:i/>
+                      <w:sz w:val="20"/>
+                    </w:rPr>
+                  </m:ctrlPr>
+                </m:sSubPr>
+                <m:e>
+                  <m:r>
+                    <w:rPr>
+                      <w:rFonts w:ascii="Cambria Math" w:hAnsi="Cambria Math"/>
+                      <w:sz w:val="20"/>
+                    </w:rPr>
+                    <m:t>x</m:t>
+                  </m:r>
+                </m:e>
+                <m:sub>
+                  <m:r>
+                    <w:rPr>
+                      <w:rFonts w:ascii="Cambria Math" w:hAnsi="Cambria Math"/>
+                      <w:sz w:val="20"/>
+                    </w:rPr>
+                    <m:t>n</m:t>
+                  </m:r>
+                </m:sub>
+              </m:sSub>
+              <m:r>
+                <w:rPr>
+                  <w:rFonts w:ascii="Cambria Math" w:hAnsi="Cambria Math"/>
+                  <w:sz w:val="20"/>
+                </w:rPr>
+                <m:t>;θ</m:t>
+              </m:r>
+            </m:e>
+          </m:d>
+          <m:r>
+            <w:rPr>
+              <w:rFonts w:ascii="Cambria Math" w:hAnsi="Cambria Math"/>
+              <w:sz w:val="20"/>
+            </w:rPr>
+            <m:t xml:space="preserve">= </m:t>
+          </m:r>
+          <m:f>
+            <m:fPr>
+              <m:ctrlPr>
+                <w:rPr>
+                  <w:rFonts w:ascii="Cambria Math" w:hAnsi="Cambria Math"/>
+                  <w:i/>
+                  <w:sz w:val="20"/>
+                </w:rPr>
+              </m:ctrlPr>
+            </m:fPr>
+            <m:num>
+              <m:r>
+                <w:rPr>
+                  <w:rFonts w:ascii="Cambria Math" w:hAnsi="Cambria Math"/>
+                  <w:sz w:val="20"/>
+                </w:rPr>
+                <m:t>p</m:t>
+              </m:r>
+              <m:d>
+                <m:dPr>
+                  <m:ctrlPr>
+                    <w:rPr>
+                      <w:rFonts w:ascii="Cambria Math" w:hAnsi="Cambria Math"/>
+                      <w:i/>
+                      <w:sz w:val="20"/>
+                    </w:rPr>
+                  </m:ctrlPr>
+                </m:dPr>
+                <m:e>
+                  <m:sSub>
+                    <m:sSubPr>
+                      <m:ctrlPr>
+                        <w:rPr>
+                          <w:rFonts w:ascii="Cambria Math" w:hAnsi="Cambria Math"/>
+                          <w:i/>
+                          <w:sz w:val="20"/>
+                        </w:rPr>
+                      </m:ctrlPr>
+                    </m:sSubPr>
+                    <m:e>
+                      <m:r>
+                        <w:rPr>
+                          <w:rFonts w:ascii="Cambria Math" w:hAnsi="Cambria Math"/>
+                          <w:sz w:val="20"/>
+                        </w:rPr>
+                        <m:t>x</m:t>
+                      </m:r>
+                    </m:e>
+                    <m:sub>
+                      <m:r>
+                        <w:rPr>
+                          <w:rFonts w:ascii="Cambria Math" w:hAnsi="Cambria Math"/>
+                          <w:sz w:val="20"/>
+                        </w:rPr>
+                        <m:t>1</m:t>
+                      </m:r>
+                    </m:sub>
+                  </m:sSub>
+                  <m:r>
+                    <w:rPr>
+                      <w:rFonts w:ascii="Cambria Math" w:hAnsi="Cambria Math"/>
+                      <w:sz w:val="20"/>
+                    </w:rPr>
+                    <m:t>,</m:t>
+                  </m:r>
+                  <m:sSub>
+                    <m:sSubPr>
+                      <m:ctrlPr>
+                        <w:rPr>
+                          <w:rFonts w:ascii="Cambria Math" w:hAnsi="Cambria Math"/>
+                          <w:i/>
+                          <w:sz w:val="20"/>
+                        </w:rPr>
+                      </m:ctrlPr>
+                    </m:sSubPr>
+                    <m:e>
+                      <m:r>
+                        <w:rPr>
+                          <w:rFonts w:ascii="Cambria Math" w:hAnsi="Cambria Math"/>
+                          <w:sz w:val="20"/>
+                        </w:rPr>
+                        <m:t>x</m:t>
+                      </m:r>
+                    </m:e>
+                    <m:sub>
+                      <m:r>
+                        <w:rPr>
+                          <w:rFonts w:ascii="Cambria Math" w:hAnsi="Cambria Math"/>
+                          <w:sz w:val="20"/>
+                        </w:rPr>
+                        <m:t>2</m:t>
+                      </m:r>
+                    </m:sub>
+                  </m:sSub>
+                  <m:r>
+                    <w:rPr>
+                      <w:rFonts w:ascii="Cambria Math" w:hAnsi="Cambria Math"/>
+                      <w:sz w:val="20"/>
+                    </w:rPr>
+                    <m:t>,…,</m:t>
+                  </m:r>
+                  <m:sSub>
+                    <m:sSubPr>
+                      <m:ctrlPr>
+                        <w:rPr>
+                          <w:rFonts w:ascii="Cambria Math" w:hAnsi="Cambria Math"/>
+                          <w:i/>
+                          <w:sz w:val="20"/>
+                        </w:rPr>
+                      </m:ctrlPr>
+                    </m:sSubPr>
+                    <m:e>
+                      <m:r>
+                        <w:rPr>
+                          <w:rFonts w:ascii="Cambria Math" w:hAnsi="Cambria Math"/>
+                          <w:sz w:val="20"/>
+                        </w:rPr>
+                        <m:t>x</m:t>
+                      </m:r>
+                    </m:e>
+                    <m:sub>
+                      <m:r>
+                        <w:rPr>
+                          <w:rFonts w:ascii="Cambria Math" w:hAnsi="Cambria Math"/>
+                          <w:sz w:val="20"/>
+                        </w:rPr>
+                        <m:t>i-1</m:t>
+                      </m:r>
+                    </m:sub>
+                  </m:sSub>
+                  <m:r>
+                    <w:rPr>
+                      <w:rFonts w:ascii="Cambria Math" w:hAnsi="Cambria Math"/>
+                      <w:sz w:val="20"/>
+                    </w:rPr>
+                    <m:t>,</m:t>
+                  </m:r>
+                  <m:sSub>
+                    <m:sSubPr>
+                      <m:ctrlPr>
+                        <w:rPr>
+                          <w:rFonts w:ascii="Cambria Math" w:hAnsi="Cambria Math"/>
+                          <w:i/>
+                          <w:sz w:val="20"/>
+                        </w:rPr>
+                      </m:ctrlPr>
+                    </m:sSubPr>
+                    <m:e>
+                      <m:r>
+                        <w:rPr>
+                          <w:rFonts w:ascii="Cambria Math" w:hAnsi="Cambria Math"/>
+                          <w:sz w:val="20"/>
+                        </w:rPr>
+                        <m:t>y</m:t>
+                      </m:r>
+                    </m:e>
+                    <m:sub>
+                      <m:r>
+                        <w:rPr>
+                          <w:rFonts w:ascii="Cambria Math" w:hAnsi="Cambria Math"/>
+                          <w:sz w:val="20"/>
+                        </w:rPr>
+                        <m:t>i</m:t>
+                      </m:r>
+                    </m:sub>
+                  </m:sSub>
+                  <m:r>
+                    <w:rPr>
+                      <w:rFonts w:ascii="Cambria Math" w:hAnsi="Cambria Math"/>
+                      <w:sz w:val="20"/>
+                    </w:rPr>
+                    <m:t>=u,</m:t>
+                  </m:r>
+                  <m:sSub>
+                    <m:sSubPr>
+                      <m:ctrlPr>
+                        <w:rPr>
+                          <w:rFonts w:ascii="Cambria Math" w:hAnsi="Cambria Math"/>
+                          <w:i/>
+                          <w:sz w:val="20"/>
+                        </w:rPr>
+                      </m:ctrlPr>
+                    </m:sSubPr>
+                    <m:e>
+                      <m:r>
+                        <w:rPr>
+                          <w:rFonts w:ascii="Cambria Math" w:hAnsi="Cambria Math"/>
+                          <w:sz w:val="20"/>
+                        </w:rPr>
+                        <m:t>x</m:t>
+                      </m:r>
+                    </m:e>
+                    <m:sub>
+                      <m:r>
+                        <w:rPr>
+                          <w:rFonts w:ascii="Cambria Math" w:hAnsi="Cambria Math"/>
+                          <w:sz w:val="20"/>
+                        </w:rPr>
+                        <m:t>i</m:t>
+                      </m:r>
+                    </m:sub>
+                  </m:sSub>
+                  <m:r>
+                    <w:rPr>
+                      <w:rFonts w:ascii="Cambria Math" w:hAnsi="Cambria Math"/>
+                      <w:sz w:val="20"/>
+                    </w:rPr>
+                    <m:t>,…,</m:t>
+                  </m:r>
+                  <m:sSub>
+                    <m:sSubPr>
+                      <m:ctrlPr>
+                        <w:rPr>
+                          <w:rFonts w:ascii="Cambria Math" w:hAnsi="Cambria Math"/>
+                          <w:i/>
+                          <w:sz w:val="20"/>
+                        </w:rPr>
+                      </m:ctrlPr>
+                    </m:sSubPr>
+                    <m:e>
+                      <m:r>
+                        <w:rPr>
+                          <w:rFonts w:ascii="Cambria Math" w:hAnsi="Cambria Math"/>
+                          <w:sz w:val="20"/>
+                        </w:rPr>
+                        <m:t>x</m:t>
+                      </m:r>
+                    </m:e>
+                    <m:sub>
+                      <m:r>
+                        <w:rPr>
+                          <w:rFonts w:ascii="Cambria Math" w:hAnsi="Cambria Math"/>
+                          <w:sz w:val="20"/>
+                        </w:rPr>
+                        <m:t>n</m:t>
+                      </m:r>
+                    </m:sub>
+                  </m:sSub>
+                  <m:r>
+                    <w:rPr>
+                      <w:rFonts w:ascii="Cambria Math" w:hAnsi="Cambria Math"/>
+                      <w:sz w:val="20"/>
+                    </w:rPr>
+                    <m:t>; θ</m:t>
+                  </m:r>
+                </m:e>
+              </m:d>
+            </m:num>
+            <m:den>
+              <m:r>
+                <w:rPr>
+                  <w:rFonts w:ascii="Cambria Math" w:hAnsi="Cambria Math"/>
+                  <w:sz w:val="20"/>
+                </w:rPr>
+                <m:t>p</m:t>
+              </m:r>
+              <m:d>
+                <m:dPr>
+                  <m:ctrlPr>
+                    <w:rPr>
+                      <w:rFonts w:ascii="Cambria Math" w:hAnsi="Cambria Math"/>
+                      <w:i/>
+                      <w:sz w:val="20"/>
+                    </w:rPr>
+                  </m:ctrlPr>
+                </m:dPr>
+                <m:e>
+                  <m:sSub>
+                    <m:sSubPr>
+                      <m:ctrlPr>
+                        <w:rPr>
+                          <w:rFonts w:ascii="Cambria Math" w:hAnsi="Cambria Math"/>
+                          <w:i/>
+                          <w:sz w:val="20"/>
+                        </w:rPr>
+                      </m:ctrlPr>
+                    </m:sSubPr>
+                    <m:e>
+                      <m:r>
+                        <w:rPr>
+                          <w:rFonts w:ascii="Cambria Math" w:hAnsi="Cambria Math"/>
+                          <w:sz w:val="20"/>
+                        </w:rPr>
+                        <m:t>x</m:t>
+                      </m:r>
+                    </m:e>
+                    <m:sub>
+                      <m:r>
+                        <w:rPr>
+                          <w:rFonts w:ascii="Cambria Math" w:hAnsi="Cambria Math"/>
+                          <w:sz w:val="20"/>
+                        </w:rPr>
+                        <m:t>1</m:t>
+                      </m:r>
+                    </m:sub>
+                  </m:sSub>
+                  <m:r>
+                    <w:rPr>
+                      <w:rFonts w:ascii="Cambria Math" w:hAnsi="Cambria Math"/>
+                      <w:sz w:val="20"/>
+                    </w:rPr>
+                    <m:t>,…,</m:t>
+                  </m:r>
+                  <m:sSub>
+                    <m:sSubPr>
+                      <m:ctrlPr>
+                        <w:rPr>
+                          <w:rFonts w:ascii="Cambria Math" w:hAnsi="Cambria Math"/>
+                          <w:i/>
+                          <w:sz w:val="20"/>
+                        </w:rPr>
+                      </m:ctrlPr>
+                    </m:sSubPr>
+                    <m:e>
+                      <m:r>
+                        <w:rPr>
+                          <w:rFonts w:ascii="Cambria Math" w:hAnsi="Cambria Math"/>
+                          <w:sz w:val="20"/>
+                        </w:rPr>
+                        <m:t>x</m:t>
+                      </m:r>
+                    </m:e>
+                    <m:sub>
+                      <m:r>
+                        <w:rPr>
+                          <w:rFonts w:ascii="Cambria Math" w:hAnsi="Cambria Math"/>
+                          <w:sz w:val="20"/>
+                        </w:rPr>
+                        <m:t>n</m:t>
+                      </m:r>
+                    </m:sub>
+                  </m:sSub>
+                  <m:r>
+                    <w:rPr>
+                      <w:rFonts w:ascii="Cambria Math" w:hAnsi="Cambria Math"/>
+                      <w:sz w:val="20"/>
+                    </w:rPr>
+                    <m:t>; θ</m:t>
+                  </m:r>
+                </m:e>
+              </m:d>
+            </m:den>
+          </m:f>
+          <m:r>
+            <w:rPr>
+              <w:rFonts w:ascii="Cambria Math" w:hAnsi="Cambria Math"/>
+              <w:sz w:val="20"/>
+            </w:rPr>
+            <m:t>=</m:t>
+          </m:r>
+          <m:f>
+            <m:fPr>
+              <m:ctrlPr>
+                <w:rPr>
+                  <w:rFonts w:ascii="Cambria Math" w:hAnsi="Cambria Math"/>
+                  <w:i/>
+                  <w:sz w:val="20"/>
+                </w:rPr>
+              </m:ctrlPr>
+            </m:fPr>
+            <m:num>
+              <m:r>
+                <w:rPr>
+                  <w:rFonts w:ascii="Cambria Math" w:hAnsi="Cambria Math"/>
+                  <w:sz w:val="20"/>
+                </w:rPr>
+                <m:t>p</m:t>
+              </m:r>
+              <m:d>
+                <m:dPr>
+                  <m:ctrlPr>
+                    <w:rPr>
+                      <w:rFonts w:ascii="Cambria Math" w:hAnsi="Cambria Math"/>
+                      <w:i/>
+                      <w:sz w:val="20"/>
+                    </w:rPr>
+                  </m:ctrlPr>
+                </m:dPr>
+                <m:e>
+                  <m:sSub>
+                    <m:sSubPr>
+                      <m:ctrlPr>
+                        <w:rPr>
+                          <w:rFonts w:ascii="Cambria Math" w:hAnsi="Cambria Math"/>
+                          <w:i/>
+                          <w:sz w:val="20"/>
+                        </w:rPr>
+                      </m:ctrlPr>
+                    </m:sSubPr>
+                    <m:e>
+                      <m:r>
+                        <w:rPr>
+                          <w:rFonts w:ascii="Cambria Math" w:hAnsi="Cambria Math"/>
+                          <w:sz w:val="20"/>
+                        </w:rPr>
+                        <m:t>x</m:t>
+                      </m:r>
+                    </m:e>
+                    <m:sub>
+                      <m:r>
+                        <w:rPr>
+                          <w:rFonts w:ascii="Cambria Math" w:hAnsi="Cambria Math"/>
+                          <w:sz w:val="20"/>
+                        </w:rPr>
+                        <m:t>1</m:t>
+                      </m:r>
+                    </m:sub>
+                  </m:sSub>
+                  <m:r>
+                    <w:rPr>
+                      <w:rFonts w:ascii="Cambria Math" w:hAnsi="Cambria Math"/>
+                      <w:sz w:val="20"/>
+                    </w:rPr>
+                    <m:t>,</m:t>
+                  </m:r>
+                  <m:sSub>
+                    <m:sSubPr>
+                      <m:ctrlPr>
+                        <w:rPr>
+                          <w:rFonts w:ascii="Cambria Math" w:hAnsi="Cambria Math"/>
+                          <w:i/>
+                          <w:sz w:val="20"/>
+                        </w:rPr>
+                      </m:ctrlPr>
+                    </m:sSubPr>
+                    <m:e>
+                      <m:r>
+                        <w:rPr>
+                          <w:rFonts w:ascii="Cambria Math" w:hAnsi="Cambria Math"/>
+                          <w:sz w:val="20"/>
+                        </w:rPr>
+                        <m:t>x</m:t>
+                      </m:r>
+                    </m:e>
+                    <m:sub>
+                      <m:r>
+                        <w:rPr>
+                          <w:rFonts w:ascii="Cambria Math" w:hAnsi="Cambria Math"/>
+                          <w:sz w:val="20"/>
+                        </w:rPr>
+                        <m:t>2</m:t>
+                      </m:r>
+                    </m:sub>
+                  </m:sSub>
+                  <m:r>
+                    <w:rPr>
+                      <w:rFonts w:ascii="Cambria Math" w:hAnsi="Cambria Math"/>
+                      <w:sz w:val="20"/>
+                    </w:rPr>
+                    <m:t>,…,</m:t>
+                  </m:r>
+                  <m:sSub>
+                    <m:sSubPr>
+                      <m:ctrlPr>
+                        <w:rPr>
+                          <w:rFonts w:ascii="Cambria Math" w:hAnsi="Cambria Math"/>
+                          <w:i/>
+                          <w:sz w:val="20"/>
+                        </w:rPr>
+                      </m:ctrlPr>
+                    </m:sSubPr>
+                    <m:e>
+                      <m:r>
+                        <w:rPr>
+                          <w:rFonts w:ascii="Cambria Math" w:hAnsi="Cambria Math"/>
+                          <w:sz w:val="20"/>
+                        </w:rPr>
+                        <m:t>x</m:t>
+                      </m:r>
+                    </m:e>
+                    <m:sub>
+                      <m:r>
+                        <w:rPr>
+                          <w:rFonts w:ascii="Cambria Math" w:hAnsi="Cambria Math"/>
+                          <w:sz w:val="20"/>
+                        </w:rPr>
+                        <m:t>i-1</m:t>
+                      </m:r>
+                    </m:sub>
+                  </m:sSub>
+                  <m:r>
+                    <w:rPr>
+                      <w:rFonts w:ascii="Cambria Math" w:hAnsi="Cambria Math"/>
+                      <w:sz w:val="20"/>
+                    </w:rPr>
+                    <m:t>,</m:t>
+                  </m:r>
+                  <m:sSub>
+                    <m:sSubPr>
+                      <m:ctrlPr>
+                        <w:rPr>
+                          <w:rFonts w:ascii="Cambria Math" w:hAnsi="Cambria Math"/>
+                          <w:i/>
+                          <w:sz w:val="20"/>
+                        </w:rPr>
+                      </m:ctrlPr>
+                    </m:sSubPr>
+                    <m:e>
+                      <m:r>
+                        <w:rPr>
+                          <w:rFonts w:ascii="Cambria Math" w:hAnsi="Cambria Math"/>
+                          <w:sz w:val="20"/>
+                        </w:rPr>
+                        <m:t>y</m:t>
+                      </m:r>
+                    </m:e>
+                    <m:sub>
+                      <m:r>
+                        <w:rPr>
+                          <w:rFonts w:ascii="Cambria Math" w:hAnsi="Cambria Math"/>
+                          <w:sz w:val="20"/>
+                        </w:rPr>
+                        <m:t>i</m:t>
+                      </m:r>
+                    </m:sub>
+                  </m:sSub>
+                  <m:r>
+                    <w:rPr>
+                      <w:rFonts w:ascii="Cambria Math" w:hAnsi="Cambria Math"/>
+                      <w:sz w:val="20"/>
+                    </w:rPr>
+                    <m:t>=u; θ</m:t>
+                  </m:r>
+                </m:e>
+              </m:d>
+              <m:r>
+                <w:rPr>
+                  <w:rFonts w:ascii="Cambria Math" w:hAnsi="Cambria Math"/>
+                  <w:sz w:val="20"/>
+                </w:rPr>
+                <m:t>p</m:t>
+              </m:r>
+              <m:d>
+                <m:dPr>
+                  <m:ctrlPr>
+                    <w:rPr>
+                      <w:rFonts w:ascii="Cambria Math" w:hAnsi="Cambria Math"/>
+                      <w:i/>
+                      <w:sz w:val="20"/>
+                    </w:rPr>
+                  </m:ctrlPr>
+                </m:dPr>
+                <m:e>
+                  <m:sSub>
+                    <m:sSubPr>
+                      <m:ctrlPr>
+                        <w:rPr>
+                          <w:rFonts w:ascii="Cambria Math" w:hAnsi="Cambria Math"/>
+                          <w:i/>
+                          <w:sz w:val="20"/>
+                        </w:rPr>
+                      </m:ctrlPr>
+                    </m:sSubPr>
+                    <m:e>
+                      <m:r>
+                        <w:rPr>
+                          <w:rFonts w:ascii="Cambria Math" w:hAnsi="Cambria Math"/>
+                          <w:sz w:val="20"/>
+                        </w:rPr>
+                        <m:t>x</m:t>
+                      </m:r>
+                    </m:e>
+                    <m:sub>
+                      <m:r>
+                        <w:rPr>
+                          <w:rFonts w:ascii="Cambria Math" w:hAnsi="Cambria Math"/>
+                          <w:sz w:val="20"/>
+                        </w:rPr>
+                        <m:t>i</m:t>
+                      </m:r>
+                    </m:sub>
+                  </m:sSub>
+                  <m:r>
+                    <w:rPr>
+                      <w:rFonts w:ascii="Cambria Math" w:hAnsi="Cambria Math"/>
+                      <w:sz w:val="20"/>
+                    </w:rPr>
+                    <m:t>,…,</m:t>
+                  </m:r>
+                  <m:sSub>
+                    <m:sSubPr>
+                      <m:ctrlPr>
+                        <w:rPr>
+                          <w:rFonts w:ascii="Cambria Math" w:hAnsi="Cambria Math"/>
+                          <w:i/>
+                          <w:sz w:val="20"/>
+                        </w:rPr>
+                      </m:ctrlPr>
+                    </m:sSubPr>
+                    <m:e>
+                      <m:r>
+                        <w:rPr>
+                          <w:rFonts w:ascii="Cambria Math" w:hAnsi="Cambria Math"/>
+                          <w:sz w:val="20"/>
+                        </w:rPr>
+                        <m:t>x</m:t>
+                      </m:r>
+                    </m:e>
+                    <m:sub>
+                      <m:r>
+                        <w:rPr>
+                          <w:rFonts w:ascii="Cambria Math" w:hAnsi="Cambria Math"/>
+                          <w:sz w:val="20"/>
+                        </w:rPr>
+                        <m:t>n</m:t>
+                      </m:r>
+                    </m:sub>
+                  </m:sSub>
+                </m:e>
+                <m:e>
+                  <m:sSub>
+                    <m:sSubPr>
+                      <m:ctrlPr>
+                        <w:rPr>
+                          <w:rFonts w:ascii="Cambria Math" w:hAnsi="Cambria Math"/>
+                          <w:i/>
+                          <w:sz w:val="20"/>
+                        </w:rPr>
+                      </m:ctrlPr>
+                    </m:sSubPr>
+                    <m:e>
+                      <m:r>
+                        <w:rPr>
+                          <w:rFonts w:ascii="Cambria Math" w:hAnsi="Cambria Math"/>
+                          <w:sz w:val="20"/>
+                        </w:rPr>
+                        <m:t>y</m:t>
+                      </m:r>
+                    </m:e>
+                    <m:sub>
+                      <m:r>
+                        <w:rPr>
+                          <w:rFonts w:ascii="Cambria Math" w:hAnsi="Cambria Math"/>
+                          <w:sz w:val="20"/>
+                        </w:rPr>
+                        <m:t>i</m:t>
+                      </m:r>
+                    </m:sub>
+                  </m:sSub>
+                  <m:r>
+                    <w:rPr>
+                      <w:rFonts w:ascii="Cambria Math" w:hAnsi="Cambria Math"/>
+                      <w:sz w:val="20"/>
+                    </w:rPr>
+                    <m:t>=u; θ</m:t>
+                  </m:r>
+                </m:e>
+              </m:d>
+            </m:num>
+            <m:den>
+              <m:r>
+                <w:rPr>
+                  <w:rFonts w:ascii="Cambria Math" w:hAnsi="Cambria Math"/>
+                  <w:sz w:val="20"/>
+                </w:rPr>
+                <m:t>p</m:t>
+              </m:r>
+              <m:d>
+                <m:dPr>
+                  <m:ctrlPr>
+                    <w:rPr>
+                      <w:rFonts w:ascii="Cambria Math" w:hAnsi="Cambria Math"/>
+                      <w:i/>
+                      <w:sz w:val="20"/>
+                    </w:rPr>
+                  </m:ctrlPr>
+                </m:dPr>
+                <m:e>
+                  <m:sSub>
+                    <m:sSubPr>
+                      <m:ctrlPr>
+                        <w:rPr>
+                          <w:rFonts w:ascii="Cambria Math" w:hAnsi="Cambria Math"/>
+                          <w:i/>
+                          <w:sz w:val="20"/>
+                        </w:rPr>
+                      </m:ctrlPr>
+                    </m:sSubPr>
+                    <m:e>
+                      <m:r>
+                        <w:rPr>
+                          <w:rFonts w:ascii="Cambria Math" w:hAnsi="Cambria Math"/>
+                          <w:sz w:val="20"/>
+                        </w:rPr>
+                        <m:t>x</m:t>
+                      </m:r>
+                    </m:e>
+                    <m:sub>
+                      <m:r>
+                        <w:rPr>
+                          <w:rFonts w:ascii="Cambria Math" w:hAnsi="Cambria Math"/>
+                          <w:sz w:val="20"/>
+                        </w:rPr>
+                        <m:t>1</m:t>
+                      </m:r>
+                    </m:sub>
+                  </m:sSub>
+                  <m:r>
+                    <w:rPr>
+                      <w:rFonts w:ascii="Cambria Math" w:hAnsi="Cambria Math"/>
+                      <w:sz w:val="20"/>
+                    </w:rPr>
+                    <m:t>,…,</m:t>
+                  </m:r>
+                  <m:sSub>
+                    <m:sSubPr>
+                      <m:ctrlPr>
+                        <w:rPr>
+                          <w:rFonts w:ascii="Cambria Math" w:hAnsi="Cambria Math"/>
+                          <w:i/>
+                          <w:sz w:val="20"/>
+                        </w:rPr>
+                      </m:ctrlPr>
+                    </m:sSubPr>
+                    <m:e>
+                      <m:r>
+                        <w:rPr>
+                          <w:rFonts w:ascii="Cambria Math" w:hAnsi="Cambria Math"/>
+                          <w:sz w:val="20"/>
+                        </w:rPr>
+                        <m:t>x</m:t>
+                      </m:r>
+                    </m:e>
+                    <m:sub>
+                      <m:r>
+                        <w:rPr>
+                          <w:rFonts w:ascii="Cambria Math" w:hAnsi="Cambria Math"/>
+                          <w:sz w:val="20"/>
+                        </w:rPr>
+                        <m:t>n</m:t>
+                      </m:r>
+                    </m:sub>
+                  </m:sSub>
+                  <m:r>
+                    <w:rPr>
+                      <w:rFonts w:ascii="Cambria Math" w:hAnsi="Cambria Math"/>
+                      <w:sz w:val="20"/>
+                    </w:rPr>
+                    <m:t>; θ</m:t>
+                  </m:r>
+                </m:e>
+              </m:d>
+            </m:den>
+          </m:f>
+        </m:oMath>
+      </m:oMathPara>
+    </w:p>
+    <w:p>
+      <w:pPr>
+        <w:rPr>
+          <w:sz w:val="20"/>
+        </w:rPr>
+      </w:pPr>
+      <m:oMathPara>
+        <m:oMath>
+          <m:r>
+            <w:rPr>
+              <w:rFonts w:ascii="Cambria Math" w:hAnsi="Cambria Math"/>
+              <w:sz w:val="20"/>
+            </w:rPr>
+            <m:t>=</m:t>
+          </m:r>
+          <m:f>
+            <m:fPr>
+              <m:ctrlPr>
+                <w:rPr>
+                  <w:rFonts w:ascii="Cambria Math" w:hAnsi="Cambria Math"/>
+                  <w:i/>
+                  <w:sz w:val="20"/>
+                </w:rPr>
+              </m:ctrlPr>
+            </m:fPr>
+            <m:num>
+              <m:sSub>
+                <m:sSubPr>
+                  <m:ctrlPr>
+                    <w:rPr>
+                      <w:rFonts w:ascii="Cambria Math" w:hAnsi="Cambria Math"/>
+                      <w:i/>
+                      <w:sz w:val="20"/>
+                    </w:rPr>
+                  </m:ctrlPr>
+                </m:sSubPr>
+                <m:e>
+                  <m:r>
+                    <w:rPr>
+                      <w:rFonts w:ascii="Cambria Math" w:hAnsi="Cambria Math"/>
+                      <w:sz w:val="20"/>
+                    </w:rPr>
+                    <m:t>α</m:t>
+                  </m:r>
+                </m:e>
+                <m:sub>
+                  <m:r>
+                    <w:rPr>
+                      <w:rFonts w:ascii="Cambria Math" w:hAnsi="Cambria Math"/>
+                      <w:sz w:val="20"/>
+                    </w:rPr>
+                    <m:t>u</m:t>
+                  </m:r>
+                </m:sub>
+              </m:sSub>
+              <m:r>
+                <w:rPr>
+                  <w:rFonts w:ascii="Cambria Math" w:hAnsi="Cambria Math"/>
+                  <w:sz w:val="20"/>
+                </w:rPr>
+                <m:t>(i)</m:t>
+              </m:r>
+              <m:sSub>
+                <m:sSubPr>
+                  <m:ctrlPr>
+                    <w:rPr>
+                      <w:rFonts w:ascii="Cambria Math" w:hAnsi="Cambria Math"/>
+                      <w:i/>
+                      <w:sz w:val="20"/>
+                    </w:rPr>
+                  </m:ctrlPr>
+                </m:sSubPr>
+                <m:e>
+                  <m:r>
+                    <w:rPr>
+                      <w:rFonts w:ascii="Cambria Math" w:hAnsi="Cambria Math"/>
+                      <w:sz w:val="20"/>
+                    </w:rPr>
+                    <m:t>β</m:t>
+                  </m:r>
+                </m:e>
+                <m:sub>
+                  <m:r>
+                    <w:rPr>
+                      <w:rFonts w:ascii="Cambria Math" w:hAnsi="Cambria Math"/>
+                      <w:sz w:val="20"/>
+                    </w:rPr>
+                    <m:t>u</m:t>
+                  </m:r>
+                </m:sub>
+              </m:sSub>
+              <m:r>
+                <w:rPr>
+                  <w:rFonts w:ascii="Cambria Math" w:hAnsi="Cambria Math"/>
+                  <w:sz w:val="20"/>
+                </w:rPr>
+                <m:t>(i)</m:t>
+              </m:r>
+            </m:num>
+            <m:den>
+              <m:nary>
+                <m:naryPr>
+                  <m:chr m:val="∑"/>
+                  <m:limLoc m:val="subSup"/>
+                  <m:supHide m:val="1"/>
+                  <m:ctrlPr>
+                    <w:rPr>
+                      <w:rFonts w:ascii="Cambria Math" w:hAnsi="Cambria Math"/>
+                      <w:i/>
+                      <w:sz w:val="20"/>
+                    </w:rPr>
+                  </m:ctrlPr>
+                </m:naryPr>
+                <m:sub>
+                  <m:r>
+                    <w:rPr>
+                      <w:rFonts w:ascii="Cambria Math" w:hAnsi="Cambria Math"/>
+                      <w:sz w:val="20"/>
+                    </w:rPr>
+                    <m:t>v</m:t>
+                  </m:r>
+                </m:sub>
+                <m:sup/>
+                <m:e>
+                  <m:sSub>
+                    <m:sSubPr>
+                      <m:ctrlPr>
+                        <w:rPr>
+                          <w:rFonts w:ascii="Cambria Math" w:hAnsi="Cambria Math"/>
+                          <w:i/>
+                          <w:sz w:val="20"/>
+                        </w:rPr>
+                      </m:ctrlPr>
+                    </m:sSubPr>
+                    <m:e>
+                      <m:r>
+                        <w:rPr>
+                          <w:rFonts w:ascii="Cambria Math" w:hAnsi="Cambria Math"/>
+                          <w:sz w:val="20"/>
+                        </w:rPr>
+                        <m:t>α</m:t>
+                      </m:r>
+                    </m:e>
+                    <m:sub>
+                      <m:r>
+                        <w:rPr>
+                          <w:rFonts w:ascii="Cambria Math" w:hAnsi="Cambria Math"/>
+                          <w:sz w:val="20"/>
+                        </w:rPr>
+                        <m:t>v</m:t>
+                      </m:r>
+                    </m:sub>
+                  </m:sSub>
+                  <m:r>
+                    <w:rPr>
+                      <w:rFonts w:ascii="Cambria Math" w:hAnsi="Cambria Math"/>
+                      <w:sz w:val="20"/>
+                    </w:rPr>
+                    <m:t>(j)</m:t>
+                  </m:r>
+                  <m:sSub>
+                    <m:sSubPr>
+                      <m:ctrlPr>
+                        <w:rPr>
+                          <w:rFonts w:ascii="Cambria Math" w:hAnsi="Cambria Math"/>
+                          <w:i/>
+                          <w:sz w:val="20"/>
+                        </w:rPr>
+                      </m:ctrlPr>
+                    </m:sSubPr>
+                    <m:e>
+                      <m:r>
+                        <w:rPr>
+                          <w:rFonts w:ascii="Cambria Math" w:hAnsi="Cambria Math"/>
+                          <w:sz w:val="20"/>
+                        </w:rPr>
+                        <m:t>β</m:t>
+                      </m:r>
+                    </m:e>
+                    <m:sub>
+                      <m:r>
+                        <w:rPr>
+                          <w:rFonts w:ascii="Cambria Math" w:hAnsi="Cambria Math"/>
+                          <w:sz w:val="20"/>
+                        </w:rPr>
+                        <m:t>v</m:t>
+                      </m:r>
+                    </m:sub>
+                  </m:sSub>
+                  <m:r>
+                    <w:rPr>
+                      <w:rFonts w:ascii="Cambria Math" w:hAnsi="Cambria Math"/>
+                      <w:sz w:val="20"/>
+                    </w:rPr>
+                    <m:t>(j)</m:t>
+                  </m:r>
+                </m:e>
+              </m:nary>
+            </m:den>
+          </m:f>
+          <m:r>
+            <m:rPr>
+              <m:sty m:val="p"/>
+            </m:rPr>
+            <w:rPr>
+              <w:rFonts w:ascii="Cambria Math" w:hAnsi="Cambria Math"/>
+              <w:sz w:val="20"/>
+            </w:rPr>
+            <w:br/>
+          </m:r>
+        </m:oMath>
+      </m:oMathPara>
+    </w:p>
+    <w:p>
+      <w:pPr>
+        <w:rPr>
+          <w:sz w:val="20"/>
+        </w:rPr>
+      </w:pPr>
+      <m:oMathPara>
+        <m:oMath>
+          <m:sSubSup>
+            <m:sSubSupPr>
+              <m:ctrlPr>
+                <w:rPr>
+                  <w:rFonts w:ascii="Cambria Math" w:hAnsi="Cambria Math"/>
+                  <w:i/>
+                  <w:sz w:val="20"/>
+                </w:rPr>
+              </m:ctrlPr>
+            </m:sSubSupPr>
+            <m:e>
+              <m:r>
+                <w:rPr>
+                  <w:rFonts w:ascii="Cambria Math" w:hAnsi="Cambria Math"/>
+                  <w:sz w:val="20"/>
+                </w:rPr>
+                <m:t>y</m:t>
+              </m:r>
+            </m:e>
+            <m:sub>
+              <m:r>
+                <w:rPr>
+                  <w:rFonts w:ascii="Cambria Math" w:hAnsi="Cambria Math"/>
+                  <w:sz w:val="20"/>
+                </w:rPr>
+                <m:t>i</m:t>
+              </m:r>
+            </m:sub>
+            <m:sup>
+              <m:r>
+                <w:rPr>
+                  <w:rFonts w:ascii="Cambria Math" w:hAnsi="Cambria Math"/>
+                  <w:sz w:val="20"/>
+                </w:rPr>
+                <m:t>*</m:t>
+              </m:r>
+            </m:sup>
+          </m:sSubSup>
+          <m:r>
+            <w:rPr>
+              <w:rFonts w:ascii="Cambria Math" w:hAnsi="Cambria Math"/>
+              <w:sz w:val="20"/>
+            </w:rPr>
+            <m:t xml:space="preserve">= </m:t>
+          </m:r>
+          <m:func>
+            <m:funcPr>
+              <m:ctrlPr>
+                <w:rPr>
+                  <w:rFonts w:ascii="Cambria Math" w:hAnsi="Cambria Math"/>
+                  <w:i/>
+                  <w:sz w:val="20"/>
+                </w:rPr>
+              </m:ctrlPr>
+            </m:funcPr>
+            <m:fName>
+              <m:limLow>
+                <m:limLowPr>
+                  <m:ctrlPr>
+                    <w:rPr>
+                      <w:rFonts w:ascii="Cambria Math" w:hAnsi="Cambria Math"/>
+                      <w:i/>
+                      <w:sz w:val="20"/>
+                    </w:rPr>
+                  </m:ctrlPr>
+                </m:limLowPr>
+                <m:e>
+                  <m:r>
+                    <m:rPr>
+                      <m:sty m:val="p"/>
+                    </m:rPr>
+                    <w:rPr>
+                      <w:rFonts w:ascii="Cambria Math" w:hAnsi="Cambria Math"/>
+                      <w:sz w:val="20"/>
+                    </w:rPr>
+                    <m:t>arg max</m:t>
+                  </m:r>
+                </m:e>
+                <m:lim>
+                  <m:r>
+                    <w:rPr>
+                      <w:rFonts w:ascii="Cambria Math" w:hAnsi="Cambria Math"/>
+                      <w:sz w:val="20"/>
+                    </w:rPr>
+                    <m:t>u</m:t>
+                  </m:r>
+                </m:lim>
+              </m:limLow>
+            </m:fName>
+            <m:e>
+              <m:r>
+                <w:rPr>
+                  <w:rFonts w:ascii="Cambria Math" w:hAnsi="Cambria Math"/>
+                  <w:sz w:val="20"/>
+                </w:rPr>
+                <m:t>p(</m:t>
+              </m:r>
+            </m:e>
+          </m:func>
+          <m:sSub>
+            <m:sSubPr>
+              <m:ctrlPr>
+                <w:rPr>
+                  <w:rFonts w:ascii="Cambria Math" w:hAnsi="Cambria Math"/>
+                  <w:i/>
+                  <w:sz w:val="20"/>
+                </w:rPr>
+              </m:ctrlPr>
+            </m:sSubPr>
+            <m:e>
+              <m:r>
+                <w:rPr>
+                  <w:rFonts w:ascii="Cambria Math" w:hAnsi="Cambria Math"/>
+                  <w:sz w:val="20"/>
+                </w:rPr>
+                <m:t>y</m:t>
+              </m:r>
+            </m:e>
+            <m:sub>
+              <m:r>
+                <w:rPr>
+                  <w:rFonts w:ascii="Cambria Math" w:hAnsi="Cambria Math"/>
+                  <w:sz w:val="20"/>
+                </w:rPr>
+                <m:t>i</m:t>
+              </m:r>
+            </m:sub>
+          </m:sSub>
+          <m:r>
+            <w:rPr>
+              <w:rFonts w:ascii="Cambria Math" w:hAnsi="Cambria Math"/>
+              <w:sz w:val="20"/>
+            </w:rPr>
+            <m:t>=u</m:t>
+          </m:r>
+          <m:d>
+            <m:dPr>
+              <m:begChr m:val="|"/>
+              <m:ctrlPr>
+                <w:rPr>
+                  <w:rFonts w:ascii="Cambria Math" w:hAnsi="Cambria Math"/>
+                  <w:i/>
+                  <w:sz w:val="20"/>
+                </w:rPr>
+              </m:ctrlPr>
+            </m:dPr>
+            <m:e>
+              <m:r>
+                <w:rPr>
+                  <w:rFonts w:ascii="Cambria Math" w:hAnsi="Cambria Math"/>
+                  <w:sz w:val="20"/>
+                </w:rPr>
+                <m:t xml:space="preserve"> </m:t>
+              </m:r>
+              <m:sSub>
+                <m:sSubPr>
+                  <m:ctrlPr>
+                    <w:rPr>
+                      <w:rFonts w:ascii="Cambria Math" w:hAnsi="Cambria Math"/>
+                      <w:i/>
+                      <w:sz w:val="20"/>
+                    </w:rPr>
+                  </m:ctrlPr>
+                </m:sSubPr>
+                <m:e>
+                  <m:r>
+                    <w:rPr>
+                      <w:rFonts w:ascii="Cambria Math" w:hAnsi="Cambria Math"/>
+                      <w:sz w:val="20"/>
+                    </w:rPr>
+                    <m:t>x</m:t>
+                  </m:r>
+                </m:e>
+                <m:sub>
+                  <m:r>
+                    <w:rPr>
+                      <w:rFonts w:ascii="Cambria Math" w:hAnsi="Cambria Math"/>
+                      <w:sz w:val="20"/>
+                    </w:rPr>
+                    <m:t>1</m:t>
+                  </m:r>
+                </m:sub>
+              </m:sSub>
+              <m:r>
+                <w:rPr>
+                  <w:rFonts w:ascii="Cambria Math" w:hAnsi="Cambria Math"/>
+                  <w:sz w:val="20"/>
+                </w:rPr>
+                <m:t>,…,</m:t>
+              </m:r>
+              <m:sSub>
+                <m:sSubPr>
+                  <m:ctrlPr>
+                    <w:rPr>
+                      <w:rFonts w:ascii="Cambria Math" w:hAnsi="Cambria Math"/>
+                      <w:i/>
+                      <w:sz w:val="20"/>
+                    </w:rPr>
+                  </m:ctrlPr>
+                </m:sSubPr>
+                <m:e>
+                  <m:r>
+                    <w:rPr>
+                      <w:rFonts w:ascii="Cambria Math" w:hAnsi="Cambria Math"/>
+                      <w:sz w:val="20"/>
+                    </w:rPr>
+                    <m:t>x</m:t>
+                  </m:r>
+                </m:e>
+                <m:sub>
+                  <m:r>
+                    <w:rPr>
+                      <w:rFonts w:ascii="Cambria Math" w:hAnsi="Cambria Math"/>
+                      <w:sz w:val="20"/>
+                    </w:rPr>
+                    <m:t>n</m:t>
+                  </m:r>
+                </m:sub>
+              </m:sSub>
+              <m:r>
+                <w:rPr>
+                  <w:rFonts w:ascii="Cambria Math" w:hAnsi="Cambria Math"/>
+                  <w:sz w:val="20"/>
+                </w:rPr>
+                <m:t>; θ</m:t>
+              </m:r>
+            </m:e>
+          </m:d>
+          <m:r>
+            <w:rPr>
+              <w:rFonts w:ascii="Cambria Math" w:hAnsi="Cambria Math"/>
+              <w:sz w:val="20"/>
+            </w:rPr>
+            <m:t xml:space="preserve">= </m:t>
+          </m:r>
+          <m:func>
+            <m:funcPr>
+              <m:ctrlPr>
+                <w:rPr>
+                  <w:rFonts w:ascii="Cambria Math" w:hAnsi="Cambria Math"/>
+                  <w:i/>
+                  <w:sz w:val="20"/>
+                </w:rPr>
+              </m:ctrlPr>
+            </m:funcPr>
+            <m:fName>
+              <m:limLow>
+                <m:limLowPr>
+                  <m:ctrlPr>
+                    <w:rPr>
+                      <w:rFonts w:ascii="Cambria Math" w:hAnsi="Cambria Math"/>
+                      <w:i/>
+                      <w:sz w:val="20"/>
+                    </w:rPr>
+                  </m:ctrlPr>
+                </m:limLowPr>
+                <m:e>
+                  <m:r>
+                    <m:rPr>
+                      <m:sty m:val="p"/>
+                    </m:rPr>
+                    <w:rPr>
+                      <w:rFonts w:ascii="Cambria Math" w:hAnsi="Cambria Math"/>
+                      <w:sz w:val="20"/>
+                    </w:rPr>
+                    <m:t>arg max</m:t>
+                  </m:r>
+                </m:e>
+                <m:lim>
+                  <m:r>
+                    <w:rPr>
+                      <w:rFonts w:ascii="Cambria Math" w:hAnsi="Cambria Math"/>
+                      <w:sz w:val="20"/>
+                    </w:rPr>
+                    <m:t>u</m:t>
+                  </m:r>
+                </m:lim>
+              </m:limLow>
+            </m:fName>
+            <m:e>
+              <m:f>
+                <m:fPr>
+                  <m:ctrlPr>
+                    <w:rPr>
+                      <w:rFonts w:ascii="Cambria Math" w:hAnsi="Cambria Math"/>
+                      <w:i/>
+                      <w:sz w:val="20"/>
+                    </w:rPr>
+                  </m:ctrlPr>
+                </m:fPr>
+                <m:num>
+                  <m:sSub>
+                    <m:sSubPr>
+                      <m:ctrlPr>
+                        <w:rPr>
+                          <w:rFonts w:ascii="Cambria Math" w:hAnsi="Cambria Math"/>
+                          <w:i/>
+                          <w:sz w:val="20"/>
+                        </w:rPr>
+                      </m:ctrlPr>
+                    </m:sSubPr>
+                    <m:e>
+                      <m:r>
+                        <w:rPr>
+                          <w:rFonts w:ascii="Cambria Math" w:hAnsi="Cambria Math"/>
+                          <w:sz w:val="20"/>
+                        </w:rPr>
+                        <m:t>α</m:t>
+                      </m:r>
+                    </m:e>
+                    <m:sub>
+                      <m:r>
+                        <w:rPr>
+                          <w:rFonts w:ascii="Cambria Math" w:hAnsi="Cambria Math"/>
+                          <w:sz w:val="20"/>
+                        </w:rPr>
+                        <m:t>u</m:t>
+                      </m:r>
+                    </m:sub>
+                  </m:sSub>
+                  <m:r>
+                    <w:rPr>
+                      <w:rFonts w:ascii="Cambria Math" w:hAnsi="Cambria Math"/>
+                      <w:sz w:val="20"/>
+                    </w:rPr>
+                    <m:t>(i)</m:t>
+                  </m:r>
+                  <m:sSub>
+                    <m:sSubPr>
+                      <m:ctrlPr>
+                        <w:rPr>
+                          <w:rFonts w:ascii="Cambria Math" w:hAnsi="Cambria Math"/>
+                          <w:i/>
+                          <w:sz w:val="20"/>
+                        </w:rPr>
+                      </m:ctrlPr>
+                    </m:sSubPr>
+                    <m:e>
+                      <m:r>
+                        <w:rPr>
+                          <w:rFonts w:ascii="Cambria Math" w:hAnsi="Cambria Math"/>
+                          <w:sz w:val="20"/>
+                        </w:rPr>
+                        <m:t>β</m:t>
+                      </m:r>
+                    </m:e>
+                    <m:sub>
+                      <m:r>
+                        <w:rPr>
+                          <w:rFonts w:ascii="Cambria Math" w:hAnsi="Cambria Math"/>
+                          <w:sz w:val="20"/>
+                        </w:rPr>
+                        <m:t>u</m:t>
+                      </m:r>
+                    </m:sub>
+                  </m:sSub>
+                  <m:r>
+                    <w:rPr>
+                      <w:rFonts w:ascii="Cambria Math" w:hAnsi="Cambria Math"/>
+                      <w:sz w:val="20"/>
+                    </w:rPr>
+                    <m:t>(i)</m:t>
+                  </m:r>
+                </m:num>
+                <m:den>
+                  <m:nary>
+                    <m:naryPr>
+                      <m:chr m:val="∑"/>
+                      <m:limLoc m:val="subSup"/>
+                      <m:supHide m:val="1"/>
+                      <m:ctrlPr>
+                        <w:rPr>
+                          <w:rFonts w:ascii="Cambria Math" w:hAnsi="Cambria Math"/>
+                          <w:i/>
+                          <w:sz w:val="20"/>
+                        </w:rPr>
+                      </m:ctrlPr>
+                    </m:naryPr>
+                    <m:sub>
+                      <m:r>
+                        <w:rPr>
+                          <w:rFonts w:ascii="Cambria Math" w:hAnsi="Cambria Math"/>
+                          <w:sz w:val="20"/>
+                        </w:rPr>
+                        <m:t>v</m:t>
+                      </m:r>
+                    </m:sub>
+                    <m:sup/>
+                    <m:e>
+                      <m:sSub>
+                        <m:sSubPr>
+                          <m:ctrlPr>
+                            <w:rPr>
+                              <w:rFonts w:ascii="Cambria Math" w:hAnsi="Cambria Math"/>
+                              <w:i/>
+                              <w:sz w:val="20"/>
+                            </w:rPr>
+                          </m:ctrlPr>
+                        </m:sSubPr>
+                        <m:e>
+                          <m:r>
+                            <w:rPr>
+                              <w:rFonts w:ascii="Cambria Math" w:hAnsi="Cambria Math"/>
+                              <w:sz w:val="20"/>
+                            </w:rPr>
+                            <m:t>α</m:t>
+                          </m:r>
+                        </m:e>
+                        <m:sub>
+                          <m:r>
+                            <w:rPr>
+                              <w:rFonts w:ascii="Cambria Math" w:hAnsi="Cambria Math"/>
+                              <w:sz w:val="20"/>
+                            </w:rPr>
+                            <m:t>v</m:t>
+                          </m:r>
+                        </m:sub>
+                      </m:sSub>
+                      <m:r>
+                        <w:rPr>
+                          <w:rFonts w:ascii="Cambria Math" w:hAnsi="Cambria Math"/>
+                          <w:sz w:val="20"/>
+                        </w:rPr>
+                        <m:t>(j)</m:t>
+                      </m:r>
+                      <m:sSub>
+                        <m:sSubPr>
+                          <m:ctrlPr>
+                            <w:rPr>
+                              <w:rFonts w:ascii="Cambria Math" w:hAnsi="Cambria Math"/>
+                              <w:i/>
+                              <w:sz w:val="20"/>
+                            </w:rPr>
+                          </m:ctrlPr>
+                        </m:sSubPr>
+                        <m:e>
+                          <m:r>
+                            <w:rPr>
+                              <w:rFonts w:ascii="Cambria Math" w:hAnsi="Cambria Math"/>
+                              <w:sz w:val="20"/>
+                            </w:rPr>
+                            <m:t>β</m:t>
+                          </m:r>
+                        </m:e>
+                        <m:sub>
+                          <m:r>
+                            <w:rPr>
+                              <w:rFonts w:ascii="Cambria Math" w:hAnsi="Cambria Math"/>
+                              <w:sz w:val="20"/>
+                            </w:rPr>
+                            <m:t>v</m:t>
+                          </m:r>
+                        </m:sub>
+                      </m:sSub>
+                      <m:r>
+                        <w:rPr>
+                          <w:rFonts w:ascii="Cambria Math" w:hAnsi="Cambria Math"/>
+                          <w:sz w:val="20"/>
+                        </w:rPr>
+                        <m:t>(j)</m:t>
+                      </m:r>
+                    </m:e>
+                  </m:nary>
+                </m:den>
+              </m:f>
+            </m:e>
+          </m:func>
+          <m:r>
+            <w:rPr>
+              <w:rFonts w:ascii="Cambria Math" w:hAnsi="Cambria Math"/>
+              <w:sz w:val="20"/>
+            </w:rPr>
+            <m:t>=</m:t>
+          </m:r>
+          <m:func>
+            <m:funcPr>
+              <m:ctrlPr>
+                <w:rPr>
+                  <w:rFonts w:ascii="Cambria Math" w:hAnsi="Cambria Math"/>
+                  <w:i/>
+                  <w:sz w:val="20"/>
+                </w:rPr>
+              </m:ctrlPr>
+            </m:funcPr>
+            <m:fName>
+              <m:limLow>
+                <m:limLowPr>
+                  <m:ctrlPr>
+                    <w:rPr>
+                      <w:rFonts w:ascii="Cambria Math" w:hAnsi="Cambria Math"/>
+                      <w:i/>
+                      <w:sz w:val="20"/>
+                    </w:rPr>
+                  </m:ctrlPr>
+                </m:limLowPr>
+                <m:e>
+                  <m:r>
+                    <m:rPr>
+                      <m:sty m:val="p"/>
+                    </m:rPr>
+                    <w:rPr>
+                      <w:rFonts w:ascii="Cambria Math" w:hAnsi="Cambria Math"/>
+                      <w:sz w:val="20"/>
+                    </w:rPr>
+                    <m:t>arg max</m:t>
+                  </m:r>
+                </m:e>
+                <m:lim>
+                  <m:r>
+                    <w:rPr>
+                      <w:rFonts w:ascii="Cambria Math" w:hAnsi="Cambria Math"/>
+                      <w:sz w:val="20"/>
+                    </w:rPr>
+                    <m:t>u</m:t>
+                  </m:r>
+                </m:lim>
+              </m:limLow>
+            </m:fName>
+            <m:e>
+              <m:sSub>
+                <m:sSubPr>
+                  <m:ctrlPr>
+                    <w:rPr>
+                      <w:rFonts w:ascii="Cambria Math" w:hAnsi="Cambria Math"/>
+                      <w:i/>
+                      <w:sz w:val="20"/>
+                    </w:rPr>
+                  </m:ctrlPr>
+                </m:sSubPr>
+                <m:e>
+                  <m:r>
+                    <w:rPr>
+                      <w:rFonts w:ascii="Cambria Math" w:hAnsi="Cambria Math"/>
+                      <w:sz w:val="20"/>
+                    </w:rPr>
+                    <m:t>α</m:t>
+                  </m:r>
+                </m:e>
+                <m:sub>
+                  <m:r>
+                    <w:rPr>
+                      <w:rFonts w:ascii="Cambria Math" w:hAnsi="Cambria Math"/>
+                      <w:sz w:val="20"/>
+                    </w:rPr>
+                    <m:t>u</m:t>
+                  </m:r>
+                </m:sub>
+              </m:sSub>
+              <m:r>
+                <w:rPr>
+                  <w:rFonts w:ascii="Cambria Math" w:hAnsi="Cambria Math"/>
+                  <w:sz w:val="20"/>
+                </w:rPr>
+                <m:t>(i)</m:t>
+              </m:r>
+              <m:sSub>
+                <m:sSubPr>
+                  <m:ctrlPr>
+                    <w:rPr>
+                      <w:rFonts w:ascii="Cambria Math" w:hAnsi="Cambria Math"/>
+                      <w:i/>
+                      <w:sz w:val="20"/>
+                    </w:rPr>
+                  </m:ctrlPr>
+                </m:sSubPr>
+                <m:e>
+                  <m:r>
+                    <w:rPr>
+                      <w:rFonts w:ascii="Cambria Math" w:hAnsi="Cambria Math"/>
+                      <w:sz w:val="20"/>
+                    </w:rPr>
+                    <m:t>β</m:t>
+                  </m:r>
+                </m:e>
+                <m:sub>
+                  <m:r>
+                    <w:rPr>
+                      <w:rFonts w:ascii="Cambria Math" w:hAnsi="Cambria Math"/>
+                      <w:sz w:val="20"/>
+                    </w:rPr>
+                    <m:t>u</m:t>
+                  </m:r>
+                </m:sub>
+              </m:sSub>
+              <m:r>
+                <w:rPr>
+                  <w:rFonts w:ascii="Cambria Math" w:hAnsi="Cambria Math"/>
+                  <w:sz w:val="20"/>
+                </w:rPr>
+                <m:t>(i)</m:t>
+              </m:r>
+            </m:e>
+          </m:func>
+        </m:oMath>
+      </m:oMathPara>
+    </w:p>
+    <w:p>
+      <w:pPr>
+        <w:rPr>
+          <w:sz w:val="20"/>
+        </w:rPr>
+      </w:pPr>
+      <w:r>
+        <w:rPr>
+          <w:sz w:val="20"/>
+        </w:rPr>
+        <w:t xml:space="preserve">The </w:t>
+      </w:r>
+      <w:proofErr w:type="spellStart"/>
+      <w:r>
+        <w:rPr>
+          <w:sz w:val="20"/>
+        </w:rPr>
+        <w:t>maxMarginal</w:t>
+      </w:r>
+      <w:proofErr w:type="spellEnd"/>
+      <w:r>
+        <w:rPr>
+          <w:sz w:val="20"/>
+        </w:rPr>
+        <w:t xml:space="preserve"> method takes the input file tokens, the transition parameters and the emission parameters and outputs a </w:t>
+      </w:r>
+      <w:r>
+        <w:rPr>
+          <w:sz w:val="20"/>
+        </w:rPr>
+        <w:t>predicted tag sequence (for a given token sequence).</w:t>
+      </w:r>
+      <w:r>
+        <w:rPr>
+          <w:sz w:val="20"/>
+        </w:rPr>
+        <w:t xml:space="preserve"> Unlike the previous algorithms, our </w:t>
+      </w:r>
+      <w:proofErr w:type="spellStart"/>
+      <w:r>
+        <w:rPr>
+          <w:sz w:val="20"/>
+        </w:rPr>
+        <w:t>maxMarginal</w:t>
+      </w:r>
+      <w:proofErr w:type="spellEnd"/>
+      <w:r>
+        <w:rPr>
+          <w:sz w:val="20"/>
+        </w:rPr>
+        <w:t xml:space="preserve"> method takes the input token sequences</w:t>
+      </w:r>
+      <w:r>
+        <w:rPr>
+          <w:sz w:val="20"/>
+        </w:rPr>
+        <w:t>, sentence by sentence</w:t>
+      </w:r>
+      <w:r>
+        <w:rPr>
+          <w:sz w:val="20"/>
+        </w:rPr>
+        <w:t xml:space="preserve"> (instead of all the input file tokens). </w:t>
+      </w:r>
+    </w:p>
+    <w:p>
+      <w:pPr>
+        <w:rPr>
+          <w:sz w:val="20"/>
+        </w:rPr>
+      </w:pPr>
+    </w:p>
+    <w:p>
+      <w:pPr>
+        <w:pStyle w:val="Heading2"/>
+        <w:numPr>
+          <w:ilvl w:val="0"/>
+          <w:numId w:val="12"/>
+        </w:numPr>
       </w:pPr>
       <w:r>
         <w:t>Result</w:t>
@@ -2413,35 +7914,215 @@
     <w:p/>
     <w:p>
       <w:pPr>
-        <w:pStyle w:val="Heading1"/>
-      </w:pPr>
-      <w:r>
-        <w:t xml:space="preserve">Part </w:t>
-      </w:r>
-      <w:r>
-        <w:t>5</w:t>
-      </w:r>
-      <w:r>
-        <w:t xml:space="preserve">: </w:t>
-      </w:r>
-      <w:r>
-        <w:t>Posterior Viterbi Algorithm</w:t>
-      </w:r>
-      <w:bookmarkStart w:id="0" w:name="_GoBack"/>
-      <w:bookmarkEnd w:id="0"/>
+        <w:rPr>
+          <w:rFonts w:asciiTheme="majorHAnsi" w:eastAsiaTheme="majorEastAsia" w:hAnsiTheme="majorHAnsi" w:cstheme="majorBidi"/>
+          <w:b/>
+          <w:color w:val="262626" w:themeColor="text1" w:themeTint="D9"/>
+          <w:sz w:val="32"/>
+          <w:szCs w:val="32"/>
+        </w:rPr>
+      </w:pPr>
+      <w:r>
+        <w:rPr>
+          <w:b/>
+        </w:rPr>
+        <w:br w:type="page"/>
+      </w:r>
     </w:p>
     <w:p>
       <w:pPr>
-        <w:pStyle w:val="Heading2"/>
-      </w:pPr>
-      <w:r>
-        <w:t>Approach</w:t>
+        <w:pStyle w:val="Heading1"/>
+        <w:rPr>
+          <w:b/>
+        </w:rPr>
+      </w:pPr>
+      <w:r>
+        <w:rPr>
+          <w:b/>
+        </w:rPr>
+        <w:lastRenderedPageBreak/>
+        <w:t xml:space="preserve">Part 5: </w:t>
+      </w:r>
+      <w:r>
+        <w:rPr>
+          <w:b/>
+        </w:rPr>
+        <w:t xml:space="preserve">Challenge </w:t>
+      </w:r>
+      <w:r>
+        <w:rPr>
+          <w:b/>
+        </w:rPr>
+        <w:t>–</w:t>
+      </w:r>
+      <w:r>
+        <w:rPr>
+          <w:b/>
+        </w:rPr>
+        <w:t xml:space="preserve"> </w:t>
+      </w:r>
+      <w:r>
+        <w:rPr>
+          <w:b/>
+        </w:rPr>
+        <w:t>More efficient handling of data</w:t>
       </w:r>
     </w:p>
     <w:p/>
     <w:p>
       <w:pPr>
         <w:pStyle w:val="Heading2"/>
+        <w:numPr>
+          <w:ilvl w:val="0"/>
+          <w:numId w:val="11"/>
+        </w:numPr>
+      </w:pPr>
+      <w:r>
+        <w:t>Approach</w:t>
+      </w:r>
+    </w:p>
+    <w:p>
+      <w:pPr>
+        <w:pStyle w:val="Heading3"/>
+        <w:numPr>
+          <w:ilvl w:val="0"/>
+          <w:numId w:val="16"/>
+        </w:numPr>
+      </w:pPr>
+      <w:r>
+        <w:t>Non-Case Sensitive</w:t>
+      </w:r>
+    </w:p>
+    <w:p>
+      <w:pPr>
+        <w:pStyle w:val="ListParagraph"/>
+      </w:pPr>
+      <w:r>
+        <w:t xml:space="preserve">As we believe that an entity </w:t>
+      </w:r>
+      <w:r>
+        <w:t>and sentiment analysis</w:t>
+      </w:r>
+      <w:r>
+        <w:t xml:space="preserve"> is not case-sensitive, we decided to convert all the word to lowercase</w:t>
+      </w:r>
+    </w:p>
+    <w:p>
+      <w:pPr>
+        <w:pStyle w:val="Heading3"/>
+        <w:numPr>
+          <w:ilvl w:val="0"/>
+          <w:numId w:val="16"/>
+        </w:numPr>
+      </w:pPr>
+      <w:r>
+        <w:t>Classification</w:t>
+      </w:r>
+    </w:p>
+    <w:p>
+      <w:pPr>
+        <w:ind w:left="720"/>
+        <w:rPr>
+          <w:rFonts w:cstheme="minorHAnsi"/>
+        </w:rPr>
+      </w:pPr>
+      <w:r>
+        <w:rPr>
+          <w:rFonts w:cstheme="minorHAnsi"/>
+          <w:color w:val="000000"/>
+          <w:shd w:val="clear" w:color="auto" w:fill="FFFFFF"/>
+        </w:rPr>
+        <w:t>We further improved the emission probabilities, by classifying the unknown values into unknown word classes:</w:t>
+      </w:r>
+      <w:r>
+        <w:rPr>
+          <w:rFonts w:cstheme="minorHAnsi"/>
+          <w:color w:val="000000"/>
+        </w:rPr>
+        <w:br/>
+      </w:r>
+      <w:r>
+        <w:rPr>
+          <w:rFonts w:cstheme="minorHAnsi"/>
+          <w:color w:val="000000"/>
+          <w:shd w:val="clear" w:color="auto" w:fill="FFFFFF"/>
+        </w:rPr>
+        <w:t>1. Numeric: Unknown word containing at least one numeric character</w:t>
+      </w:r>
+      <w:r>
+        <w:rPr>
+          <w:rFonts w:cstheme="minorHAnsi"/>
+          <w:color w:val="000000"/>
+        </w:rPr>
+        <w:br/>
+      </w:r>
+      <w:r>
+        <w:rPr>
+          <w:rFonts w:cstheme="minorHAnsi"/>
+          <w:color w:val="000000"/>
+          <w:shd w:val="clear" w:color="auto" w:fill="FFFFFF"/>
+        </w:rPr>
+        <w:t>2. Symbols: Unknown word containing at least one symbol ($, (</w:t>
+      </w:r>
+      <w:proofErr w:type="gramStart"/>
+      <w:r>
+        <w:rPr>
+          <w:rFonts w:cstheme="minorHAnsi"/>
+          <w:color w:val="000000"/>
+          <w:shd w:val="clear" w:color="auto" w:fill="FFFFFF"/>
+        </w:rPr>
+        <w:t>,</w:t>
+      </w:r>
+      <w:r>
+        <w:rPr>
+          <w:rFonts w:cstheme="minorHAnsi"/>
+          <w:color w:val="000000"/>
+          <w:shd w:val="clear" w:color="auto" w:fill="FFFFFF"/>
+        </w:rPr>
+        <w:t xml:space="preserve"> </w:t>
+      </w:r>
+      <w:bookmarkStart w:id="0" w:name="_GoBack"/>
+      <w:bookmarkEnd w:id="0"/>
+      <w:r>
+        <w:rPr>
+          <w:rFonts w:cstheme="minorHAnsi"/>
+          <w:color w:val="000000"/>
+          <w:shd w:val="clear" w:color="auto" w:fill="FFFFFF"/>
+        </w:rPr>
+        <w:t>)</w:t>
+      </w:r>
+      <w:proofErr w:type="gramEnd"/>
+      <w:r>
+        <w:rPr>
+          <w:rFonts w:cstheme="minorHAnsi"/>
+          <w:color w:val="000000"/>
+          <w:shd w:val="clear" w:color="auto" w:fill="FFFFFF"/>
+        </w:rPr>
+        <w:t>, !, .,-, _, ', etc.)</w:t>
+      </w:r>
+      <w:r>
+        <w:rPr>
+          <w:rFonts w:cstheme="minorHAnsi"/>
+          <w:color w:val="000000"/>
+        </w:rPr>
+        <w:br/>
+      </w:r>
+      <w:r>
+        <w:rPr>
+          <w:rFonts w:cstheme="minorHAnsi"/>
+          <w:color w:val="000000"/>
+          <w:shd w:val="clear" w:color="auto" w:fill="FFFFFF"/>
+        </w:rPr>
+        <w:t>3. Others: Unknown word that does not fit into the other classes</w:t>
+      </w:r>
+    </w:p>
+    <w:p>
+      <w:pPr>
+        <w:pStyle w:val="Heading2"/>
+        <w:numPr>
+          <w:ilvl w:val="0"/>
+          <w:numId w:val="11"/>
+        </w:numPr>
       </w:pPr>
       <w:r>
         <w:t>Result</w:t>
@@ -2580,6 +8261,9 @@
             <w:pPr>
               <w:cnfStyle w:val="000000000000" w:firstRow="0" w:lastRow="0" w:firstColumn="0" w:lastColumn="0" w:oddVBand="0" w:evenVBand="0" w:oddHBand="0" w:evenHBand="0" w:firstRowFirstColumn="0" w:firstRowLastColumn="0" w:lastRowFirstColumn="0" w:lastRowLastColumn="0"/>
             </w:pPr>
+            <w:r>
+              <w:t>314</w:t>
+            </w:r>
           </w:p>
         </w:tc>
         <w:tc>
@@ -2590,6 +8274,9 @@
             <w:pPr>
               <w:cnfStyle w:val="000000000000" w:firstRow="0" w:lastRow="0" w:firstColumn="0" w:lastColumn="0" w:oddVBand="0" w:evenVBand="0" w:oddHBand="0" w:evenHBand="0" w:firstRowFirstColumn="0" w:firstRowLastColumn="0" w:lastRowFirstColumn="0" w:lastRowLastColumn="0"/>
             </w:pPr>
+            <w:r>
+              <w:t>303</w:t>
+            </w:r>
           </w:p>
         </w:tc>
       </w:tr>
@@ -2627,6 +8314,9 @@
             <w:pPr>
               <w:cnfStyle w:val="000000100000" w:firstRow="0" w:lastRow="0" w:firstColumn="0" w:lastColumn="0" w:oddVBand="0" w:evenVBand="0" w:oddHBand="1" w:evenHBand="0" w:firstRowFirstColumn="0" w:firstRowLastColumn="0" w:lastRowFirstColumn="0" w:lastRowLastColumn="0"/>
             </w:pPr>
+            <w:r>
+              <w:t>140</w:t>
+            </w:r>
           </w:p>
         </w:tc>
         <w:tc>
@@ -2637,6 +8327,9 @@
             <w:pPr>
               <w:cnfStyle w:val="000000100000" w:firstRow="0" w:lastRow="0" w:firstColumn="0" w:lastColumn="0" w:oddVBand="0" w:evenVBand="0" w:oddHBand="1" w:evenHBand="0" w:firstRowFirstColumn="0" w:firstRowLastColumn="0" w:lastRowFirstColumn="0" w:lastRowLastColumn="0"/>
             </w:pPr>
+            <w:r>
+              <w:t>175</w:t>
+            </w:r>
           </w:p>
         </w:tc>
       </w:tr>
@@ -2671,6 +8364,9 @@
             <w:pPr>
               <w:cnfStyle w:val="000000000000" w:firstRow="0" w:lastRow="0" w:firstColumn="0" w:lastColumn="0" w:oddVBand="0" w:evenVBand="0" w:oddHBand="0" w:evenHBand="0" w:firstRowFirstColumn="0" w:firstRowLastColumn="0" w:lastRowFirstColumn="0" w:lastRowLastColumn="0"/>
             </w:pPr>
+            <w:r>
+              <w:t>0.4459</w:t>
+            </w:r>
           </w:p>
         </w:tc>
         <w:tc>
@@ -2681,6 +8377,9 @@
             <w:pPr>
               <w:cnfStyle w:val="000000000000" w:firstRow="0" w:lastRow="0" w:firstColumn="0" w:lastColumn="0" w:oddVBand="0" w:evenVBand="0" w:oddHBand="0" w:evenHBand="0" w:firstRowFirstColumn="0" w:firstRowLastColumn="0" w:lastRowFirstColumn="0" w:lastRowLastColumn="0"/>
             </w:pPr>
+            <w:r>
+              <w:t>0.5576</w:t>
+            </w:r>
           </w:p>
         </w:tc>
       </w:tr>
@@ -2718,6 +8417,9 @@
             <w:pPr>
               <w:cnfStyle w:val="000000100000" w:firstRow="0" w:lastRow="0" w:firstColumn="0" w:lastColumn="0" w:oddVBand="0" w:evenVBand="0" w:oddHBand="1" w:evenHBand="0" w:firstRowFirstColumn="0" w:firstRowLastColumn="0" w:lastRowFirstColumn="0" w:lastRowLastColumn="0"/>
             </w:pPr>
+            <w:r>
+              <w:t>0.6195</w:t>
+            </w:r>
           </w:p>
         </w:tc>
         <w:tc>
@@ -2728,6 +8430,9 @@
             <w:pPr>
               <w:cnfStyle w:val="000000100000" w:firstRow="0" w:lastRow="0" w:firstColumn="0" w:lastColumn="0" w:oddVBand="0" w:evenVBand="0" w:oddHBand="1" w:evenHBand="0" w:firstRowFirstColumn="0" w:firstRowLastColumn="0" w:lastRowFirstColumn="0" w:lastRowLastColumn="0"/>
             </w:pPr>
+            <w:r>
+              <w:t>0.7848</w:t>
+            </w:r>
           </w:p>
         </w:tc>
       </w:tr>
@@ -2762,6 +8467,9 @@
             <w:pPr>
               <w:cnfStyle w:val="000000000000" w:firstRow="0" w:lastRow="0" w:firstColumn="0" w:lastColumn="0" w:oddVBand="0" w:evenVBand="0" w:oddHBand="0" w:evenHBand="0" w:firstRowFirstColumn="0" w:firstRowLastColumn="0" w:lastRowFirstColumn="0" w:lastRowLastColumn="0"/>
             </w:pPr>
+            <w:r>
+              <w:t>0.5185</w:t>
+            </w:r>
           </w:p>
         </w:tc>
         <w:tc>
@@ -2772,6 +8480,9 @@
             <w:pPr>
               <w:cnfStyle w:val="000000000000" w:firstRow="0" w:lastRow="0" w:firstColumn="0" w:lastColumn="0" w:oddVBand="0" w:evenVBand="0" w:oddHBand="0" w:evenHBand="0" w:firstRowFirstColumn="0" w:firstRowLastColumn="0" w:lastRowFirstColumn="0" w:lastRowLastColumn="0"/>
             </w:pPr>
+            <w:r>
+              <w:t>0.6654</w:t>
+            </w:r>
           </w:p>
         </w:tc>
       </w:tr>
@@ -2809,6 +8520,9 @@
             <w:pPr>
               <w:cnfStyle w:val="000000100000" w:firstRow="0" w:lastRow="0" w:firstColumn="0" w:lastColumn="0" w:oddVBand="0" w:evenVBand="0" w:oddHBand="1" w:evenHBand="0" w:firstRowFirstColumn="0" w:firstRowLastColumn="0" w:lastRowFirstColumn="0" w:lastRowLastColumn="0"/>
             </w:pPr>
+            <w:r>
+              <w:t>81</w:t>
+            </w:r>
           </w:p>
         </w:tc>
         <w:tc>
@@ -2819,6 +8533,9 @@
             <w:pPr>
               <w:cnfStyle w:val="000000100000" w:firstRow="0" w:lastRow="0" w:firstColumn="0" w:lastColumn="0" w:oddVBand="0" w:evenVBand="0" w:oddHBand="1" w:evenHBand="0" w:firstRowFirstColumn="0" w:firstRowLastColumn="0" w:lastRowFirstColumn="0" w:lastRowLastColumn="0"/>
             </w:pPr>
+            <w:r>
+              <w:t>110</w:t>
+            </w:r>
           </w:p>
         </w:tc>
       </w:tr>
@@ -2853,6 +8570,9 @@
             <w:pPr>
               <w:cnfStyle w:val="000000000000" w:firstRow="0" w:lastRow="0" w:firstColumn="0" w:lastColumn="0" w:oddVBand="0" w:evenVBand="0" w:oddHBand="0" w:evenHBand="0" w:firstRowFirstColumn="0" w:firstRowLastColumn="0" w:lastRowFirstColumn="0" w:lastRowLastColumn="0"/>
             </w:pPr>
+            <w:r>
+              <w:t>0.2580</w:t>
+            </w:r>
           </w:p>
         </w:tc>
         <w:tc>
@@ -2863,6 +8583,9 @@
             <w:pPr>
               <w:cnfStyle w:val="000000000000" w:firstRow="0" w:lastRow="0" w:firstColumn="0" w:lastColumn="0" w:oddVBand="0" w:evenVBand="0" w:oddHBand="0" w:evenHBand="0" w:firstRowFirstColumn="0" w:firstRowLastColumn="0" w:lastRowFirstColumn="0" w:lastRowLastColumn="0"/>
             </w:pPr>
+            <w:r>
+              <w:t>0.3630</w:t>
+            </w:r>
           </w:p>
         </w:tc>
       </w:tr>
@@ -2888,7 +8611,6 @@
                 <w:b w:val="0"/>
                 <w:i/>
               </w:rPr>
-              <w:lastRenderedPageBreak/>
               <w:t>Sentiment recall</w:t>
             </w:r>
           </w:p>
@@ -2901,6 +8623,9 @@
             <w:pPr>
               <w:cnfStyle w:val="000000100000" w:firstRow="0" w:lastRow="0" w:firstColumn="0" w:lastColumn="0" w:oddVBand="0" w:evenVBand="0" w:oddHBand="1" w:evenHBand="0" w:firstRowFirstColumn="0" w:firstRowLastColumn="0" w:lastRowFirstColumn="0" w:lastRowLastColumn="0"/>
             </w:pPr>
+            <w:r>
+              <w:t>0.3584</w:t>
+            </w:r>
           </w:p>
         </w:tc>
         <w:tc>
@@ -2911,6 +8636,9 @@
             <w:pPr>
               <w:cnfStyle w:val="000000100000" w:firstRow="0" w:lastRow="0" w:firstColumn="0" w:lastColumn="0" w:oddVBand="0" w:evenVBand="0" w:oddHBand="1" w:evenHBand="0" w:firstRowFirstColumn="0" w:firstRowLastColumn="0" w:lastRowFirstColumn="0" w:lastRowLastColumn="0"/>
             </w:pPr>
+            <w:r>
+              <w:t>0.4933</w:t>
+            </w:r>
           </w:p>
         </w:tc>
       </w:tr>
@@ -2945,6 +8673,9 @@
             <w:pPr>
               <w:cnfStyle w:val="000000000000" w:firstRow="0" w:lastRow="0" w:firstColumn="0" w:lastColumn="0" w:oddVBand="0" w:evenVBand="0" w:oddHBand="0" w:evenHBand="0" w:firstRowFirstColumn="0" w:firstRowLastColumn="0" w:lastRowFirstColumn="0" w:lastRowLastColumn="0"/>
             </w:pPr>
+            <w:r>
+              <w:t>0.3000</w:t>
+            </w:r>
           </w:p>
         </w:tc>
         <w:tc>
@@ -2955,6 +8686,9 @@
             <w:pPr>
               <w:cnfStyle w:val="000000000000" w:firstRow="0" w:lastRow="0" w:firstColumn="0" w:lastColumn="0" w:oddVBand="0" w:evenVBand="0" w:oddHBand="0" w:evenHBand="0" w:firstRowFirstColumn="0" w:firstRowLastColumn="0" w:lastRowFirstColumn="0" w:lastRowLastColumn="0"/>
             </w:pPr>
+            <w:r>
+              <w:t>0.4183</w:t>
+            </w:r>
           </w:p>
         </w:tc>
       </w:tr>
@@ -2962,41 +8696,1431 @@
     <w:p/>
     <w:p>
       <w:pPr>
-        <w:pStyle w:val="Heading1"/>
-      </w:pPr>
+        <w:rPr>
+          <w:rFonts w:asciiTheme="majorHAnsi" w:eastAsiaTheme="majorEastAsia" w:hAnsiTheme="majorHAnsi" w:cstheme="majorBidi"/>
+          <w:b/>
+          <w:color w:val="262626" w:themeColor="text1" w:themeTint="D9"/>
+          <w:sz w:val="32"/>
+          <w:szCs w:val="32"/>
+        </w:rPr>
+      </w:pPr>
+      <w:r>
+        <w:rPr>
+          <w:b/>
+        </w:rPr>
+        <w:br w:type="page"/>
+      </w:r>
     </w:p>
     <w:p>
       <w:pPr>
         <w:pStyle w:val="Heading1"/>
-      </w:pPr>
+        <w:rPr>
+          <w:b/>
+        </w:rPr>
+      </w:pPr>
+      <w:r>
+        <w:rPr>
+          <w:b/>
+        </w:rPr>
+        <w:lastRenderedPageBreak/>
+        <w:t>Calculating Emission Parameter</w:t>
+      </w:r>
     </w:p>
     <w:p>
       <w:pPr>
-        <w:pStyle w:val="Heading1"/>
-      </w:pPr>
-      <w:r>
-        <w:t xml:space="preserve">Miscellaneous </w:t>
+        <w:rPr>
+          <w:sz w:val="20"/>
+          <w:szCs w:val="20"/>
+        </w:rPr>
+      </w:pPr>
+      <w:r>
+        <w:rPr>
+          <w:sz w:val="20"/>
+        </w:rPr>
+        <w:br/>
+      </w:r>
+      <w:r>
+        <w:rPr>
+          <w:sz w:val="20"/>
+          <w:szCs w:val="20"/>
+        </w:rPr>
+        <w:t xml:space="preserve">Each emission parameter </w:t>
+      </w:r>
+      <m:oMath>
+        <m:sSub>
+          <m:sSubPr>
+            <m:ctrlPr>
+              <w:rPr>
+                <w:rFonts w:ascii="Cambria Math" w:hAnsi="Cambria Math"/>
+                <w:i/>
+                <w:sz w:val="20"/>
+                <w:szCs w:val="20"/>
+              </w:rPr>
+            </m:ctrlPr>
+          </m:sSubPr>
+          <m:e>
+            <m:r>
+              <w:rPr>
+                <w:rFonts w:ascii="Cambria Math" w:hAnsi="Cambria Math"/>
+                <w:sz w:val="20"/>
+                <w:szCs w:val="20"/>
+              </w:rPr>
+              <m:t>b</m:t>
+            </m:r>
+          </m:e>
+          <m:sub>
+            <m:r>
+              <w:rPr>
+                <w:rFonts w:ascii="Cambria Math" w:hAnsi="Cambria Math"/>
+                <w:sz w:val="20"/>
+                <w:szCs w:val="20"/>
+              </w:rPr>
+              <m:t>y</m:t>
+            </m:r>
+          </m:sub>
+        </m:sSub>
+        <m:d>
+          <m:dPr>
+            <m:ctrlPr>
+              <w:rPr>
+                <w:rFonts w:ascii="Cambria Math" w:hAnsi="Cambria Math"/>
+                <w:i/>
+                <w:sz w:val="20"/>
+                <w:szCs w:val="20"/>
+              </w:rPr>
+            </m:ctrlPr>
+          </m:dPr>
+          <m:e>
+            <m:r>
+              <w:rPr>
+                <w:rFonts w:ascii="Cambria Math" w:hAnsi="Cambria Math"/>
+                <w:sz w:val="20"/>
+                <w:szCs w:val="20"/>
+              </w:rPr>
+              <m:t>x</m:t>
+            </m:r>
+          </m:e>
+        </m:d>
+        <m:r>
+          <w:rPr>
+            <w:rFonts w:ascii="Cambria Math" w:hAnsi="Cambria Math"/>
+            <w:sz w:val="20"/>
+            <w:szCs w:val="20"/>
+          </w:rPr>
+          <m:t>=p(X=x|Y=y)</m:t>
+        </m:r>
+      </m:oMath>
+      <w:r>
+        <w:rPr>
+          <w:sz w:val="20"/>
+          <w:szCs w:val="20"/>
+        </w:rPr>
+        <w:t xml:space="preserve"> for </w:t>
+      </w:r>
+      <m:oMath>
+        <m:r>
+          <w:rPr>
+            <w:rFonts w:ascii="Cambria Math" w:hAnsi="Cambria Math"/>
+            <w:sz w:val="20"/>
+            <w:szCs w:val="20"/>
+          </w:rPr>
+          <m:t xml:space="preserve">y=1,…, </m:t>
+        </m:r>
+        <m:d>
+          <m:dPr>
+            <m:begChr m:val="|"/>
+            <m:endChr m:val="|"/>
+            <m:ctrlPr>
+              <w:rPr>
+                <w:rFonts w:ascii="Cambria Math" w:hAnsi="Cambria Math"/>
+                <w:i/>
+                <w:sz w:val="20"/>
+                <w:szCs w:val="20"/>
+              </w:rPr>
+            </m:ctrlPr>
+          </m:dPr>
+          <m:e>
+            <m:r>
+              <w:rPr>
+                <w:rFonts w:ascii="Cambria Math" w:hAnsi="Cambria Math"/>
+                <w:sz w:val="20"/>
+                <w:szCs w:val="20"/>
+              </w:rPr>
+              <m:t>T</m:t>
+            </m:r>
+          </m:e>
+        </m:d>
+        <m:r>
+          <w:rPr>
+            <w:rFonts w:ascii="Cambria Math" w:hAnsi="Cambria Math"/>
+            <w:sz w:val="20"/>
+            <w:szCs w:val="20"/>
+          </w:rPr>
+          <m:t>-2</m:t>
+        </m:r>
+      </m:oMath>
+      <w:r>
+        <w:rPr>
+          <w:sz w:val="20"/>
+          <w:szCs w:val="20"/>
+        </w:rPr>
+        <w:t xml:space="preserve"> and </w:t>
+      </w:r>
+      <m:oMath>
+        <m:r>
+          <w:rPr>
+            <w:rFonts w:ascii="Cambria Math" w:hAnsi="Cambria Math"/>
+            <w:sz w:val="20"/>
+            <w:szCs w:val="20"/>
+          </w:rPr>
+          <m:t>x∈X</m:t>
+        </m:r>
+      </m:oMath>
+      <w:r>
+        <w:rPr>
+          <w:sz w:val="20"/>
+          <w:szCs w:val="20"/>
+        </w:rPr>
+        <w:t xml:space="preserve">, is the probability of emitting word </w:t>
+      </w:r>
+      <w:r>
+        <w:rPr>
+          <w:i/>
+          <w:sz w:val="20"/>
+          <w:szCs w:val="20"/>
+        </w:rPr>
+        <w:t>x</w:t>
+      </w:r>
+      <w:r>
+        <w:rPr>
+          <w:i/>
+          <w:sz w:val="20"/>
+          <w:szCs w:val="20"/>
+        </w:rPr>
+        <w:t xml:space="preserve"> </w:t>
+      </w:r>
+      <w:r>
+        <w:rPr>
+          <w:sz w:val="20"/>
+          <w:szCs w:val="20"/>
+        </w:rPr>
+        <w:t>given a</w:t>
+      </w:r>
+      <w:r>
+        <w:rPr>
+          <w:sz w:val="20"/>
+          <w:szCs w:val="20"/>
+        </w:rPr>
+        <w:t xml:space="preserve"> tag </w:t>
+      </w:r>
+      <w:r>
+        <w:rPr>
+          <w:i/>
+          <w:sz w:val="20"/>
+          <w:szCs w:val="20"/>
+        </w:rPr>
+        <w:t xml:space="preserve">y: </w:t>
+      </w:r>
+      <m:oMath>
+        <m:nary>
+          <m:naryPr>
+            <m:chr m:val="∑"/>
+            <m:limLoc m:val="subSup"/>
+            <m:supHide m:val="1"/>
+            <m:ctrlPr>
+              <w:rPr>
+                <w:rFonts w:ascii="Cambria Math" w:hAnsi="Cambria Math"/>
+                <w:i/>
+                <w:sz w:val="20"/>
+                <w:szCs w:val="20"/>
+              </w:rPr>
+            </m:ctrlPr>
+          </m:naryPr>
+          <m:sub>
+            <m:r>
+              <w:rPr>
+                <w:rFonts w:ascii="Cambria Math" w:hAnsi="Cambria Math"/>
+                <w:sz w:val="20"/>
+                <w:szCs w:val="20"/>
+              </w:rPr>
+              <m:t>x∈X</m:t>
+            </m:r>
+          </m:sub>
+          <m:sup/>
+          <m:e>
+            <m:sSub>
+              <m:sSubPr>
+                <m:ctrlPr>
+                  <w:rPr>
+                    <w:rFonts w:ascii="Cambria Math" w:hAnsi="Cambria Math"/>
+                    <w:i/>
+                    <w:sz w:val="20"/>
+                    <w:szCs w:val="20"/>
+                  </w:rPr>
+                </m:ctrlPr>
+              </m:sSubPr>
+              <m:e>
+                <m:r>
+                  <w:rPr>
+                    <w:rFonts w:ascii="Cambria Math" w:hAnsi="Cambria Math"/>
+                    <w:sz w:val="20"/>
+                    <w:szCs w:val="20"/>
+                  </w:rPr>
+                  <m:t>b</m:t>
+                </m:r>
+              </m:e>
+              <m:sub>
+                <m:r>
+                  <w:rPr>
+                    <w:rFonts w:ascii="Cambria Math" w:hAnsi="Cambria Math"/>
+                    <w:sz w:val="20"/>
+                    <w:szCs w:val="20"/>
+                  </w:rPr>
+                  <m:t>y</m:t>
+                </m:r>
+              </m:sub>
+            </m:sSub>
+            <m:r>
+              <w:rPr>
+                <w:rFonts w:ascii="Cambria Math" w:hAnsi="Cambria Math"/>
+                <w:sz w:val="20"/>
+                <w:szCs w:val="20"/>
+              </w:rPr>
+              <m:t>(x)</m:t>
+            </m:r>
+          </m:e>
+        </m:nary>
+        <m:r>
+          <w:rPr>
+            <w:rFonts w:ascii="Cambria Math" w:hAnsi="Cambria Math"/>
+            <w:sz w:val="20"/>
+            <w:szCs w:val="20"/>
+          </w:rPr>
+          <m:t>=1</m:t>
+        </m:r>
+      </m:oMath>
+      <w:r>
+        <w:rPr>
+          <w:i/>
+          <w:sz w:val="20"/>
+          <w:szCs w:val="20"/>
+        </w:rPr>
+        <w:t xml:space="preserve"> </w:t>
+      </w:r>
+      <w:r>
+        <w:rPr>
+          <w:sz w:val="20"/>
+          <w:szCs w:val="20"/>
+        </w:rPr>
+        <w:t xml:space="preserve">for any </w:t>
+      </w:r>
+      <w:r>
+        <w:rPr>
+          <w:sz w:val="20"/>
+          <w:szCs w:val="20"/>
+        </w:rPr>
+        <w:t>y</w:t>
+      </w:r>
+      <w:r>
+        <w:rPr>
+          <w:sz w:val="20"/>
+          <w:szCs w:val="20"/>
+        </w:rPr>
+        <w:t xml:space="preserve">. The emission parameters are essentially calculated by counting the number of times a word </w:t>
+      </w:r>
+      <w:r>
+        <w:rPr>
+          <w:i/>
+          <w:sz w:val="20"/>
+          <w:szCs w:val="20"/>
+        </w:rPr>
+        <w:t xml:space="preserve">x </w:t>
+      </w:r>
+      <w:r>
+        <w:rPr>
+          <w:sz w:val="20"/>
+          <w:szCs w:val="20"/>
+        </w:rPr>
+        <w:t xml:space="preserve">has a tag </w:t>
+      </w:r>
+      <w:proofErr w:type="gramStart"/>
+      <w:r>
+        <w:rPr>
+          <w:i/>
+          <w:sz w:val="20"/>
+          <w:szCs w:val="20"/>
+        </w:rPr>
+        <w:t>y</w:t>
+      </w:r>
+      <w:r>
+        <w:rPr>
+          <w:sz w:val="20"/>
+          <w:szCs w:val="20"/>
+        </w:rPr>
+        <w:t>,</w:t>
+      </w:r>
+      <w:proofErr w:type="gramEnd"/>
+      <w:r>
+        <w:rPr>
+          <w:sz w:val="20"/>
+          <w:szCs w:val="20"/>
+        </w:rPr>
+        <w:t xml:space="preserve"> this result is then divided by the number of times tag </w:t>
+      </w:r>
+      <w:r>
+        <w:rPr>
+          <w:i/>
+          <w:sz w:val="20"/>
+          <w:szCs w:val="20"/>
+        </w:rPr>
+        <w:t xml:space="preserve">y </w:t>
+      </w:r>
+      <w:r>
+        <w:rPr>
+          <w:sz w:val="20"/>
+          <w:szCs w:val="20"/>
+        </w:rPr>
+        <w:t>appears in the input file.</w:t>
       </w:r>
     </w:p>
     <w:p>
       <w:pPr>
-        <w:pStyle w:val="Heading2"/>
-      </w:pPr>
-      <w:r>
-        <w:t>Parsing of Training Data</w:t>
+        <w:rPr>
+          <w:sz w:val="20"/>
+          <w:szCs w:val="20"/>
+        </w:rPr>
+      </w:pPr>
+      <m:oMathPara>
+        <m:oMath>
+          <m:r>
+            <w:rPr>
+              <w:rFonts w:ascii="Cambria Math" w:hAnsi="Cambria Math"/>
+              <w:sz w:val="20"/>
+              <w:szCs w:val="20"/>
+            </w:rPr>
+            <m:t>e</m:t>
+          </m:r>
+          <m:d>
+            <m:dPr>
+              <m:ctrlPr>
+                <w:rPr>
+                  <w:rFonts w:ascii="Cambria Math" w:hAnsi="Cambria Math"/>
+                  <w:i/>
+                  <w:sz w:val="20"/>
+                  <w:szCs w:val="20"/>
+                </w:rPr>
+              </m:ctrlPr>
+            </m:dPr>
+            <m:e>
+              <m:r>
+                <w:rPr>
+                  <w:rFonts w:ascii="Cambria Math" w:hAnsi="Cambria Math"/>
+                  <w:sz w:val="20"/>
+                  <w:szCs w:val="20"/>
+                </w:rPr>
+                <m:t>x</m:t>
+              </m:r>
+            </m:e>
+            <m:e>
+              <m:r>
+                <w:rPr>
+                  <w:rFonts w:ascii="Cambria Math" w:hAnsi="Cambria Math"/>
+                  <w:sz w:val="20"/>
+                  <w:szCs w:val="20"/>
+                </w:rPr>
+                <m:t>y</m:t>
+              </m:r>
+            </m:e>
+          </m:d>
+          <m:r>
+            <w:rPr>
+              <w:rFonts w:ascii="Cambria Math" w:hAnsi="Cambria Math"/>
+              <w:sz w:val="20"/>
+              <w:szCs w:val="20"/>
+            </w:rPr>
+            <m:t>→</m:t>
+          </m:r>
+          <m:f>
+            <m:fPr>
+              <m:ctrlPr>
+                <w:rPr>
+                  <w:rFonts w:ascii="Cambria Math" w:hAnsi="Cambria Math"/>
+                  <w:i/>
+                  <w:sz w:val="20"/>
+                  <w:szCs w:val="20"/>
+                </w:rPr>
+              </m:ctrlPr>
+            </m:fPr>
+            <m:num>
+              <m:r>
+                <w:rPr>
+                  <w:rFonts w:ascii="Cambria Math" w:hAnsi="Cambria Math"/>
+                  <w:sz w:val="20"/>
+                  <w:szCs w:val="20"/>
+                </w:rPr>
+                <m:t>Count(y→x)</m:t>
+              </m:r>
+            </m:num>
+            <m:den>
+              <m:r>
+                <w:rPr>
+                  <w:rFonts w:ascii="Cambria Math" w:hAnsi="Cambria Math"/>
+                  <w:sz w:val="20"/>
+                  <w:szCs w:val="20"/>
+                </w:rPr>
+                <m:t>Count(y)</m:t>
+              </m:r>
+            </m:den>
+          </m:f>
+        </m:oMath>
+      </m:oMathPara>
+    </w:p>
+    <w:p>
+      <w:pPr>
+        <w:rPr>
+          <w:sz w:val="20"/>
+          <w:szCs w:val="20"/>
+        </w:rPr>
+      </w:pPr>
+      <w:r>
+        <w:rPr>
+          <w:sz w:val="20"/>
+          <w:szCs w:val="20"/>
+        </w:rPr>
+        <w:t xml:space="preserve">The </w:t>
+      </w:r>
+      <w:proofErr w:type="spellStart"/>
+      <w:r>
+        <w:rPr>
+          <w:sz w:val="20"/>
+          <w:szCs w:val="20"/>
+        </w:rPr>
+        <w:t>calculateEmission</w:t>
+      </w:r>
+      <w:proofErr w:type="spellEnd"/>
+      <w:r>
+        <w:rPr>
+          <w:sz w:val="20"/>
+          <w:szCs w:val="20"/>
+        </w:rPr>
+        <w:t xml:space="preserve"> method takes the input file tags, tokens (words) and a learning threshold (to determine tokens to be classified as unknown) and outputs the emission parameters.</w:t>
+      </w:r>
+    </w:p>
+    <w:p>
+      <w:pPr>
+        <w:rPr>
+          <w:sz w:val="20"/>
+          <w:szCs w:val="20"/>
+        </w:rPr>
+      </w:pPr>
+    </w:p>
+    <w:p>
+      <w:pPr>
+        <w:pStyle w:val="Heading1"/>
+        <w:rPr>
+          <w:b/>
+        </w:rPr>
+      </w:pPr>
+      <w:r>
+        <w:rPr>
+          <w:b/>
+        </w:rPr>
+        <w:t>Calculating Transition Parameter</w:t>
+      </w:r>
+    </w:p>
+    <w:p>
+      <w:pPr>
+        <w:rPr>
+          <w:sz w:val="20"/>
+          <w:szCs w:val="20"/>
+        </w:rPr>
+      </w:pPr>
+      <w:r>
+        <w:rPr>
+          <w:sz w:val="20"/>
+          <w:szCs w:val="20"/>
+        </w:rPr>
+        <w:br/>
+        <w:t xml:space="preserve">Each transition parameter </w:t>
+      </w:r>
+      <m:oMath>
+        <m:sSub>
+          <m:sSubPr>
+            <m:ctrlPr>
+              <w:rPr>
+                <w:rFonts w:ascii="Cambria Math" w:hAnsi="Cambria Math"/>
+                <w:i/>
+                <w:sz w:val="20"/>
+                <w:szCs w:val="20"/>
+              </w:rPr>
+            </m:ctrlPr>
+          </m:sSubPr>
+          <m:e>
+            <m:r>
+              <w:rPr>
+                <w:rFonts w:ascii="Cambria Math" w:hAnsi="Cambria Math"/>
+                <w:sz w:val="20"/>
+                <w:szCs w:val="20"/>
+              </w:rPr>
+              <m:t>a</m:t>
+            </m:r>
+          </m:e>
+          <m:sub>
+            <m:r>
+              <w:rPr>
+                <w:rFonts w:ascii="Cambria Math" w:hAnsi="Cambria Math"/>
+                <w:sz w:val="20"/>
+                <w:szCs w:val="20"/>
+              </w:rPr>
+              <m:t>i,j</m:t>
+            </m:r>
+          </m:sub>
+        </m:sSub>
+        <m:r>
+          <w:rPr>
+            <w:rFonts w:ascii="Cambria Math" w:hAnsi="Cambria Math"/>
+            <w:sz w:val="20"/>
+            <w:szCs w:val="20"/>
+          </w:rPr>
+          <m:t>=p(</m:t>
+        </m:r>
+        <m:sSub>
+          <m:sSubPr>
+            <m:ctrlPr>
+              <w:rPr>
+                <w:rFonts w:ascii="Cambria Math" w:hAnsi="Cambria Math"/>
+                <w:i/>
+                <w:sz w:val="20"/>
+                <w:szCs w:val="20"/>
+              </w:rPr>
+            </m:ctrlPr>
+          </m:sSubPr>
+          <m:e>
+            <m:r>
+              <w:rPr>
+                <w:rFonts w:ascii="Cambria Math" w:hAnsi="Cambria Math"/>
+                <w:sz w:val="20"/>
+                <w:szCs w:val="20"/>
+              </w:rPr>
+              <m:t>y</m:t>
+            </m:r>
+          </m:e>
+          <m:sub>
+            <m:r>
+              <w:rPr>
+                <w:rFonts w:ascii="Cambria Math" w:hAnsi="Cambria Math"/>
+                <w:sz w:val="20"/>
+                <w:szCs w:val="20"/>
+              </w:rPr>
+              <m:t>next</m:t>
+            </m:r>
+          </m:sub>
+        </m:sSub>
+        <m:r>
+          <w:rPr>
+            <w:rFonts w:ascii="Cambria Math" w:hAnsi="Cambria Math"/>
+            <w:sz w:val="20"/>
+            <w:szCs w:val="20"/>
+          </w:rPr>
+          <m:t>=j|</m:t>
+        </m:r>
+        <m:sSub>
+          <m:sSubPr>
+            <m:ctrlPr>
+              <w:rPr>
+                <w:rFonts w:ascii="Cambria Math" w:hAnsi="Cambria Math"/>
+                <w:i/>
+                <w:sz w:val="20"/>
+                <w:szCs w:val="20"/>
+              </w:rPr>
+            </m:ctrlPr>
+          </m:sSubPr>
+          <m:e>
+            <m:r>
+              <w:rPr>
+                <w:rFonts w:ascii="Cambria Math" w:hAnsi="Cambria Math"/>
+                <w:sz w:val="20"/>
+                <w:szCs w:val="20"/>
+              </w:rPr>
+              <m:t>y</m:t>
+            </m:r>
+          </m:e>
+          <m:sub>
+            <m:r>
+              <w:rPr>
+                <w:rFonts w:ascii="Cambria Math" w:hAnsi="Cambria Math"/>
+                <w:sz w:val="20"/>
+                <w:szCs w:val="20"/>
+              </w:rPr>
+              <m:t>current</m:t>
+            </m:r>
+          </m:sub>
+        </m:sSub>
+        <m:r>
+          <w:rPr>
+            <w:rFonts w:ascii="Cambria Math" w:hAnsi="Cambria Math"/>
+            <w:sz w:val="20"/>
+            <w:szCs w:val="20"/>
+          </w:rPr>
+          <m:t>=i)</m:t>
+        </m:r>
+      </m:oMath>
+      <w:r>
+        <w:rPr>
+          <w:sz w:val="20"/>
+          <w:szCs w:val="20"/>
+        </w:rPr>
+        <w:t xml:space="preserve"> for </w:t>
+      </w:r>
+      <m:oMath>
+        <m:r>
+          <w:rPr>
+            <w:rFonts w:ascii="Cambria Math" w:hAnsi="Cambria Math"/>
+            <w:sz w:val="20"/>
+            <w:szCs w:val="20"/>
+          </w:rPr>
+          <m:t xml:space="preserve">i=0,1,…, </m:t>
+        </m:r>
+        <m:d>
+          <m:dPr>
+            <m:begChr m:val="|"/>
+            <m:endChr m:val="|"/>
+            <m:ctrlPr>
+              <w:rPr>
+                <w:rFonts w:ascii="Cambria Math" w:hAnsi="Cambria Math"/>
+                <w:i/>
+                <w:sz w:val="20"/>
+                <w:szCs w:val="20"/>
+              </w:rPr>
+            </m:ctrlPr>
+          </m:dPr>
+          <m:e>
+            <m:r>
+              <w:rPr>
+                <w:rFonts w:ascii="Cambria Math" w:hAnsi="Cambria Math"/>
+                <w:sz w:val="20"/>
+                <w:szCs w:val="20"/>
+              </w:rPr>
+              <m:t>T</m:t>
+            </m:r>
+          </m:e>
+        </m:d>
+        <m:r>
+          <w:rPr>
+            <w:rFonts w:ascii="Cambria Math" w:hAnsi="Cambria Math"/>
+            <w:sz w:val="20"/>
+            <w:szCs w:val="20"/>
+          </w:rPr>
+          <m:t>-2</m:t>
+        </m:r>
+      </m:oMath>
+      <w:r>
+        <w:rPr>
+          <w:sz w:val="20"/>
+          <w:szCs w:val="20"/>
+        </w:rPr>
+        <w:t xml:space="preserve"> and </w:t>
+      </w:r>
+      <m:oMath>
+        <m:r>
+          <w:rPr>
+            <w:rFonts w:ascii="Cambria Math" w:hAnsi="Cambria Math"/>
+            <w:sz w:val="20"/>
+            <w:szCs w:val="20"/>
+          </w:rPr>
+          <m:t>j=1,..,</m:t>
+        </m:r>
+        <m:d>
+          <m:dPr>
+            <m:begChr m:val="|"/>
+            <m:endChr m:val="|"/>
+            <m:ctrlPr>
+              <w:rPr>
+                <w:rFonts w:ascii="Cambria Math" w:hAnsi="Cambria Math"/>
+                <w:i/>
+                <w:sz w:val="20"/>
+                <w:szCs w:val="20"/>
+              </w:rPr>
+            </m:ctrlPr>
+          </m:dPr>
+          <m:e>
+            <m:r>
+              <w:rPr>
+                <w:rFonts w:ascii="Cambria Math" w:hAnsi="Cambria Math"/>
+                <w:sz w:val="20"/>
+                <w:szCs w:val="20"/>
+              </w:rPr>
+              <m:t>T</m:t>
+            </m:r>
+          </m:e>
+        </m:d>
+        <m:r>
+          <w:rPr>
+            <w:rFonts w:ascii="Cambria Math" w:hAnsi="Cambria Math"/>
+            <w:sz w:val="20"/>
+            <w:szCs w:val="20"/>
+          </w:rPr>
+          <m:t>-1</m:t>
+        </m:r>
+      </m:oMath>
+      <w:r>
+        <w:rPr>
+          <w:sz w:val="20"/>
+          <w:szCs w:val="20"/>
+        </w:rPr>
+        <w:t xml:space="preserve">, is the probability of transitioning from state </w:t>
+      </w:r>
+      <w:proofErr w:type="spellStart"/>
+      <w:r>
+        <w:rPr>
+          <w:i/>
+          <w:sz w:val="20"/>
+          <w:szCs w:val="20"/>
+        </w:rPr>
+        <w:t>i</w:t>
+      </w:r>
+      <w:proofErr w:type="spellEnd"/>
+      <w:r>
+        <w:rPr>
+          <w:i/>
+          <w:sz w:val="20"/>
+          <w:szCs w:val="20"/>
+        </w:rPr>
+        <w:t xml:space="preserve"> </w:t>
+      </w:r>
+      <w:r>
+        <w:rPr>
+          <w:sz w:val="20"/>
+          <w:szCs w:val="20"/>
+        </w:rPr>
+        <w:t xml:space="preserve">to state </w:t>
+      </w:r>
+      <w:r>
+        <w:rPr>
+          <w:i/>
+          <w:sz w:val="20"/>
+          <w:szCs w:val="20"/>
+        </w:rPr>
+        <w:t xml:space="preserve">j: </w:t>
+      </w:r>
+      <m:oMath>
+        <m:nary>
+          <m:naryPr>
+            <m:chr m:val="∑"/>
+            <m:limLoc m:val="subSup"/>
+            <m:ctrlPr>
+              <w:rPr>
+                <w:rFonts w:ascii="Cambria Math" w:hAnsi="Cambria Math"/>
+                <w:i/>
+                <w:sz w:val="20"/>
+                <w:szCs w:val="20"/>
+              </w:rPr>
+            </m:ctrlPr>
+          </m:naryPr>
+          <m:sub>
+            <m:r>
+              <w:rPr>
+                <w:rFonts w:ascii="Cambria Math" w:hAnsi="Cambria Math"/>
+                <w:sz w:val="20"/>
+                <w:szCs w:val="20"/>
+              </w:rPr>
+              <m:t>k=1</m:t>
+            </m:r>
+          </m:sub>
+          <m:sup>
+            <m:d>
+              <m:dPr>
+                <m:begChr m:val="|"/>
+                <m:endChr m:val="|"/>
+                <m:ctrlPr>
+                  <w:rPr>
+                    <w:rFonts w:ascii="Cambria Math" w:hAnsi="Cambria Math"/>
+                    <w:i/>
+                    <w:sz w:val="20"/>
+                    <w:szCs w:val="20"/>
+                  </w:rPr>
+                </m:ctrlPr>
+              </m:dPr>
+              <m:e>
+                <m:r>
+                  <w:rPr>
+                    <w:rFonts w:ascii="Cambria Math" w:hAnsi="Cambria Math"/>
+                    <w:sz w:val="20"/>
+                    <w:szCs w:val="20"/>
+                  </w:rPr>
+                  <m:t>T</m:t>
+                </m:r>
+              </m:e>
+            </m:d>
+            <m:r>
+              <w:rPr>
+                <w:rFonts w:ascii="Cambria Math" w:hAnsi="Cambria Math"/>
+                <w:sz w:val="20"/>
+                <w:szCs w:val="20"/>
+              </w:rPr>
+              <m:t>-1</m:t>
+            </m:r>
+          </m:sup>
+          <m:e>
+            <m:sSub>
+              <m:sSubPr>
+                <m:ctrlPr>
+                  <w:rPr>
+                    <w:rFonts w:ascii="Cambria Math" w:hAnsi="Cambria Math"/>
+                    <w:i/>
+                    <w:sz w:val="20"/>
+                    <w:szCs w:val="20"/>
+                  </w:rPr>
+                </m:ctrlPr>
+              </m:sSubPr>
+              <m:e>
+                <m:r>
+                  <w:rPr>
+                    <w:rFonts w:ascii="Cambria Math" w:hAnsi="Cambria Math"/>
+                    <w:sz w:val="20"/>
+                    <w:szCs w:val="20"/>
+                  </w:rPr>
+                  <m:t>a</m:t>
+                </m:r>
+              </m:e>
+              <m:sub>
+                <m:r>
+                  <w:rPr>
+                    <w:rFonts w:ascii="Cambria Math" w:hAnsi="Cambria Math"/>
+                    <w:sz w:val="20"/>
+                    <w:szCs w:val="20"/>
+                  </w:rPr>
+                  <m:t>i,k</m:t>
+                </m:r>
+              </m:sub>
+            </m:sSub>
+            <m:r>
+              <w:rPr>
+                <w:rFonts w:ascii="Cambria Math" w:hAnsi="Cambria Math"/>
+                <w:sz w:val="20"/>
+                <w:szCs w:val="20"/>
+              </w:rPr>
+              <m:t>=1</m:t>
+            </m:r>
+          </m:e>
+        </m:nary>
+      </m:oMath>
+      <w:r>
+        <w:rPr>
+          <w:i/>
+          <w:sz w:val="20"/>
+          <w:szCs w:val="20"/>
+        </w:rPr>
+        <w:t xml:space="preserve"> </w:t>
+      </w:r>
+      <w:r>
+        <w:rPr>
+          <w:sz w:val="20"/>
+          <w:szCs w:val="20"/>
+        </w:rPr>
+        <w:t xml:space="preserve">for any </w:t>
+      </w:r>
+      <w:proofErr w:type="spellStart"/>
+      <w:r>
+        <w:rPr>
+          <w:sz w:val="20"/>
+          <w:szCs w:val="20"/>
+        </w:rPr>
+        <w:t>i</w:t>
+      </w:r>
+      <w:proofErr w:type="spellEnd"/>
+      <w:r>
+        <w:rPr>
+          <w:sz w:val="20"/>
+          <w:szCs w:val="20"/>
+        </w:rPr>
+        <w:t xml:space="preserve">. The transition parameters are thus calculated by counting the number of times a tag </w:t>
+      </w:r>
+      <m:oMath>
+        <m:sSub>
+          <m:sSubPr>
+            <m:ctrlPr>
+              <w:rPr>
+                <w:rFonts w:ascii="Cambria Math" w:hAnsi="Cambria Math"/>
+                <w:i/>
+                <w:sz w:val="20"/>
+                <w:szCs w:val="20"/>
+              </w:rPr>
+            </m:ctrlPr>
+          </m:sSubPr>
+          <m:e>
+            <m:r>
+              <w:rPr>
+                <w:rFonts w:ascii="Cambria Math" w:hAnsi="Cambria Math"/>
+                <w:sz w:val="20"/>
+                <w:szCs w:val="20"/>
+              </w:rPr>
+              <m:t>y</m:t>
+            </m:r>
+          </m:e>
+          <m:sub>
+            <m:r>
+              <w:rPr>
+                <w:rFonts w:ascii="Cambria Math" w:hAnsi="Cambria Math"/>
+                <w:sz w:val="20"/>
+                <w:szCs w:val="20"/>
+              </w:rPr>
+              <m:t>i-1</m:t>
+            </m:r>
+          </m:sub>
+        </m:sSub>
+      </m:oMath>
+      <w:r>
+        <w:rPr>
+          <w:sz w:val="20"/>
+          <w:szCs w:val="20"/>
+        </w:rPr>
+        <w:t xml:space="preserve"> transitions to tag </w:t>
+      </w:r>
+      <m:oMath>
+        <m:sSub>
+          <m:sSubPr>
+            <m:ctrlPr>
+              <w:rPr>
+                <w:rFonts w:ascii="Cambria Math" w:hAnsi="Cambria Math"/>
+                <w:i/>
+                <w:sz w:val="20"/>
+                <w:szCs w:val="20"/>
+              </w:rPr>
+            </m:ctrlPr>
+          </m:sSubPr>
+          <m:e>
+            <m:r>
+              <w:rPr>
+                <w:rFonts w:ascii="Cambria Math" w:hAnsi="Cambria Math"/>
+                <w:sz w:val="20"/>
+                <w:szCs w:val="20"/>
+              </w:rPr>
+              <m:t>y</m:t>
+            </m:r>
+          </m:e>
+          <m:sub>
+            <m:r>
+              <w:rPr>
+                <w:rFonts w:ascii="Cambria Math" w:hAnsi="Cambria Math"/>
+                <w:sz w:val="20"/>
+                <w:szCs w:val="20"/>
+              </w:rPr>
+              <m:t>i</m:t>
+            </m:r>
+          </m:sub>
+        </m:sSub>
+      </m:oMath>
+      <w:r>
+        <w:rPr>
+          <w:sz w:val="20"/>
+          <w:szCs w:val="20"/>
+        </w:rPr>
+        <w:t xml:space="preserve"> , this result is divided by the number of times tag </w:t>
+      </w:r>
+      <m:oMath>
+        <m:sSub>
+          <m:sSubPr>
+            <m:ctrlPr>
+              <w:rPr>
+                <w:rFonts w:ascii="Cambria Math" w:hAnsi="Cambria Math"/>
+                <w:i/>
+                <w:sz w:val="20"/>
+                <w:szCs w:val="20"/>
+              </w:rPr>
+            </m:ctrlPr>
+          </m:sSubPr>
+          <m:e>
+            <m:r>
+              <w:rPr>
+                <w:rFonts w:ascii="Cambria Math" w:hAnsi="Cambria Math"/>
+                <w:sz w:val="20"/>
+                <w:szCs w:val="20"/>
+              </w:rPr>
+              <m:t>y</m:t>
+            </m:r>
+          </m:e>
+          <m:sub>
+            <m:r>
+              <w:rPr>
+                <w:rFonts w:ascii="Cambria Math" w:hAnsi="Cambria Math"/>
+                <w:sz w:val="20"/>
+                <w:szCs w:val="20"/>
+              </w:rPr>
+              <m:t>i-1</m:t>
+            </m:r>
+          </m:sub>
+        </m:sSub>
+      </m:oMath>
+      <w:r>
+        <w:rPr>
+          <w:sz w:val="20"/>
+          <w:szCs w:val="20"/>
+        </w:rPr>
+        <w:t xml:space="preserve"> appears in the input file.</w:t>
+      </w:r>
+    </w:p>
+    <w:p>
+      <w:pPr>
+        <w:rPr>
+          <w:sz w:val="20"/>
+          <w:szCs w:val="20"/>
+        </w:rPr>
+      </w:pPr>
+      <m:oMathPara>
+        <m:oMath>
+          <m:r>
+            <w:rPr>
+              <w:rFonts w:ascii="Cambria Math" w:hAnsi="Cambria Math"/>
+              <w:sz w:val="20"/>
+              <w:szCs w:val="20"/>
+            </w:rPr>
+            <m:t>q</m:t>
+          </m:r>
+          <m:d>
+            <m:dPr>
+              <m:ctrlPr>
+                <w:rPr>
+                  <w:rFonts w:ascii="Cambria Math" w:hAnsi="Cambria Math"/>
+                  <w:i/>
+                  <w:sz w:val="20"/>
+                  <w:szCs w:val="20"/>
+                </w:rPr>
+              </m:ctrlPr>
+            </m:dPr>
+            <m:e>
+              <m:sSub>
+                <m:sSubPr>
+                  <m:ctrlPr>
+                    <w:rPr>
+                      <w:rFonts w:ascii="Cambria Math" w:hAnsi="Cambria Math"/>
+                      <w:i/>
+                      <w:sz w:val="20"/>
+                      <w:szCs w:val="20"/>
+                    </w:rPr>
+                  </m:ctrlPr>
+                </m:sSubPr>
+                <m:e>
+                  <m:r>
+                    <w:rPr>
+                      <w:rFonts w:ascii="Cambria Math" w:hAnsi="Cambria Math"/>
+                      <w:sz w:val="20"/>
+                      <w:szCs w:val="20"/>
+                    </w:rPr>
+                    <m:t>y</m:t>
+                  </m:r>
+                </m:e>
+                <m:sub>
+                  <m:r>
+                    <w:rPr>
+                      <w:rFonts w:ascii="Cambria Math" w:hAnsi="Cambria Math"/>
+                      <w:sz w:val="20"/>
+                      <w:szCs w:val="20"/>
+                    </w:rPr>
+                    <m:t>i</m:t>
+                  </m:r>
+                </m:sub>
+              </m:sSub>
+            </m:e>
+            <m:e>
+              <m:sSub>
+                <m:sSubPr>
+                  <m:ctrlPr>
+                    <w:rPr>
+                      <w:rFonts w:ascii="Cambria Math" w:hAnsi="Cambria Math"/>
+                      <w:i/>
+                      <w:sz w:val="20"/>
+                      <w:szCs w:val="20"/>
+                    </w:rPr>
+                  </m:ctrlPr>
+                </m:sSubPr>
+                <m:e>
+                  <m:r>
+                    <w:rPr>
+                      <w:rFonts w:ascii="Cambria Math" w:hAnsi="Cambria Math"/>
+                      <w:sz w:val="20"/>
+                      <w:szCs w:val="20"/>
+                    </w:rPr>
+                    <m:t>y</m:t>
+                  </m:r>
+                </m:e>
+                <m:sub>
+                  <m:r>
+                    <w:rPr>
+                      <w:rFonts w:ascii="Cambria Math" w:hAnsi="Cambria Math"/>
+                      <w:sz w:val="20"/>
+                      <w:szCs w:val="20"/>
+                    </w:rPr>
+                    <m:t>i-1</m:t>
+                  </m:r>
+                </m:sub>
+              </m:sSub>
+            </m:e>
+          </m:d>
+          <m:r>
+            <w:rPr>
+              <w:rFonts w:ascii="Cambria Math" w:hAnsi="Cambria Math"/>
+              <w:sz w:val="20"/>
+              <w:szCs w:val="20"/>
+            </w:rPr>
+            <m:t>→</m:t>
+          </m:r>
+          <m:f>
+            <m:fPr>
+              <m:ctrlPr>
+                <w:rPr>
+                  <w:rFonts w:ascii="Cambria Math" w:hAnsi="Cambria Math"/>
+                  <w:i/>
+                  <w:sz w:val="20"/>
+                  <w:szCs w:val="20"/>
+                </w:rPr>
+              </m:ctrlPr>
+            </m:fPr>
+            <m:num>
+              <m:r>
+                <w:rPr>
+                  <w:rFonts w:ascii="Cambria Math" w:hAnsi="Cambria Math"/>
+                  <w:sz w:val="20"/>
+                  <w:szCs w:val="20"/>
+                </w:rPr>
+                <m:t>Count(</m:t>
+              </m:r>
+              <m:sSub>
+                <m:sSubPr>
+                  <m:ctrlPr>
+                    <w:rPr>
+                      <w:rFonts w:ascii="Cambria Math" w:hAnsi="Cambria Math"/>
+                      <w:i/>
+                      <w:sz w:val="20"/>
+                      <w:szCs w:val="20"/>
+                    </w:rPr>
+                  </m:ctrlPr>
+                </m:sSubPr>
+                <m:e>
+                  <m:r>
+                    <w:rPr>
+                      <w:rFonts w:ascii="Cambria Math" w:hAnsi="Cambria Math"/>
+                      <w:sz w:val="20"/>
+                      <w:szCs w:val="20"/>
+                    </w:rPr>
+                    <m:t>y</m:t>
+                  </m:r>
+                </m:e>
+                <m:sub>
+                  <m:r>
+                    <w:rPr>
+                      <w:rFonts w:ascii="Cambria Math" w:hAnsi="Cambria Math"/>
+                      <w:sz w:val="20"/>
+                      <w:szCs w:val="20"/>
+                    </w:rPr>
+                    <m:t>i-1</m:t>
+                  </m:r>
+                </m:sub>
+              </m:sSub>
+              <m:r>
+                <w:rPr>
+                  <w:rFonts w:ascii="Cambria Math" w:hAnsi="Cambria Math"/>
+                  <w:sz w:val="20"/>
+                  <w:szCs w:val="20"/>
+                </w:rPr>
+                <m:t>→</m:t>
+              </m:r>
+              <m:sSub>
+                <m:sSubPr>
+                  <m:ctrlPr>
+                    <w:rPr>
+                      <w:rFonts w:ascii="Cambria Math" w:hAnsi="Cambria Math"/>
+                      <w:i/>
+                      <w:sz w:val="20"/>
+                      <w:szCs w:val="20"/>
+                    </w:rPr>
+                  </m:ctrlPr>
+                </m:sSubPr>
+                <m:e>
+                  <m:r>
+                    <w:rPr>
+                      <w:rFonts w:ascii="Cambria Math" w:hAnsi="Cambria Math"/>
+                      <w:sz w:val="20"/>
+                      <w:szCs w:val="20"/>
+                    </w:rPr>
+                    <m:t>y</m:t>
+                  </m:r>
+                </m:e>
+                <m:sub>
+                  <m:r>
+                    <w:rPr>
+                      <w:rFonts w:ascii="Cambria Math" w:hAnsi="Cambria Math"/>
+                      <w:sz w:val="20"/>
+                      <w:szCs w:val="20"/>
+                    </w:rPr>
+                    <m:t>i</m:t>
+                  </m:r>
+                </m:sub>
+              </m:sSub>
+              <m:r>
+                <w:rPr>
+                  <w:rFonts w:ascii="Cambria Math" w:hAnsi="Cambria Math"/>
+                  <w:sz w:val="20"/>
+                  <w:szCs w:val="20"/>
+                </w:rPr>
+                <m:t>)</m:t>
+              </m:r>
+            </m:num>
+            <m:den>
+              <m:r>
+                <w:rPr>
+                  <w:rFonts w:ascii="Cambria Math" w:hAnsi="Cambria Math"/>
+                  <w:sz w:val="20"/>
+                  <w:szCs w:val="20"/>
+                </w:rPr>
+                <m:t>Count(</m:t>
+              </m:r>
+              <m:sSub>
+                <m:sSubPr>
+                  <m:ctrlPr>
+                    <w:rPr>
+                      <w:rFonts w:ascii="Cambria Math" w:hAnsi="Cambria Math"/>
+                      <w:i/>
+                      <w:sz w:val="20"/>
+                      <w:szCs w:val="20"/>
+                    </w:rPr>
+                  </m:ctrlPr>
+                </m:sSubPr>
+                <m:e>
+                  <m:r>
+                    <w:rPr>
+                      <w:rFonts w:ascii="Cambria Math" w:hAnsi="Cambria Math"/>
+                      <w:sz w:val="20"/>
+                      <w:szCs w:val="20"/>
+                    </w:rPr>
+                    <m:t>y</m:t>
+                  </m:r>
+                </m:e>
+                <m:sub>
+                  <m:r>
+                    <w:rPr>
+                      <w:rFonts w:ascii="Cambria Math" w:hAnsi="Cambria Math"/>
+                      <w:sz w:val="20"/>
+                      <w:szCs w:val="20"/>
+                    </w:rPr>
+                    <m:t>i-1</m:t>
+                  </m:r>
+                </m:sub>
+              </m:sSub>
+              <m:r>
+                <w:rPr>
+                  <w:rFonts w:ascii="Cambria Math" w:hAnsi="Cambria Math"/>
+                  <w:sz w:val="20"/>
+                  <w:szCs w:val="20"/>
+                </w:rPr>
+                <m:t>)</m:t>
+              </m:r>
+            </m:den>
+          </m:f>
+        </m:oMath>
+      </m:oMathPara>
+    </w:p>
+    <w:p>
+      <w:pPr>
+        <w:rPr>
+          <w:sz w:val="20"/>
+          <w:szCs w:val="20"/>
+        </w:rPr>
+      </w:pPr>
+      <w:r>
+        <w:rPr>
+          <w:sz w:val="20"/>
+          <w:szCs w:val="20"/>
+        </w:rPr>
+        <w:t xml:space="preserve">The </w:t>
+      </w:r>
+      <w:proofErr w:type="spellStart"/>
+      <w:r>
+        <w:rPr>
+          <w:sz w:val="20"/>
+          <w:szCs w:val="20"/>
+        </w:rPr>
+        <w:t>calculateTransition</w:t>
+      </w:r>
+      <w:proofErr w:type="spellEnd"/>
+      <w:r>
+        <w:rPr>
+          <w:sz w:val="20"/>
+          <w:szCs w:val="20"/>
+        </w:rPr>
+        <w:t xml:space="preserve"> method takes the input file tags and outputs the transition parameters.</w:t>
       </w:r>
     </w:p>
     <w:p/>
     <w:p>
       <w:pPr>
+        <w:pStyle w:val="Heading1"/>
+        <w:rPr>
+          <w:b/>
+        </w:rPr>
+      </w:pPr>
+      <w:r>
+        <w:rPr>
+          <w:b/>
+        </w:rPr>
+        <w:t xml:space="preserve">Miscellaneous </w:t>
+      </w:r>
+    </w:p>
+    <w:p>
+      <w:pPr>
         <w:pStyle w:val="Heading2"/>
       </w:pPr>
       <w:r>
-        <w:t>Parsing of Input Data</w:t>
+        <w:t>Parsing of Training Data</w:t>
+      </w:r>
+    </w:p>
+    <w:p>
+      <w:pPr>
+        <w:rPr>
+          <w:sz w:val="20"/>
+        </w:rPr>
+      </w:pPr>
+      <w:r>
+        <w:br/>
+      </w:r>
+      <w:r>
+        <w:rPr>
+          <w:sz w:val="20"/>
+        </w:rPr>
+        <w:t>We separate the training data into two lists for training, one containing the input tokens and the other containing the input tags. This allows us to calculate the emission and transition parameters with greater ease.</w:t>
       </w:r>
     </w:p>
     <w:p/>
-    <w:p/>
+    <w:p>
+      <w:pPr>
+        <w:pStyle w:val="Heading2"/>
+      </w:pPr>
+      <w:r>
+        <w:t>Parsing of Input Data</w:t>
+      </w:r>
+    </w:p>
+    <w:p>
+      <w:pPr>
+        <w:rPr>
+          <w:sz w:val="20"/>
+        </w:rPr>
+      </w:pPr>
+      <w:r>
+        <w:br/>
+      </w:r>
+      <w:r>
+        <w:rPr>
+          <w:sz w:val="20"/>
+        </w:rPr>
+        <w:t>The input data is stripped of white spaces and contains the input tokens</w:t>
+      </w:r>
+      <w:r>
+        <w:rPr>
+          <w:sz w:val="20"/>
+        </w:rPr>
+        <w:t xml:space="preserve"> (whose tag sequence is to be predicted).</w:t>
+      </w:r>
+    </w:p>
     <w:p/>
     <w:p/>
     <w:p/>
@@ -3013,6 +10137,95 @@
 <file path=word/numbering.xml><?xml version="1.0" encoding="utf-8"?>
 <w:numbering xmlns:wpc="http://schemas.microsoft.com/office/word/2010/wordprocessingCanvas" xmlns:cx="http://schemas.microsoft.com/office/drawing/2014/chartex" xmlns:cx1="http://schemas.microsoft.com/office/drawing/2015/9/8/chartex" xmlns:cx2="http://schemas.microsoft.com/office/drawing/2015/10/21/chartex" xmlns:cx3="http://schemas.microsoft.com/office/drawing/2016/5/9/chartex" xmlns:cx4="http://schemas.microsoft.com/office/drawing/2016/5/10/chartex" xmlns:cx5="http://schemas.microsoft.com/office/drawing/2016/5/11/chartex" xmlns:cx6="http://schemas.microsoft.com/office/drawing/2016/5/12/chartex" xmlns:cx7="http://schemas.microsoft.com/office/drawing/2016/5/13/chartex" xmlns:cx8="http://schemas.microsoft.com/office/drawing/2016/5/14/chartex" xmlns:mc="http://schemas.openxmlformats.org/markup-compatibility/2006" xmlns:aink="http://schemas.microsoft.com/office/drawing/2016/ink" xmlns:am3d="http://schemas.microsoft.com/office/drawing/2017/model3d" xmlns:o="urn:schemas-microsoft-com:office:office" xmlns:r="http://schemas.openxmlformats.org/officeDocument/2006/relationships" xmlns:m="http://schemas.openxmlformats.org/officeDocument/2006/math" xmlns:v="urn:schemas-microsoft-com:vml" xmlns:wp14="http://schemas.microsoft.com/office/word/2010/wordprocessingDrawing" xmlns:wp="http://schemas.openxmlformats.org/drawingml/2006/wordprocessingDrawing" xmlns:w10="urn:schemas-microsoft-com:office:word" xmlns:w="http://schemas.openxmlformats.org/wordprocessingml/2006/main" xmlns:w14="http://schemas.microsoft.com/office/word/2010/wordml" xmlns:w15="http://schemas.microsoft.com/office/word/2012/wordml" xmlns:w16cid="http://schemas.microsoft.com/office/word/2016/wordml/cid" xmlns:w16se="http://schemas.microsoft.com/office/word/2015/wordml/symex" xmlns:wpg="http://schemas.microsoft.com/office/word/2010/wordprocessingGroup" xmlns:wpi="http://schemas.microsoft.com/office/word/2010/wordprocessingInk" xmlns:wne="http://schemas.microsoft.com/office/word/2006/wordml" xmlns:wps="http://schemas.microsoft.com/office/word/2010/wordprocessingShape" mc:Ignorable="w14 w15 w16se w16cid wp14">
   <w:abstractNum w:abstractNumId="0" w15:restartNumberingAfterBreak="0">
+    <w:nsid w:val="07B02A05"/>
+    <w:multiLevelType w:val="hybridMultilevel"/>
+    <w:tmpl w:val="B450FF36"/>
+    <w:lvl w:ilvl="0" w:tplc="48090019">
+      <w:start w:val="1"/>
+      <w:numFmt w:val="lowerLetter"/>
+      <w:lvlText w:val="%1."/>
+      <w:lvlJc w:val="left"/>
+      <w:pPr>
+        <w:ind w:left="720" w:hanging="360"/>
+      </w:pPr>
+      <w:rPr>
+        <w:rFonts w:hint="default"/>
+      </w:rPr>
+    </w:lvl>
+    <w:lvl w:ilvl="1" w:tplc="48090019" w:tentative="1">
+      <w:start w:val="1"/>
+      <w:numFmt w:val="lowerLetter"/>
+      <w:lvlText w:val="%2."/>
+      <w:lvlJc w:val="left"/>
+      <w:pPr>
+        <w:ind w:left="1440" w:hanging="360"/>
+      </w:pPr>
+    </w:lvl>
+    <w:lvl w:ilvl="2" w:tplc="4809001B" w:tentative="1">
+      <w:start w:val="1"/>
+      <w:numFmt w:val="lowerRoman"/>
+      <w:lvlText w:val="%3."/>
+      <w:lvlJc w:val="right"/>
+      <w:pPr>
+        <w:ind w:left="2160" w:hanging="180"/>
+      </w:pPr>
+    </w:lvl>
+    <w:lvl w:ilvl="3" w:tplc="4809000F" w:tentative="1">
+      <w:start w:val="1"/>
+      <w:numFmt w:val="decimal"/>
+      <w:lvlText w:val="%4."/>
+      <w:lvlJc w:val="left"/>
+      <w:pPr>
+        <w:ind w:left="2880" w:hanging="360"/>
+      </w:pPr>
+    </w:lvl>
+    <w:lvl w:ilvl="4" w:tplc="48090019" w:tentative="1">
+      <w:start w:val="1"/>
+      <w:numFmt w:val="lowerLetter"/>
+      <w:lvlText w:val="%5."/>
+      <w:lvlJc w:val="left"/>
+      <w:pPr>
+        <w:ind w:left="3600" w:hanging="360"/>
+      </w:pPr>
+    </w:lvl>
+    <w:lvl w:ilvl="5" w:tplc="4809001B" w:tentative="1">
+      <w:start w:val="1"/>
+      <w:numFmt w:val="lowerRoman"/>
+      <w:lvlText w:val="%6."/>
+      <w:lvlJc w:val="right"/>
+      <w:pPr>
+        <w:ind w:left="4320" w:hanging="180"/>
+      </w:pPr>
+    </w:lvl>
+    <w:lvl w:ilvl="6" w:tplc="4809000F" w:tentative="1">
+      <w:start w:val="1"/>
+      <w:numFmt w:val="decimal"/>
+      <w:lvlText w:val="%7."/>
+      <w:lvlJc w:val="left"/>
+      <w:pPr>
+        <w:ind w:left="5040" w:hanging="360"/>
+      </w:pPr>
+    </w:lvl>
+    <w:lvl w:ilvl="7" w:tplc="48090019" w:tentative="1">
+      <w:start w:val="1"/>
+      <w:numFmt w:val="lowerLetter"/>
+      <w:lvlText w:val="%8."/>
+      <w:lvlJc w:val="left"/>
+      <w:pPr>
+        <w:ind w:left="5760" w:hanging="360"/>
+      </w:pPr>
+    </w:lvl>
+    <w:lvl w:ilvl="8" w:tplc="4809001B" w:tentative="1">
+      <w:start w:val="1"/>
+      <w:numFmt w:val="lowerRoman"/>
+      <w:lvlText w:val="%9."/>
+      <w:lvlJc w:val="right"/>
+      <w:pPr>
+        <w:ind w:left="6480" w:hanging="180"/>
+      </w:pPr>
+    </w:lvl>
+  </w:abstractNum>
+  <w:abstractNum w:abstractNumId="1" w15:restartNumberingAfterBreak="0">
     <w:nsid w:val="1482775B"/>
     <w:multiLevelType w:val="multilevel"/>
     <w:tmpl w:val="FF5E835E"/>
@@ -3098,34 +10311,497 @@
       </w:pPr>
     </w:lvl>
   </w:abstractNum>
+  <w:abstractNum w:abstractNumId="2" w15:restartNumberingAfterBreak="0">
+    <w:nsid w:val="1E920DF7"/>
+    <w:multiLevelType w:val="hybridMultilevel"/>
+    <w:tmpl w:val="CCAEB278"/>
+    <w:lvl w:ilvl="0" w:tplc="12687082">
+      <w:start w:val="1"/>
+      <w:numFmt w:val="upperRoman"/>
+      <w:lvlText w:val="%1."/>
+      <w:lvlJc w:val="left"/>
+      <w:pPr>
+        <w:ind w:left="1080" w:hanging="720"/>
+      </w:pPr>
+      <w:rPr>
+        <w:rFonts w:hint="default"/>
+      </w:rPr>
+    </w:lvl>
+    <w:lvl w:ilvl="1" w:tplc="48090019" w:tentative="1">
+      <w:start w:val="1"/>
+      <w:numFmt w:val="lowerLetter"/>
+      <w:lvlText w:val="%2."/>
+      <w:lvlJc w:val="left"/>
+      <w:pPr>
+        <w:ind w:left="1440" w:hanging="360"/>
+      </w:pPr>
+    </w:lvl>
+    <w:lvl w:ilvl="2" w:tplc="4809001B" w:tentative="1">
+      <w:start w:val="1"/>
+      <w:numFmt w:val="lowerRoman"/>
+      <w:lvlText w:val="%3."/>
+      <w:lvlJc w:val="right"/>
+      <w:pPr>
+        <w:ind w:left="2160" w:hanging="180"/>
+      </w:pPr>
+    </w:lvl>
+    <w:lvl w:ilvl="3" w:tplc="4809000F" w:tentative="1">
+      <w:start w:val="1"/>
+      <w:numFmt w:val="decimal"/>
+      <w:lvlText w:val="%4."/>
+      <w:lvlJc w:val="left"/>
+      <w:pPr>
+        <w:ind w:left="2880" w:hanging="360"/>
+      </w:pPr>
+    </w:lvl>
+    <w:lvl w:ilvl="4" w:tplc="48090019" w:tentative="1">
+      <w:start w:val="1"/>
+      <w:numFmt w:val="lowerLetter"/>
+      <w:lvlText w:val="%5."/>
+      <w:lvlJc w:val="left"/>
+      <w:pPr>
+        <w:ind w:left="3600" w:hanging="360"/>
+      </w:pPr>
+    </w:lvl>
+    <w:lvl w:ilvl="5" w:tplc="4809001B" w:tentative="1">
+      <w:start w:val="1"/>
+      <w:numFmt w:val="lowerRoman"/>
+      <w:lvlText w:val="%6."/>
+      <w:lvlJc w:val="right"/>
+      <w:pPr>
+        <w:ind w:left="4320" w:hanging="180"/>
+      </w:pPr>
+    </w:lvl>
+    <w:lvl w:ilvl="6" w:tplc="4809000F" w:tentative="1">
+      <w:start w:val="1"/>
+      <w:numFmt w:val="decimal"/>
+      <w:lvlText w:val="%7."/>
+      <w:lvlJc w:val="left"/>
+      <w:pPr>
+        <w:ind w:left="5040" w:hanging="360"/>
+      </w:pPr>
+    </w:lvl>
+    <w:lvl w:ilvl="7" w:tplc="48090019" w:tentative="1">
+      <w:start w:val="1"/>
+      <w:numFmt w:val="lowerLetter"/>
+      <w:lvlText w:val="%8."/>
+      <w:lvlJc w:val="left"/>
+      <w:pPr>
+        <w:ind w:left="5760" w:hanging="360"/>
+      </w:pPr>
+    </w:lvl>
+    <w:lvl w:ilvl="8" w:tplc="4809001B" w:tentative="1">
+      <w:start w:val="1"/>
+      <w:numFmt w:val="lowerRoman"/>
+      <w:lvlText w:val="%9."/>
+      <w:lvlJc w:val="right"/>
+      <w:pPr>
+        <w:ind w:left="6480" w:hanging="180"/>
+      </w:pPr>
+    </w:lvl>
+  </w:abstractNum>
+  <w:abstractNum w:abstractNumId="3" w15:restartNumberingAfterBreak="0">
+    <w:nsid w:val="21322F1F"/>
+    <w:multiLevelType w:val="hybridMultilevel"/>
+    <w:tmpl w:val="E7761E5A"/>
+    <w:lvl w:ilvl="0" w:tplc="42E6BC92">
+      <w:start w:val="1"/>
+      <w:numFmt w:val="upperRoman"/>
+      <w:lvlText w:val="%1."/>
+      <w:lvlJc w:val="left"/>
+      <w:pPr>
+        <w:ind w:left="1080" w:hanging="720"/>
+      </w:pPr>
+      <w:rPr>
+        <w:rFonts w:hint="default"/>
+      </w:rPr>
+    </w:lvl>
+    <w:lvl w:ilvl="1" w:tplc="48090019" w:tentative="1">
+      <w:start w:val="1"/>
+      <w:numFmt w:val="lowerLetter"/>
+      <w:lvlText w:val="%2."/>
+      <w:lvlJc w:val="left"/>
+      <w:pPr>
+        <w:ind w:left="1440" w:hanging="360"/>
+      </w:pPr>
+    </w:lvl>
+    <w:lvl w:ilvl="2" w:tplc="4809001B" w:tentative="1">
+      <w:start w:val="1"/>
+      <w:numFmt w:val="lowerRoman"/>
+      <w:lvlText w:val="%3."/>
+      <w:lvlJc w:val="right"/>
+      <w:pPr>
+        <w:ind w:left="2160" w:hanging="180"/>
+      </w:pPr>
+    </w:lvl>
+    <w:lvl w:ilvl="3" w:tplc="4809000F" w:tentative="1">
+      <w:start w:val="1"/>
+      <w:numFmt w:val="decimal"/>
+      <w:lvlText w:val="%4."/>
+      <w:lvlJc w:val="left"/>
+      <w:pPr>
+        <w:ind w:left="2880" w:hanging="360"/>
+      </w:pPr>
+    </w:lvl>
+    <w:lvl w:ilvl="4" w:tplc="48090019" w:tentative="1">
+      <w:start w:val="1"/>
+      <w:numFmt w:val="lowerLetter"/>
+      <w:lvlText w:val="%5."/>
+      <w:lvlJc w:val="left"/>
+      <w:pPr>
+        <w:ind w:left="3600" w:hanging="360"/>
+      </w:pPr>
+    </w:lvl>
+    <w:lvl w:ilvl="5" w:tplc="4809001B" w:tentative="1">
+      <w:start w:val="1"/>
+      <w:numFmt w:val="lowerRoman"/>
+      <w:lvlText w:val="%6."/>
+      <w:lvlJc w:val="right"/>
+      <w:pPr>
+        <w:ind w:left="4320" w:hanging="180"/>
+      </w:pPr>
+    </w:lvl>
+    <w:lvl w:ilvl="6" w:tplc="4809000F" w:tentative="1">
+      <w:start w:val="1"/>
+      <w:numFmt w:val="decimal"/>
+      <w:lvlText w:val="%7."/>
+      <w:lvlJc w:val="left"/>
+      <w:pPr>
+        <w:ind w:left="5040" w:hanging="360"/>
+      </w:pPr>
+    </w:lvl>
+    <w:lvl w:ilvl="7" w:tplc="48090019" w:tentative="1">
+      <w:start w:val="1"/>
+      <w:numFmt w:val="lowerLetter"/>
+      <w:lvlText w:val="%8."/>
+      <w:lvlJc w:val="left"/>
+      <w:pPr>
+        <w:ind w:left="5760" w:hanging="360"/>
+      </w:pPr>
+    </w:lvl>
+    <w:lvl w:ilvl="8" w:tplc="4809001B" w:tentative="1">
+      <w:start w:val="1"/>
+      <w:numFmt w:val="lowerRoman"/>
+      <w:lvlText w:val="%9."/>
+      <w:lvlJc w:val="right"/>
+      <w:pPr>
+        <w:ind w:left="6480" w:hanging="180"/>
+      </w:pPr>
+    </w:lvl>
+  </w:abstractNum>
+  <w:abstractNum w:abstractNumId="4" w15:restartNumberingAfterBreak="0">
+    <w:nsid w:val="2B3C60E5"/>
+    <w:multiLevelType w:val="hybridMultilevel"/>
+    <w:tmpl w:val="B95EFC34"/>
+    <w:lvl w:ilvl="0" w:tplc="9BDAA9F6">
+      <w:start w:val="1"/>
+      <w:numFmt w:val="upperRoman"/>
+      <w:lvlText w:val="%1."/>
+      <w:lvlJc w:val="left"/>
+      <w:pPr>
+        <w:ind w:left="1080" w:hanging="720"/>
+      </w:pPr>
+      <w:rPr>
+        <w:rFonts w:hint="default"/>
+      </w:rPr>
+    </w:lvl>
+    <w:lvl w:ilvl="1" w:tplc="48090019" w:tentative="1">
+      <w:start w:val="1"/>
+      <w:numFmt w:val="lowerLetter"/>
+      <w:lvlText w:val="%2."/>
+      <w:lvlJc w:val="left"/>
+      <w:pPr>
+        <w:ind w:left="1440" w:hanging="360"/>
+      </w:pPr>
+    </w:lvl>
+    <w:lvl w:ilvl="2" w:tplc="4809001B" w:tentative="1">
+      <w:start w:val="1"/>
+      <w:numFmt w:val="lowerRoman"/>
+      <w:lvlText w:val="%3."/>
+      <w:lvlJc w:val="right"/>
+      <w:pPr>
+        <w:ind w:left="2160" w:hanging="180"/>
+      </w:pPr>
+    </w:lvl>
+    <w:lvl w:ilvl="3" w:tplc="4809000F" w:tentative="1">
+      <w:start w:val="1"/>
+      <w:numFmt w:val="decimal"/>
+      <w:lvlText w:val="%4."/>
+      <w:lvlJc w:val="left"/>
+      <w:pPr>
+        <w:ind w:left="2880" w:hanging="360"/>
+      </w:pPr>
+    </w:lvl>
+    <w:lvl w:ilvl="4" w:tplc="48090019" w:tentative="1">
+      <w:start w:val="1"/>
+      <w:numFmt w:val="lowerLetter"/>
+      <w:lvlText w:val="%5."/>
+      <w:lvlJc w:val="left"/>
+      <w:pPr>
+        <w:ind w:left="3600" w:hanging="360"/>
+      </w:pPr>
+    </w:lvl>
+    <w:lvl w:ilvl="5" w:tplc="4809001B" w:tentative="1">
+      <w:start w:val="1"/>
+      <w:numFmt w:val="lowerRoman"/>
+      <w:lvlText w:val="%6."/>
+      <w:lvlJc w:val="right"/>
+      <w:pPr>
+        <w:ind w:left="4320" w:hanging="180"/>
+      </w:pPr>
+    </w:lvl>
+    <w:lvl w:ilvl="6" w:tplc="4809000F" w:tentative="1">
+      <w:start w:val="1"/>
+      <w:numFmt w:val="decimal"/>
+      <w:lvlText w:val="%7."/>
+      <w:lvlJc w:val="left"/>
+      <w:pPr>
+        <w:ind w:left="5040" w:hanging="360"/>
+      </w:pPr>
+    </w:lvl>
+    <w:lvl w:ilvl="7" w:tplc="48090019" w:tentative="1">
+      <w:start w:val="1"/>
+      <w:numFmt w:val="lowerLetter"/>
+      <w:lvlText w:val="%8."/>
+      <w:lvlJc w:val="left"/>
+      <w:pPr>
+        <w:ind w:left="5760" w:hanging="360"/>
+      </w:pPr>
+    </w:lvl>
+    <w:lvl w:ilvl="8" w:tplc="4809001B" w:tentative="1">
+      <w:start w:val="1"/>
+      <w:numFmt w:val="lowerRoman"/>
+      <w:lvlText w:val="%9."/>
+      <w:lvlJc w:val="right"/>
+      <w:pPr>
+        <w:ind w:left="6480" w:hanging="180"/>
+      </w:pPr>
+    </w:lvl>
+  </w:abstractNum>
+  <w:abstractNum w:abstractNumId="5" w15:restartNumberingAfterBreak="0">
+    <w:nsid w:val="2E523028"/>
+    <w:multiLevelType w:val="hybridMultilevel"/>
+    <w:tmpl w:val="E1E488CE"/>
+    <w:lvl w:ilvl="0" w:tplc="9C3E95E4">
+      <w:start w:val="1"/>
+      <w:numFmt w:val="upperRoman"/>
+      <w:lvlText w:val="%1."/>
+      <w:lvlJc w:val="left"/>
+      <w:pPr>
+        <w:ind w:left="1080" w:hanging="720"/>
+      </w:pPr>
+      <w:rPr>
+        <w:rFonts w:hint="default"/>
+      </w:rPr>
+    </w:lvl>
+    <w:lvl w:ilvl="1" w:tplc="48090019" w:tentative="1">
+      <w:start w:val="1"/>
+      <w:numFmt w:val="lowerLetter"/>
+      <w:lvlText w:val="%2."/>
+      <w:lvlJc w:val="left"/>
+      <w:pPr>
+        <w:ind w:left="1440" w:hanging="360"/>
+      </w:pPr>
+    </w:lvl>
+    <w:lvl w:ilvl="2" w:tplc="4809001B" w:tentative="1">
+      <w:start w:val="1"/>
+      <w:numFmt w:val="lowerRoman"/>
+      <w:lvlText w:val="%3."/>
+      <w:lvlJc w:val="right"/>
+      <w:pPr>
+        <w:ind w:left="2160" w:hanging="180"/>
+      </w:pPr>
+    </w:lvl>
+    <w:lvl w:ilvl="3" w:tplc="4809000F" w:tentative="1">
+      <w:start w:val="1"/>
+      <w:numFmt w:val="decimal"/>
+      <w:lvlText w:val="%4."/>
+      <w:lvlJc w:val="left"/>
+      <w:pPr>
+        <w:ind w:left="2880" w:hanging="360"/>
+      </w:pPr>
+    </w:lvl>
+    <w:lvl w:ilvl="4" w:tplc="48090019" w:tentative="1">
+      <w:start w:val="1"/>
+      <w:numFmt w:val="lowerLetter"/>
+      <w:lvlText w:val="%5."/>
+      <w:lvlJc w:val="left"/>
+      <w:pPr>
+        <w:ind w:left="3600" w:hanging="360"/>
+      </w:pPr>
+    </w:lvl>
+    <w:lvl w:ilvl="5" w:tplc="4809001B" w:tentative="1">
+      <w:start w:val="1"/>
+      <w:numFmt w:val="lowerRoman"/>
+      <w:lvlText w:val="%6."/>
+      <w:lvlJc w:val="right"/>
+      <w:pPr>
+        <w:ind w:left="4320" w:hanging="180"/>
+      </w:pPr>
+    </w:lvl>
+    <w:lvl w:ilvl="6" w:tplc="4809000F" w:tentative="1">
+      <w:start w:val="1"/>
+      <w:numFmt w:val="decimal"/>
+      <w:lvlText w:val="%7."/>
+      <w:lvlJc w:val="left"/>
+      <w:pPr>
+        <w:ind w:left="5040" w:hanging="360"/>
+      </w:pPr>
+    </w:lvl>
+    <w:lvl w:ilvl="7" w:tplc="48090019" w:tentative="1">
+      <w:start w:val="1"/>
+      <w:numFmt w:val="lowerLetter"/>
+      <w:lvlText w:val="%8."/>
+      <w:lvlJc w:val="left"/>
+      <w:pPr>
+        <w:ind w:left="5760" w:hanging="360"/>
+      </w:pPr>
+    </w:lvl>
+    <w:lvl w:ilvl="8" w:tplc="4809001B" w:tentative="1">
+      <w:start w:val="1"/>
+      <w:numFmt w:val="lowerRoman"/>
+      <w:lvlText w:val="%9."/>
+      <w:lvlJc w:val="right"/>
+      <w:pPr>
+        <w:ind w:left="6480" w:hanging="180"/>
+      </w:pPr>
+    </w:lvl>
+  </w:abstractNum>
+  <w:abstractNum w:abstractNumId="6" w15:restartNumberingAfterBreak="0">
+    <w:nsid w:val="33297BDF"/>
+    <w:multiLevelType w:val="hybridMultilevel"/>
+    <w:tmpl w:val="5C8E23B0"/>
+    <w:lvl w:ilvl="0" w:tplc="48090019">
+      <w:start w:val="1"/>
+      <w:numFmt w:val="lowerLetter"/>
+      <w:lvlText w:val="%1."/>
+      <w:lvlJc w:val="left"/>
+      <w:pPr>
+        <w:ind w:left="720" w:hanging="360"/>
+      </w:pPr>
+      <w:rPr>
+        <w:rFonts w:hint="default"/>
+      </w:rPr>
+    </w:lvl>
+    <w:lvl w:ilvl="1" w:tplc="48090019" w:tentative="1">
+      <w:start w:val="1"/>
+      <w:numFmt w:val="lowerLetter"/>
+      <w:lvlText w:val="%2."/>
+      <w:lvlJc w:val="left"/>
+      <w:pPr>
+        <w:ind w:left="1440" w:hanging="360"/>
+      </w:pPr>
+    </w:lvl>
+    <w:lvl w:ilvl="2" w:tplc="4809001B" w:tentative="1">
+      <w:start w:val="1"/>
+      <w:numFmt w:val="lowerRoman"/>
+      <w:lvlText w:val="%3."/>
+      <w:lvlJc w:val="right"/>
+      <w:pPr>
+        <w:ind w:left="2160" w:hanging="180"/>
+      </w:pPr>
+    </w:lvl>
+    <w:lvl w:ilvl="3" w:tplc="4809000F" w:tentative="1">
+      <w:start w:val="1"/>
+      <w:numFmt w:val="decimal"/>
+      <w:lvlText w:val="%4."/>
+      <w:lvlJc w:val="left"/>
+      <w:pPr>
+        <w:ind w:left="2880" w:hanging="360"/>
+      </w:pPr>
+    </w:lvl>
+    <w:lvl w:ilvl="4" w:tplc="48090019" w:tentative="1">
+      <w:start w:val="1"/>
+      <w:numFmt w:val="lowerLetter"/>
+      <w:lvlText w:val="%5."/>
+      <w:lvlJc w:val="left"/>
+      <w:pPr>
+        <w:ind w:left="3600" w:hanging="360"/>
+      </w:pPr>
+    </w:lvl>
+    <w:lvl w:ilvl="5" w:tplc="4809001B" w:tentative="1">
+      <w:start w:val="1"/>
+      <w:numFmt w:val="lowerRoman"/>
+      <w:lvlText w:val="%6."/>
+      <w:lvlJc w:val="right"/>
+      <w:pPr>
+        <w:ind w:left="4320" w:hanging="180"/>
+      </w:pPr>
+    </w:lvl>
+    <w:lvl w:ilvl="6" w:tplc="4809000F" w:tentative="1">
+      <w:start w:val="1"/>
+      <w:numFmt w:val="decimal"/>
+      <w:lvlText w:val="%7."/>
+      <w:lvlJc w:val="left"/>
+      <w:pPr>
+        <w:ind w:left="5040" w:hanging="360"/>
+      </w:pPr>
+    </w:lvl>
+    <w:lvl w:ilvl="7" w:tplc="48090019" w:tentative="1">
+      <w:start w:val="1"/>
+      <w:numFmt w:val="lowerLetter"/>
+      <w:lvlText w:val="%8."/>
+      <w:lvlJc w:val="left"/>
+      <w:pPr>
+        <w:ind w:left="5760" w:hanging="360"/>
+      </w:pPr>
+    </w:lvl>
+    <w:lvl w:ilvl="8" w:tplc="4809001B" w:tentative="1">
+      <w:start w:val="1"/>
+      <w:numFmt w:val="lowerRoman"/>
+      <w:lvlText w:val="%9."/>
+      <w:lvlJc w:val="right"/>
+      <w:pPr>
+        <w:ind w:left="6480" w:hanging="180"/>
+      </w:pPr>
+    </w:lvl>
+  </w:abstractNum>
   <w:num w:numId="1">
-    <w:abstractNumId w:val="0"/>
+    <w:abstractNumId w:val="1"/>
   </w:num>
   <w:num w:numId="2">
-    <w:abstractNumId w:val="0"/>
+    <w:abstractNumId w:val="1"/>
   </w:num>
   <w:num w:numId="3">
-    <w:abstractNumId w:val="0"/>
+    <w:abstractNumId w:val="1"/>
   </w:num>
   <w:num w:numId="4">
-    <w:abstractNumId w:val="0"/>
+    <w:abstractNumId w:val="1"/>
   </w:num>
   <w:num w:numId="5">
-    <w:abstractNumId w:val="0"/>
+    <w:abstractNumId w:val="1"/>
   </w:num>
   <w:num w:numId="6">
-    <w:abstractNumId w:val="0"/>
+    <w:abstractNumId w:val="1"/>
   </w:num>
   <w:num w:numId="7">
-    <w:abstractNumId w:val="0"/>
+    <w:abstractNumId w:val="1"/>
   </w:num>
   <w:num w:numId="8">
-    <w:abstractNumId w:val="0"/>
+    <w:abstractNumId w:val="1"/>
   </w:num>
   <w:num w:numId="9">
-    <w:abstractNumId w:val="0"/>
+    <w:abstractNumId w:val="1"/>
   </w:num>
   <w:num w:numId="10">
+    <w:abstractNumId w:val="1"/>
+  </w:num>
+  <w:num w:numId="11">
+    <w:abstractNumId w:val="4"/>
+  </w:num>
+  <w:num w:numId="12">
+    <w:abstractNumId w:val="2"/>
+  </w:num>
+  <w:num w:numId="13">
+    <w:abstractNumId w:val="3"/>
+  </w:num>
+  <w:num w:numId="14">
+    <w:abstractNumId w:val="5"/>
+  </w:num>
+  <w:num w:numId="15">
+    <w:abstractNumId w:val="6"/>
+  </w:num>
+  <w:num w:numId="16">
     <w:abstractNumId w:val="0"/>
   </w:num>
 </w:numbering>
@@ -3579,7 +11255,6 @@
     <w:next w:val="Normal"/>
     <w:link w:val="Heading3Char"/>
     <w:uiPriority w:val="9"/>
-    <w:semiHidden/>
     <w:unhideWhenUsed/>
     <w:qFormat/>
     <w:rsid w:val="00A53105"/>
@@ -3788,7 +11463,6 @@
     <w:basedOn w:val="DefaultParagraphFont"/>
     <w:link w:val="Heading3"/>
     <w:uiPriority w:val="9"/>
-    <w:semiHidden/>
     <w:rsid w:val="00A53105"/>
     <w:rPr>
       <w:rFonts w:asciiTheme="majorHAnsi" w:eastAsiaTheme="majorEastAsia" w:hAnsiTheme="majorHAnsi" w:cstheme="majorBidi"/>
@@ -4427,6 +12101,27 @@
       </w:tcPr>
     </w:tblStylePr>
   </w:style>
+  <w:style w:type="character" w:styleId="PlaceholderText">
+    <w:name w:val="Placeholder Text"/>
+    <w:basedOn w:val="DefaultParagraphFont"/>
+    <w:uiPriority w:val="99"/>
+    <w:semiHidden/>
+    <w:rsid w:val="00A51513"/>
+    <w:rPr>
+      <w:color w:val="808080"/>
+    </w:rPr>
+  </w:style>
+  <w:style w:type="paragraph" w:styleId="ListParagraph">
+    <w:name w:val="List Paragraph"/>
+    <w:basedOn w:val="Normal"/>
+    <w:uiPriority w:val="34"/>
+    <w:qFormat/>
+    <w:rsid w:val="00984DC3"/>
+    <w:pPr>
+      <w:ind w:left="720"/>
+      <w:contextualSpacing/>
+    </w:pPr>
+  </w:style>
 </w:styles>
 </file>
 
